--- a/Module 2/HOS02A - Classification .docx
+++ b/Module 2/HOS02A - Classification .docx
@@ -1,20 +1,20 @@
 
 <file path=word/document.xml><?xml version="1.0" encoding="utf-8"?>
-<w:document xmlns:wpc="http://schemas.microsoft.com/office/word/2010/wordprocessingCanvas" xmlns:cx="http://schemas.microsoft.com/office/drawing/2014/chartex" xmlns:cx1="http://schemas.microsoft.com/office/drawing/2015/9/8/chartex" xmlns:cx2="http://schemas.microsoft.com/office/drawing/2015/10/21/chartex" xmlns:cx3="http://schemas.microsoft.com/office/drawing/2016/5/9/chartex" xmlns:cx4="http://schemas.microsoft.com/office/drawing/2016/5/10/chartex" xmlns:cx5="http://schemas.microsoft.com/office/drawing/2016/5/11/chartex" xmlns:cx6="http://schemas.microsoft.com/office/drawing/2016/5/12/chartex" xmlns:cx7="http://schemas.microsoft.com/office/drawing/2016/5/13/chartex" xmlns:cx8="http://schemas.microsoft.com/office/drawing/2016/5/14/chartex" xmlns:mc="http://schemas.openxmlformats.org/markup-compatibility/2006" xmlns:aink="http://schemas.microsoft.com/office/drawing/2016/ink" xmlns:am3d="http://schemas.microsoft.com/office/drawing/2017/model3d" xmlns:o="urn:schemas-microsoft-com:office:office" xmlns:r="http://schemas.openxmlformats.org/officeDocument/2006/relationships" xmlns:m="http://schemas.openxmlformats.org/officeDocument/2006/math" xmlns:v="urn:schemas-microsoft-com:vml" xmlns:wp14="http://schemas.microsoft.com/office/word/2010/wordprocessingDrawing" xmlns:wp="http://schemas.openxmlformats.org/drawingml/2006/wordprocessingDrawing" xmlns:w10="urn:schemas-microsoft-com:office:word" xmlns:w="http://schemas.openxmlformats.org/wordprocessingml/2006/main" xmlns:w14="http://schemas.microsoft.com/office/word/2010/wordml" xmlns:w15="http://schemas.microsoft.com/office/word/2012/wordml" xmlns:w16cex="http://schemas.microsoft.com/office/word/2018/wordml/cex" xmlns:w16cid="http://schemas.microsoft.com/office/word/2016/wordml/cid" xmlns:w16="http://schemas.microsoft.com/office/word/2018/wordml" xmlns:w16se="http://schemas.microsoft.com/office/word/2015/wordml/symex" xmlns:wpg="http://schemas.microsoft.com/office/word/2010/wordprocessingGroup" xmlns:wpi="http://schemas.microsoft.com/office/word/2010/wordprocessingInk" xmlns:wne="http://schemas.microsoft.com/office/word/2006/wordml" xmlns:wps="http://schemas.microsoft.com/office/word/2010/wordprocessingShape" xmlns:a="http://schemas.openxmlformats.org/drawingml/2006/main" xmlns:pic="http://schemas.openxmlformats.org/drawingml/2006/picture" xmlns:a14="http://schemas.microsoft.com/office/drawing/2010/main" mc:Ignorable="w14 w15 w16se w16cid w16 w16cex wp14">
+<w:document xmlns:wpc="http://schemas.microsoft.com/office/word/2010/wordprocessingCanvas" xmlns:cx="http://schemas.microsoft.com/office/drawing/2014/chartex" xmlns:cx1="http://schemas.microsoft.com/office/drawing/2015/9/8/chartex" xmlns:cx2="http://schemas.microsoft.com/office/drawing/2015/10/21/chartex" xmlns:cx3="http://schemas.microsoft.com/office/drawing/2016/5/9/chartex" xmlns:cx4="http://schemas.microsoft.com/office/drawing/2016/5/10/chartex" xmlns:cx5="http://schemas.microsoft.com/office/drawing/2016/5/11/chartex" xmlns:cx6="http://schemas.microsoft.com/office/drawing/2016/5/12/chartex" xmlns:cx7="http://schemas.microsoft.com/office/drawing/2016/5/13/chartex" xmlns:cx8="http://schemas.microsoft.com/office/drawing/2016/5/14/chartex" xmlns:mc="http://schemas.openxmlformats.org/markup-compatibility/2006" xmlns:aink="http://schemas.microsoft.com/office/drawing/2016/ink" xmlns:am3d="http://schemas.microsoft.com/office/drawing/2017/model3d" xmlns:o="urn:schemas-microsoft-com:office:office" xmlns:r="http://schemas.openxmlformats.org/officeDocument/2006/relationships" xmlns:m="http://schemas.openxmlformats.org/officeDocument/2006/math" xmlns:v="urn:schemas-microsoft-com:vml" xmlns:wp14="http://schemas.microsoft.com/office/word/2010/wordprocessingDrawing" xmlns:wp="http://schemas.openxmlformats.org/drawingml/2006/wordprocessingDrawing" xmlns:w10="urn:schemas-microsoft-com:office:word" xmlns:w="http://schemas.openxmlformats.org/wordprocessingml/2006/main" xmlns:w14="http://schemas.microsoft.com/office/word/2010/wordml" xmlns:w15="http://schemas.microsoft.com/office/word/2012/wordml" xmlns:w16cex="http://schemas.microsoft.com/office/word/2018/wordml/cex" xmlns:w16cid="http://schemas.microsoft.com/office/word/2016/wordml/cid" xmlns:w16="http://schemas.microsoft.com/office/word/2018/wordml" xmlns:w16se="http://schemas.microsoft.com/office/word/2015/wordml/symex" xmlns:wpg="http://schemas.microsoft.com/office/word/2010/wordprocessingGroup" xmlns:wpi="http://schemas.microsoft.com/office/word/2010/wordprocessingInk" xmlns:wne="http://schemas.microsoft.com/office/word/2006/wordml" xmlns:wps="http://schemas.microsoft.com/office/word/2010/wordprocessingShape" mc:Ignorable="w14 w15 w16se w16cid w16 w16cex wp14">
   <w:body>
     <w:p>
       <w:pPr>
         <w:jc w:val="center"/>
         <w:rPr>
-          <w:rFonts w:ascii="Times New Roman" w:hAnsi="Times New Roman" w:eastAsia="Times New Roman" w:cs="Times New Roman"/>
-          <w:color w:val="000000" w:themeColor="text1"/>
-          <w:sz w:val="24"/>
-          <w:szCs w:val="24"/>
-        </w:rPr>
-      </w:pPr>
-      <w:r>
-        <w:rPr>
-          <w:rFonts w:ascii="Times New Roman" w:hAnsi="Times New Roman" w:eastAsia="Times New Roman" w:cs="Times New Roman"/>
+          <w:rFonts w:ascii="Times New Roman" w:eastAsia="Times New Roman" w:hAnsi="Times New Roman" w:cs="Times New Roman"/>
+          <w:color w:val="000000" w:themeColor="text1"/>
+          <w:sz w:val="24"/>
+          <w:szCs w:val="24"/>
+        </w:rPr>
+      </w:pPr>
+      <w:r>
+        <w:rPr>
+          <w:rFonts w:ascii="Times New Roman" w:eastAsia="Times New Roman" w:hAnsi="Times New Roman" w:cs="Times New Roman"/>
           <w:b/>
           <w:bCs/>
           <w:color w:val="000000" w:themeColor="text1"/>
@@ -28,7 +28,7 @@
       <w:pPr>
         <w:jc w:val="center"/>
         <w:rPr>
-          <w:rFonts w:ascii="Times New Roman" w:hAnsi="Times New Roman" w:eastAsia="Times New Roman" w:cs="Times New Roman"/>
+          <w:rFonts w:ascii="Times New Roman" w:eastAsia="Times New Roman" w:hAnsi="Times New Roman" w:cs="Times New Roman"/>
           <w:b/>
           <w:bCs/>
           <w:color w:val="000000" w:themeColor="text1"/>
@@ -38,7 +38,7 @@
       </w:pPr>
       <w:r>
         <w:rPr>
-          <w:rFonts w:ascii="Times New Roman" w:hAnsi="Times New Roman" w:eastAsia="Times New Roman" w:cs="Times New Roman"/>
+          <w:rFonts w:ascii="Times New Roman" w:eastAsia="Times New Roman" w:hAnsi="Times New Roman" w:cs="Times New Roman"/>
           <w:b/>
           <w:bCs/>
           <w:color w:val="000000" w:themeColor="text1"/>
@@ -49,7 +49,7 @@
       </w:r>
       <w:r>
         <w:rPr>
-          <w:rFonts w:ascii="Times New Roman" w:hAnsi="Times New Roman" w:eastAsia="Times New Roman" w:cs="Times New Roman"/>
+          <w:rFonts w:ascii="Times New Roman" w:eastAsia="Times New Roman" w:hAnsi="Times New Roman" w:cs="Times New Roman"/>
           <w:b/>
           <w:bCs/>
           <w:color w:val="000000" w:themeColor="text1"/>
@@ -60,7 +60,7 @@
       </w:r>
       <w:r>
         <w:rPr>
-          <w:rFonts w:ascii="Times New Roman" w:hAnsi="Times New Roman" w:eastAsia="Times New Roman" w:cs="Times New Roman"/>
+          <w:rFonts w:ascii="Times New Roman" w:eastAsia="Times New Roman" w:hAnsi="Times New Roman" w:cs="Times New Roman"/>
           <w:b/>
           <w:bCs/>
           <w:color w:val="000000" w:themeColor="text1"/>
@@ -71,7 +71,7 @@
       </w:r>
       <w:r>
         <w:rPr>
-          <w:rFonts w:ascii="Times New Roman" w:hAnsi="Times New Roman" w:eastAsia="Times New Roman" w:cs="Times New Roman"/>
+          <w:rFonts w:ascii="Times New Roman" w:eastAsia="Times New Roman" w:hAnsi="Times New Roman" w:cs="Times New Roman"/>
           <w:b/>
           <w:bCs/>
           <w:color w:val="000000" w:themeColor="text1"/>
@@ -85,15 +85,15 @@
       <w:pPr>
         <w:jc w:val="center"/>
         <w:rPr>
-          <w:rFonts w:ascii="Times New Roman" w:hAnsi="Times New Roman" w:eastAsia="Times New Roman" w:cs="Times New Roman"/>
-          <w:color w:val="000000" w:themeColor="text1"/>
-          <w:sz w:val="24"/>
-          <w:szCs w:val="24"/>
-        </w:rPr>
-      </w:pPr>
-      <w:r>
-        <w:rPr>
-          <w:rFonts w:ascii="Times New Roman" w:hAnsi="Times New Roman" w:eastAsia="Times New Roman" w:cs="Times New Roman"/>
+          <w:rFonts w:ascii="Times New Roman" w:eastAsia="Times New Roman" w:hAnsi="Times New Roman" w:cs="Times New Roman"/>
+          <w:color w:val="000000" w:themeColor="text1"/>
+          <w:sz w:val="24"/>
+          <w:szCs w:val="24"/>
+        </w:rPr>
+      </w:pPr>
+      <w:r>
+        <w:rPr>
+          <w:rFonts w:ascii="Times New Roman" w:eastAsia="Times New Roman" w:hAnsi="Times New Roman" w:cs="Times New Roman"/>
           <w:color w:val="000000" w:themeColor="text1"/>
           <w:sz w:val="24"/>
           <w:szCs w:val="24"/>
@@ -105,15 +105,15 @@
       <w:pPr>
         <w:jc w:val="center"/>
         <w:rPr>
-          <w:rFonts w:ascii="Times New Roman" w:hAnsi="Times New Roman" w:eastAsia="Times New Roman" w:cs="Times New Roman"/>
-          <w:color w:val="000000" w:themeColor="text1"/>
-          <w:sz w:val="24"/>
-          <w:szCs w:val="24"/>
-        </w:rPr>
-      </w:pPr>
-      <w:r>
-        <w:rPr>
-          <w:rFonts w:hint="eastAsia" w:ascii="Times New Roman" w:hAnsi="Times New Roman" w:eastAsia="Times New Roman" w:cs="Times New Roman"/>
+          <w:rFonts w:ascii="Times New Roman" w:eastAsia="Times New Roman" w:hAnsi="Times New Roman" w:cs="Times New Roman"/>
+          <w:color w:val="000000" w:themeColor="text1"/>
+          <w:sz w:val="24"/>
+          <w:szCs w:val="24"/>
+        </w:rPr>
+      </w:pPr>
+      <w:r>
+        <w:rPr>
+          <w:rFonts w:ascii="Times New Roman" w:eastAsia="Times New Roman" w:hAnsi="Times New Roman" w:cs="Times New Roman" w:hint="eastAsia"/>
           <w:color w:val="000000" w:themeColor="text1"/>
           <w:sz w:val="24"/>
           <w:szCs w:val="24"/>
@@ -122,7 +122,7 @@
       </w:r>
       <w:r>
         <w:rPr>
-          <w:rFonts w:ascii="Times New Roman" w:hAnsi="Times New Roman" w:eastAsia="Times New Roman" w:cs="Times New Roman"/>
+          <w:rFonts w:ascii="Times New Roman" w:eastAsia="Times New Roman" w:hAnsi="Times New Roman" w:cs="Times New Roman"/>
           <w:color w:val="000000" w:themeColor="text1"/>
           <w:sz w:val="24"/>
           <w:szCs w:val="24"/>
@@ -134,15 +134,15 @@
       <w:pPr>
         <w:jc w:val="center"/>
         <w:rPr>
-          <w:rFonts w:ascii="Times New Roman" w:hAnsi="Times New Roman" w:eastAsia="Times New Roman" w:cs="Times New Roman"/>
-          <w:color w:val="000000" w:themeColor="text1"/>
-          <w:sz w:val="24"/>
-          <w:szCs w:val="24"/>
-        </w:rPr>
-      </w:pPr>
-      <w:r>
-        <w:rPr>
-          <w:rFonts w:ascii="Times New Roman" w:hAnsi="Times New Roman" w:eastAsia="Times New Roman" w:cs="Times New Roman"/>
+          <w:rFonts w:ascii="Times New Roman" w:eastAsia="Times New Roman" w:hAnsi="Times New Roman" w:cs="Times New Roman"/>
+          <w:color w:val="000000" w:themeColor="text1"/>
+          <w:sz w:val="24"/>
+          <w:szCs w:val="24"/>
+        </w:rPr>
+      </w:pPr>
+      <w:r>
+        <w:rPr>
+          <w:rFonts w:ascii="Times New Roman" w:eastAsia="Times New Roman" w:hAnsi="Times New Roman" w:cs="Times New Roman"/>
           <w:color w:val="000000" w:themeColor="text1"/>
           <w:sz w:val="24"/>
           <w:szCs w:val="24"/>
@@ -152,7 +152,7 @@
       <w:proofErr w:type="spellStart"/>
       <w:r>
         <w:rPr>
-          <w:rFonts w:ascii="Times New Roman" w:hAnsi="Times New Roman" w:eastAsia="Times New Roman" w:cs="Times New Roman"/>
+          <w:rFonts w:ascii="Times New Roman" w:eastAsia="Times New Roman" w:hAnsi="Times New Roman" w:cs="Times New Roman"/>
           <w:color w:val="000000" w:themeColor="text1"/>
           <w:sz w:val="24"/>
           <w:szCs w:val="24"/>
@@ -162,7 +162,7 @@
       <w:proofErr w:type="spellEnd"/>
       <w:r>
         <w:rPr>
-          <w:rFonts w:ascii="Times New Roman" w:hAnsi="Times New Roman" w:eastAsia="Times New Roman" w:cs="Times New Roman"/>
+          <w:rFonts w:ascii="Times New Roman" w:eastAsia="Times New Roman" w:hAnsi="Times New Roman" w:cs="Times New Roman"/>
           <w:color w:val="000000" w:themeColor="text1"/>
           <w:sz w:val="24"/>
           <w:szCs w:val="24"/>
@@ -174,15 +174,15 @@
     <w:p>
       <w:pPr>
         <w:rPr>
-          <w:rFonts w:ascii="Times New Roman" w:hAnsi="Times New Roman" w:eastAsia="Times New Roman" w:cs="Times New Roman"/>
-          <w:color w:val="000000" w:themeColor="text1"/>
-          <w:sz w:val="24"/>
-          <w:szCs w:val="24"/>
-        </w:rPr>
-      </w:pPr>
-      <w:r>
-        <w:rPr>
-          <w:rFonts w:ascii="Times New Roman" w:hAnsi="Times New Roman" w:eastAsia="Times New Roman" w:cs="Times New Roman"/>
+          <w:rFonts w:ascii="Times New Roman" w:eastAsia="Times New Roman" w:hAnsi="Times New Roman" w:cs="Times New Roman"/>
+          <w:color w:val="000000" w:themeColor="text1"/>
+          <w:sz w:val="24"/>
+          <w:szCs w:val="24"/>
+        </w:rPr>
+      </w:pPr>
+      <w:r>
+        <w:rPr>
+          <w:rFonts w:ascii="Times New Roman" w:eastAsia="Times New Roman" w:hAnsi="Times New Roman" w:cs="Times New Roman"/>
           <w:b/>
           <w:bCs/>
           <w:color w:val="000000" w:themeColor="text1"/>
@@ -208,7 +208,7 @@
       </w:pPr>
       <w:r>
         <w:rPr>
-          <w:rFonts w:ascii="Times New Roman" w:hAnsi="Times New Roman" w:eastAsia="Times New Roman" w:cs="Times New Roman"/>
+          <w:rFonts w:ascii="Times New Roman" w:eastAsia="Times New Roman" w:hAnsi="Times New Roman" w:cs="Times New Roman"/>
           <w:color w:val="000000" w:themeColor="text1"/>
           <w:sz w:val="24"/>
           <w:szCs w:val="24"/>
@@ -217,7 +217,7 @@
       </w:r>
       <w:r>
         <w:rPr>
-          <w:rFonts w:ascii="Times New Roman" w:hAnsi="Times New Roman" w:eastAsia="Times New Roman" w:cs="Times New Roman"/>
+          <w:rFonts w:ascii="Times New Roman" w:eastAsia="Times New Roman" w:hAnsi="Times New Roman" w:cs="Times New Roman"/>
           <w:color w:val="000000" w:themeColor="text1"/>
           <w:sz w:val="24"/>
           <w:szCs w:val="24"/>
@@ -226,7 +226,7 @@
       </w:r>
       <w:r>
         <w:rPr>
-          <w:rFonts w:ascii="Times New Roman" w:hAnsi="Times New Roman" w:eastAsia="Times New Roman" w:cs="Times New Roman"/>
+          <w:rFonts w:ascii="Times New Roman" w:eastAsia="Times New Roman" w:hAnsi="Times New Roman" w:cs="Times New Roman"/>
           <w:color w:val="000000" w:themeColor="text1"/>
           <w:sz w:val="24"/>
           <w:szCs w:val="24"/>
@@ -250,7 +250,7 @@
       </w:pPr>
       <w:r>
         <w:rPr>
-          <w:rFonts w:ascii="Times New Roman" w:hAnsi="Times New Roman" w:eastAsia="Times New Roman" w:cs="Times New Roman"/>
+          <w:rFonts w:ascii="Times New Roman" w:eastAsia="Times New Roman" w:hAnsi="Times New Roman" w:cs="Times New Roman"/>
           <w:color w:val="000000" w:themeColor="text1"/>
           <w:sz w:val="24"/>
           <w:szCs w:val="24"/>
@@ -274,7 +274,7 @@
       </w:pPr>
       <w:r>
         <w:rPr>
-          <w:rFonts w:ascii="Times New Roman" w:hAnsi="Times New Roman" w:eastAsia="Times New Roman" w:cs="Times New Roman"/>
+          <w:rFonts w:ascii="Times New Roman" w:eastAsia="Times New Roman" w:hAnsi="Times New Roman" w:cs="Times New Roman"/>
           <w:color w:val="000000" w:themeColor="text1"/>
           <w:sz w:val="24"/>
           <w:szCs w:val="24"/>
@@ -298,7 +298,7 @@
       </w:pPr>
       <w:r>
         <w:rPr>
-          <w:rFonts w:ascii="Times New Roman" w:hAnsi="Times New Roman" w:eastAsia="Times New Roman" w:cs="Times New Roman"/>
+          <w:rFonts w:ascii="Times New Roman" w:eastAsia="Times New Roman" w:hAnsi="Times New Roman" w:cs="Times New Roman"/>
           <w:color w:val="000000" w:themeColor="text1"/>
           <w:sz w:val="24"/>
           <w:szCs w:val="24"/>
@@ -310,7 +310,7 @@
       <w:pPr>
         <w:spacing w:after="0"/>
         <w:rPr>
-          <w:rFonts w:ascii="Times New Roman" w:hAnsi="Times New Roman" w:eastAsia="Times New Roman" w:cs="Times New Roman"/>
+          <w:rFonts w:ascii="Times New Roman" w:eastAsia="Times New Roman" w:hAnsi="Times New Roman" w:cs="Times New Roman"/>
           <w:color w:val="000000" w:themeColor="text1"/>
           <w:sz w:val="24"/>
           <w:szCs w:val="24"/>
@@ -321,7 +321,7 @@
       <w:pPr>
         <w:spacing w:after="0"/>
         <w:rPr>
-          <w:rFonts w:ascii="Times New Roman" w:hAnsi="Times New Roman" w:eastAsia="Times New Roman" w:cs="Times New Roman"/>
+          <w:rFonts w:ascii="Times New Roman" w:eastAsia="Times New Roman" w:hAnsi="Times New Roman" w:cs="Times New Roman"/>
           <w:color w:val="000000" w:themeColor="text1"/>
           <w:sz w:val="24"/>
           <w:szCs w:val="24"/>
@@ -332,15 +332,15 @@
       <w:pPr>
         <w:spacing w:line="240" w:lineRule="auto"/>
         <w:rPr>
-          <w:rFonts w:ascii="Times New Roman" w:hAnsi="Times New Roman" w:eastAsia="Times New Roman" w:cs="Times New Roman"/>
-          <w:color w:val="000000" w:themeColor="text1"/>
-          <w:sz w:val="24"/>
-          <w:szCs w:val="24"/>
-        </w:rPr>
-      </w:pPr>
-      <w:r>
-        <w:rPr>
-          <w:rFonts w:ascii="Times New Roman" w:hAnsi="Times New Roman" w:eastAsia="Times New Roman" w:cs="Times New Roman"/>
+          <w:rFonts w:ascii="Times New Roman" w:eastAsia="Times New Roman" w:hAnsi="Times New Roman" w:cs="Times New Roman"/>
+          <w:color w:val="000000" w:themeColor="text1"/>
+          <w:sz w:val="24"/>
+          <w:szCs w:val="24"/>
+        </w:rPr>
+      </w:pPr>
+      <w:r>
+        <w:rPr>
+          <w:rFonts w:ascii="Times New Roman" w:eastAsia="Times New Roman" w:hAnsi="Times New Roman" w:cs="Times New Roman"/>
           <w:b/>
           <w:bCs/>
           <w:color w:val="000000" w:themeColor="text1"/>
@@ -357,21 +357,17 @@
           <w:ilvl w:val="0"/>
           <w:numId w:val="16"/>
         </w:numPr>
-        <w:rPr/>
-      </w:pPr>
-      <w:r>
-        <w:rPr/>
+      </w:pPr>
+      <w:r>
         <w:t xml:space="preserve">Cross </w:t>
       </w:r>
       <w:r>
-        <w:rPr/>
         <w:t>Validation:</w:t>
       </w:r>
       <w:r>
-        <w:rPr/>
         <w:t xml:space="preserve"> Data Science Concepts. (2020, October 19). [Video]. YouTube. </w:t>
       </w:r>
-      <w:hyperlink r:id="R7ac13eccedf145bc">
+      <w:hyperlink r:id="rId7">
         <w:r>
           <w:rPr>
             <w:rStyle w:val="Hyperlink"/>
@@ -380,7 +376,6 @@
         </w:r>
       </w:hyperlink>
       <w:r>
-        <w:rPr/>
         <w:t xml:space="preserve"> </w:t>
       </w:r>
     </w:p>
@@ -391,13 +386,11 @@
           <w:ilvl w:val="0"/>
           <w:numId w:val="16"/>
         </w:numPr>
-        <w:rPr/>
-      </w:pPr>
-      <w:r>
-        <w:rPr/>
+      </w:pPr>
+      <w:r>
         <w:t xml:space="preserve">K-Fold Cross Validation - Intro to Machine Learning. (2015, February 23). [Video]. YouTube. </w:t>
       </w:r>
-      <w:hyperlink r:id="Rfa7358801e434248">
+      <w:hyperlink r:id="rId8">
         <w:r>
           <w:rPr>
             <w:rStyle w:val="Hyperlink"/>
@@ -406,7 +399,6 @@
         </w:r>
       </w:hyperlink>
       <w:r>
-        <w:rPr/>
         <w:t xml:space="preserve"> </w:t>
       </w:r>
     </w:p>
@@ -417,48 +409,45 @@
           <w:ilvl w:val="0"/>
           <w:numId w:val="16"/>
         </w:numPr>
-        <w:jc w:val="left"/>
-        <w:rPr>
-          <w:color w:val="000000" w:themeColor="text1" w:themeTint="FF" w:themeShade="FF"/>
-          <w:sz w:val="24"/>
-          <w:szCs w:val="24"/>
-        </w:rPr>
-      </w:pPr>
-      <w:r>
-        <w:rPr>
-          <w:rFonts w:ascii="Times New Roman" w:hAnsi="Times New Roman" w:eastAsia="Times New Roman" w:cs="Times New Roman"/>
-          <w:i w:val="0"/>
-          <w:iCs w:val="0"/>
-          <w:noProof w:val="0"/>
-          <w:sz w:val="24"/>
-          <w:szCs w:val="24"/>
-          <w:lang w:val="en-US"/>
-        </w:rPr>
-        <w:t>scikit-learn: machine learning in Python — scikit-learn 0.24.1 documentation</w:t>
-      </w:r>
-      <w:r>
-        <w:rPr>
-          <w:rFonts w:ascii="Times New Roman" w:hAnsi="Times New Roman" w:eastAsia="Times New Roman" w:cs="Times New Roman"/>
-          <w:i w:val="0"/>
-          <w:iCs w:val="0"/>
-          <w:noProof w:val="0"/>
-          <w:sz w:val="24"/>
-          <w:szCs w:val="24"/>
-          <w:lang w:val="en-US"/>
-        </w:rPr>
-        <w:t xml:space="preserve">. (n.d.). Scikit-Learn. </w:t>
-      </w:r>
-      <w:hyperlink r:id="Rfa025c3486d54974">
+        <w:rPr>
+          <w:color w:val="000000" w:themeColor="text1"/>
+          <w:sz w:val="24"/>
+          <w:szCs w:val="24"/>
+        </w:rPr>
+      </w:pPr>
+      <w:r>
+        <w:rPr>
+          <w:rFonts w:ascii="Times New Roman" w:eastAsia="Times New Roman" w:hAnsi="Times New Roman" w:cs="Times New Roman"/>
+          <w:sz w:val="24"/>
+          <w:szCs w:val="24"/>
+        </w:rPr>
+        <w:t>scikit-</w:t>
+      </w:r>
+      <w:proofErr w:type="gramStart"/>
+      <w:r>
+        <w:rPr>
+          <w:rFonts w:ascii="Times New Roman" w:eastAsia="Times New Roman" w:hAnsi="Times New Roman" w:cs="Times New Roman"/>
+          <w:sz w:val="24"/>
+          <w:szCs w:val="24"/>
+        </w:rPr>
+        <w:t>learn:</w:t>
+      </w:r>
+      <w:proofErr w:type="gramEnd"/>
+      <w:r>
+        <w:rPr>
+          <w:rFonts w:ascii="Times New Roman" w:eastAsia="Times New Roman" w:hAnsi="Times New Roman" w:cs="Times New Roman"/>
+          <w:sz w:val="24"/>
+          <w:szCs w:val="24"/>
+        </w:rPr>
+        <w:t xml:space="preserve"> machine learning in Python — scikit-learn 0.24.1 documentation. (n.d.). Scikit-Learn. </w:t>
+      </w:r>
+      <w:hyperlink r:id="rId9">
         <w:r>
           <w:rPr>
             <w:rStyle w:val="Hyperlink"/>
-            <w:rFonts w:ascii="Times New Roman" w:hAnsi="Times New Roman" w:eastAsia="Times New Roman" w:cs="Times New Roman"/>
-            <w:i w:val="0"/>
-            <w:iCs w:val="0"/>
-            <w:noProof w:val="0"/>
+            <w:rFonts w:ascii="Times New Roman" w:eastAsia="Times New Roman" w:hAnsi="Times New Roman" w:cs="Times New Roman"/>
             <w:sz w:val="24"/>
             <w:szCs w:val="24"/>
-            <w:lang w:val="en-US"/>
           </w:rPr>
           <w:t>https://scikit-learn.org/stable/index.html</w:t>
         </w:r>
@@ -471,26 +460,25 @@
           <w:ilvl w:val="0"/>
           <w:numId w:val="16"/>
         </w:numPr>
-        <w:jc w:val="left"/>
-        <w:rPr>
-          <w:color w:val="000000" w:themeColor="text1" w:themeTint="FF" w:themeShade="FF"/>
-          <w:sz w:val="24"/>
-          <w:szCs w:val="24"/>
-        </w:rPr>
-      </w:pPr>
-      <w:r>
-        <w:rPr>
-          <w:rFonts w:ascii="Times New Roman" w:hAnsi="Times New Roman" w:eastAsia="Times New Roman" w:cs="Times New Roman"/>
+        <w:rPr>
+          <w:color w:val="000000" w:themeColor="text1"/>
+          <w:sz w:val="24"/>
+          <w:szCs w:val="24"/>
+        </w:rPr>
+      </w:pPr>
+      <w:r>
+        <w:rPr>
+          <w:rFonts w:ascii="Times New Roman" w:eastAsia="Times New Roman" w:hAnsi="Times New Roman" w:cs="Times New Roman"/>
           <w:sz w:val="24"/>
           <w:szCs w:val="24"/>
         </w:rPr>
         <w:t xml:space="preserve">Cross-validation: evaluating estimator performance — scikit-learn 0.24.1 documentation. Scikit-Learn. </w:t>
       </w:r>
-      <w:hyperlink r:id="Rea3ff8ab316f43b6">
+      <w:hyperlink r:id="rId10">
         <w:r>
           <w:rPr>
             <w:rStyle w:val="Hyperlink"/>
-            <w:rFonts w:ascii="Times New Roman" w:hAnsi="Times New Roman" w:eastAsia="Times New Roman" w:cs="Times New Roman"/>
+            <w:rFonts w:ascii="Times New Roman" w:eastAsia="Times New Roman" w:hAnsi="Times New Roman" w:cs="Times New Roman"/>
             <w:sz w:val="24"/>
             <w:szCs w:val="24"/>
           </w:rPr>
@@ -499,7 +487,7 @@
       </w:hyperlink>
       <w:r>
         <w:rPr>
-          <w:rFonts w:ascii="Times New Roman" w:hAnsi="Times New Roman" w:eastAsia="Times New Roman" w:cs="Times New Roman"/>
+          <w:rFonts w:ascii="Times New Roman" w:eastAsia="Times New Roman" w:hAnsi="Times New Roman" w:cs="Times New Roman"/>
           <w:sz w:val="24"/>
           <w:szCs w:val="24"/>
         </w:rPr>
@@ -522,7 +510,7 @@
       <w:proofErr w:type="spellStart"/>
       <w:r>
         <w:rPr>
-          <w:rFonts w:ascii="Times New Roman" w:hAnsi="Times New Roman" w:eastAsia="Times New Roman" w:cs="Times New Roman"/>
+          <w:rFonts w:ascii="Times New Roman" w:eastAsia="Times New Roman" w:hAnsi="Times New Roman" w:cs="Times New Roman"/>
           <w:color w:val="000000" w:themeColor="text1"/>
           <w:sz w:val="24"/>
           <w:szCs w:val="24"/>
@@ -532,7 +520,7 @@
       <w:proofErr w:type="spellEnd"/>
       <w:r>
         <w:rPr>
-          <w:rFonts w:ascii="Times New Roman" w:hAnsi="Times New Roman" w:eastAsia="Times New Roman" w:cs="Times New Roman"/>
+          <w:rFonts w:ascii="Times New Roman" w:eastAsia="Times New Roman" w:hAnsi="Times New Roman" w:cs="Times New Roman"/>
           <w:color w:val="000000" w:themeColor="text1"/>
           <w:sz w:val="24"/>
           <w:szCs w:val="24"/>
@@ -542,7 +530,7 @@
       <w:proofErr w:type="spellStart"/>
       <w:r>
         <w:rPr>
-          <w:rFonts w:ascii="Times New Roman" w:hAnsi="Times New Roman" w:eastAsia="Times New Roman" w:cs="Times New Roman"/>
+          <w:rFonts w:ascii="Times New Roman" w:eastAsia="Times New Roman" w:hAnsi="Times New Roman" w:cs="Times New Roman"/>
           <w:color w:val="000000" w:themeColor="text1"/>
           <w:sz w:val="24"/>
           <w:szCs w:val="24"/>
@@ -552,7 +540,7 @@
       <w:proofErr w:type="spellEnd"/>
       <w:r>
         <w:rPr>
-          <w:rFonts w:ascii="Times New Roman" w:hAnsi="Times New Roman" w:eastAsia="Times New Roman" w:cs="Times New Roman"/>
+          <w:rFonts w:ascii="Times New Roman" w:eastAsia="Times New Roman" w:hAnsi="Times New Roman" w:cs="Times New Roman"/>
           <w:color w:val="000000" w:themeColor="text1"/>
           <w:sz w:val="24"/>
           <w:szCs w:val="24"/>
@@ -562,7 +550,7 @@
       <w:proofErr w:type="spellStart"/>
       <w:r>
         <w:rPr>
-          <w:rFonts w:ascii="Times New Roman" w:hAnsi="Times New Roman" w:eastAsia="Times New Roman" w:cs="Times New Roman"/>
+          <w:rFonts w:ascii="Times New Roman" w:eastAsia="Times New Roman" w:hAnsi="Times New Roman" w:cs="Times New Roman"/>
           <w:color w:val="000000" w:themeColor="text1"/>
           <w:sz w:val="24"/>
           <w:szCs w:val="24"/>
@@ -572,7 +560,7 @@
       <w:proofErr w:type="spellEnd"/>
       <w:r>
         <w:rPr>
-          <w:rFonts w:ascii="Times New Roman" w:hAnsi="Times New Roman" w:eastAsia="Times New Roman" w:cs="Times New Roman"/>
+          <w:rFonts w:ascii="Times New Roman" w:eastAsia="Times New Roman" w:hAnsi="Times New Roman" w:cs="Times New Roman"/>
           <w:color w:val="000000" w:themeColor="text1"/>
           <w:sz w:val="24"/>
           <w:szCs w:val="24"/>
@@ -596,7 +584,7 @@
       <w:proofErr w:type="spellStart"/>
       <w:r>
         <w:rPr>
-          <w:rFonts w:ascii="Times New Roman" w:hAnsi="Times New Roman" w:eastAsia="Times New Roman" w:cs="Times New Roman"/>
+          <w:rFonts w:ascii="Times New Roman" w:eastAsia="Times New Roman" w:hAnsi="Times New Roman" w:cs="Times New Roman"/>
           <w:color w:val="000000" w:themeColor="text1"/>
           <w:sz w:val="24"/>
           <w:szCs w:val="24"/>
@@ -606,7 +594,7 @@
       <w:proofErr w:type="spellEnd"/>
       <w:r>
         <w:rPr>
-          <w:rFonts w:ascii="Times New Roman" w:hAnsi="Times New Roman" w:eastAsia="Times New Roman" w:cs="Times New Roman"/>
+          <w:rFonts w:ascii="Times New Roman" w:eastAsia="Times New Roman" w:hAnsi="Times New Roman" w:cs="Times New Roman"/>
           <w:color w:val="000000" w:themeColor="text1"/>
           <w:sz w:val="24"/>
           <w:szCs w:val="24"/>
@@ -615,7 +603,7 @@
       </w:r>
       <w:r>
         <w:rPr>
-          <w:rFonts w:ascii="Times New Roman" w:hAnsi="Times New Roman" w:eastAsia="Times New Roman" w:cs="Times New Roman"/>
+          <w:rFonts w:ascii="Times New Roman" w:eastAsia="Times New Roman" w:hAnsi="Times New Roman" w:cs="Times New Roman"/>
           <w:color w:val="000000" w:themeColor="text1"/>
           <w:sz w:val="24"/>
           <w:szCs w:val="24"/>
@@ -624,7 +612,7 @@
       </w:r>
       <w:r>
         <w:rPr>
-          <w:rFonts w:ascii="Times New Roman" w:hAnsi="Times New Roman" w:eastAsia="Times New Roman" w:cs="Times New Roman"/>
+          <w:rFonts w:ascii="Times New Roman" w:eastAsia="Times New Roman" w:hAnsi="Times New Roman" w:cs="Times New Roman"/>
           <w:color w:val="000000" w:themeColor="text1"/>
           <w:sz w:val="24"/>
           <w:szCs w:val="24"/>
@@ -634,7 +622,7 @@
       <w:proofErr w:type="spellStart"/>
       <w:r>
         <w:rPr>
-          <w:rFonts w:ascii="Times New Roman" w:hAnsi="Times New Roman" w:eastAsia="Times New Roman" w:cs="Times New Roman"/>
+          <w:rFonts w:ascii="Times New Roman" w:eastAsia="Times New Roman" w:hAnsi="Times New Roman" w:cs="Times New Roman"/>
           <w:color w:val="000000" w:themeColor="text1"/>
           <w:sz w:val="24"/>
           <w:szCs w:val="24"/>
@@ -644,7 +632,7 @@
       <w:proofErr w:type="spellEnd"/>
       <w:r>
         <w:rPr>
-          <w:rFonts w:ascii="Times New Roman" w:hAnsi="Times New Roman" w:eastAsia="Times New Roman" w:cs="Times New Roman"/>
+          <w:rFonts w:ascii="Times New Roman" w:eastAsia="Times New Roman" w:hAnsi="Times New Roman" w:cs="Times New Roman"/>
           <w:color w:val="000000" w:themeColor="text1"/>
           <w:sz w:val="24"/>
           <w:szCs w:val="24"/>
@@ -667,18 +655,18 @@
       </w:pPr>
       <w:r>
         <w:rPr>
-          <w:rFonts w:ascii="Times New Roman" w:hAnsi="Times New Roman" w:eastAsia="Times New Roman" w:cs="Times New Roman"/>
-          <w:color w:val="000000" w:themeColor="text1" w:themeTint="FF" w:themeShade="FF"/>
+          <w:rFonts w:ascii="Times New Roman" w:eastAsia="Times New Roman" w:hAnsi="Times New Roman" w:cs="Times New Roman"/>
+          <w:color w:val="000000" w:themeColor="text1"/>
           <w:sz w:val="24"/>
           <w:szCs w:val="24"/>
         </w:rPr>
         <w:t xml:space="preserve">Data source: </w:t>
       </w:r>
-      <w:hyperlink r:id="R47bb5bb16c354a07">
+      <w:hyperlink r:id="rId11">
         <w:r>
           <w:rPr>
             <w:rStyle w:val="Hyperlink"/>
-            <w:rFonts w:ascii="Times New Roman" w:hAnsi="Times New Roman" w:eastAsia="Times New Roman" w:cs="Times New Roman"/>
+            <w:rFonts w:ascii="Times New Roman" w:eastAsia="Times New Roman" w:hAnsi="Times New Roman" w:cs="Times New Roman"/>
             <w:sz w:val="24"/>
             <w:szCs w:val="24"/>
           </w:rPr>
@@ -687,8 +675,8 @@
       </w:hyperlink>
       <w:r>
         <w:rPr>
-          <w:rFonts w:ascii="Times New Roman" w:hAnsi="Times New Roman" w:eastAsia="Times New Roman" w:cs="Times New Roman"/>
-          <w:color w:val="000000" w:themeColor="text1" w:themeTint="FF" w:themeShade="FF"/>
+          <w:rFonts w:ascii="Times New Roman" w:eastAsia="Times New Roman" w:hAnsi="Times New Roman" w:cs="Times New Roman"/>
+          <w:color w:val="000000" w:themeColor="text1"/>
           <w:sz w:val="24"/>
           <w:szCs w:val="24"/>
         </w:rPr>
@@ -699,7 +687,7 @@
       <w:pPr>
         <w:spacing w:after="0"/>
         <w:rPr>
-          <w:rFonts w:ascii="Times New Roman" w:hAnsi="Times New Roman" w:eastAsia="Times New Roman" w:cs="Times New Roman"/>
+          <w:rFonts w:ascii="Times New Roman" w:eastAsia="Times New Roman" w:hAnsi="Times New Roman" w:cs="Times New Roman"/>
           <w:color w:val="000000" w:themeColor="text1"/>
           <w:sz w:val="24"/>
           <w:szCs w:val="24"/>
@@ -710,15 +698,15 @@
       <w:pPr>
         <w:spacing w:after="0"/>
         <w:rPr>
-          <w:rFonts w:ascii="Times New Roman" w:hAnsi="Times New Roman" w:eastAsia="Times New Roman" w:cs="Times New Roman"/>
-          <w:color w:val="000000" w:themeColor="text1"/>
-          <w:sz w:val="24"/>
-          <w:szCs w:val="24"/>
-        </w:rPr>
-      </w:pPr>
-      <w:r>
-        <w:rPr>
-          <w:rFonts w:ascii="Times New Roman" w:hAnsi="Times New Roman" w:eastAsia="Times New Roman" w:cs="Times New Roman"/>
+          <w:rFonts w:ascii="Times New Roman" w:eastAsia="Times New Roman" w:hAnsi="Times New Roman" w:cs="Times New Roman"/>
+          <w:color w:val="000000" w:themeColor="text1"/>
+          <w:sz w:val="24"/>
+          <w:szCs w:val="24"/>
+        </w:rPr>
+      </w:pPr>
+      <w:r>
+        <w:rPr>
+          <w:rFonts w:ascii="Times New Roman" w:eastAsia="Times New Roman" w:hAnsi="Times New Roman" w:cs="Times New Roman"/>
           <w:b/>
           <w:bCs/>
           <w:color w:val="000000" w:themeColor="text1"/>
@@ -732,7 +720,7 @@
       <w:pPr>
         <w:spacing w:after="0"/>
         <w:rPr>
-          <w:rFonts w:ascii="Times New Roman" w:hAnsi="Times New Roman" w:eastAsia="Times New Roman" w:cs="Times New Roman"/>
+          <w:rFonts w:ascii="Times New Roman" w:eastAsia="Times New Roman" w:hAnsi="Times New Roman" w:cs="Times New Roman"/>
           <w:b/>
           <w:bCs/>
           <w:color w:val="000000" w:themeColor="text1"/>
@@ -745,14 +733,14 @@
       <w:pPr>
         <w:ind w:firstLine="720"/>
         <w:rPr>
-          <w:rFonts w:ascii="Times New Roman" w:hAnsi="Times New Roman" w:eastAsia="Times New Roman" w:cs="Times New Roman"/>
-          <w:sz w:val="24"/>
-          <w:szCs w:val="24"/>
-        </w:rPr>
-      </w:pPr>
-      <w:r>
-        <w:rPr>
-          <w:rFonts w:ascii="Times New Roman" w:hAnsi="Times New Roman" w:eastAsia="Times New Roman" w:cs="Times New Roman"/>
+          <w:rFonts w:ascii="Times New Roman" w:eastAsia="Times New Roman" w:hAnsi="Times New Roman" w:cs="Times New Roman"/>
+          <w:sz w:val="24"/>
+          <w:szCs w:val="24"/>
+        </w:rPr>
+      </w:pPr>
+      <w:r>
+        <w:rPr>
+          <w:rFonts w:ascii="Times New Roman" w:eastAsia="Times New Roman" w:hAnsi="Times New Roman" w:cs="Times New Roman"/>
           <w:sz w:val="24"/>
           <w:szCs w:val="24"/>
         </w:rPr>
@@ -760,7 +748,7 @@
       </w:r>
       <w:r>
         <w:rPr>
-          <w:rFonts w:ascii="Times New Roman" w:hAnsi="Times New Roman" w:eastAsia="Times New Roman" w:cs="Times New Roman"/>
+          <w:rFonts w:ascii="Times New Roman" w:eastAsia="Times New Roman" w:hAnsi="Times New Roman" w:cs="Times New Roman"/>
           <w:sz w:val="24"/>
           <w:szCs w:val="24"/>
         </w:rPr>
@@ -768,7 +756,7 @@
       </w:r>
       <w:r>
         <w:rPr>
-          <w:rFonts w:ascii="Times New Roman" w:hAnsi="Times New Roman" w:eastAsia="Times New Roman" w:cs="Times New Roman"/>
+          <w:rFonts w:ascii="Times New Roman" w:eastAsia="Times New Roman" w:hAnsi="Times New Roman" w:cs="Times New Roman"/>
           <w:sz w:val="24"/>
           <w:szCs w:val="24"/>
         </w:rPr>
@@ -776,7 +764,7 @@
       </w:r>
       <w:r>
         <w:rPr>
-          <w:rFonts w:ascii="Times New Roman" w:hAnsi="Times New Roman" w:eastAsia="Times New Roman" w:cs="Times New Roman"/>
+          <w:rFonts w:ascii="Times New Roman" w:eastAsia="Times New Roman" w:hAnsi="Times New Roman" w:cs="Times New Roman"/>
           <w:sz w:val="24"/>
           <w:szCs w:val="24"/>
         </w:rPr>
@@ -784,7 +772,7 @@
       </w:r>
       <w:r>
         <w:rPr>
-          <w:rFonts w:ascii="Times New Roman" w:hAnsi="Times New Roman" w:eastAsia="Times New Roman" w:cs="Times New Roman"/>
+          <w:rFonts w:ascii="Times New Roman" w:eastAsia="Times New Roman" w:hAnsi="Times New Roman" w:cs="Times New Roman"/>
           <w:sz w:val="24"/>
           <w:szCs w:val="24"/>
         </w:rPr>
@@ -792,7 +780,7 @@
       </w:r>
       <w:r>
         <w:rPr>
-          <w:rFonts w:ascii="Times New Roman" w:hAnsi="Times New Roman" w:eastAsia="Times New Roman" w:cs="Times New Roman"/>
+          <w:rFonts w:ascii="Times New Roman" w:eastAsia="Times New Roman" w:hAnsi="Times New Roman" w:cs="Times New Roman"/>
           <w:sz w:val="24"/>
           <w:szCs w:val="24"/>
         </w:rPr>
@@ -800,7 +788,7 @@
       </w:r>
       <w:r>
         <w:rPr>
-          <w:rFonts w:ascii="Times New Roman" w:hAnsi="Times New Roman" w:eastAsia="Times New Roman" w:cs="Times New Roman"/>
+          <w:rFonts w:ascii="Times New Roman" w:eastAsia="Times New Roman" w:hAnsi="Times New Roman" w:cs="Times New Roman"/>
           <w:sz w:val="24"/>
           <w:szCs w:val="24"/>
         </w:rPr>
@@ -808,7 +796,7 @@
       </w:r>
       <w:r>
         <w:rPr>
-          <w:rFonts w:ascii="Times New Roman" w:hAnsi="Times New Roman" w:eastAsia="Times New Roman" w:cs="Times New Roman"/>
+          <w:rFonts w:ascii="Times New Roman" w:eastAsia="Times New Roman" w:hAnsi="Times New Roman" w:cs="Times New Roman"/>
           <w:sz w:val="24"/>
           <w:szCs w:val="24"/>
         </w:rPr>
@@ -816,7 +804,7 @@
       </w:r>
       <w:r>
         <w:rPr>
-          <w:rFonts w:ascii="Times New Roman" w:hAnsi="Times New Roman" w:eastAsia="Times New Roman" w:cs="Times New Roman"/>
+          <w:rFonts w:ascii="Times New Roman" w:eastAsia="Times New Roman" w:hAnsi="Times New Roman" w:cs="Times New Roman"/>
           <w:sz w:val="24"/>
           <w:szCs w:val="24"/>
         </w:rPr>
@@ -824,7 +812,7 @@
       </w:r>
       <w:r>
         <w:rPr>
-          <w:rFonts w:ascii="Times New Roman" w:hAnsi="Times New Roman" w:eastAsia="Times New Roman" w:cs="Times New Roman"/>
+          <w:rFonts w:ascii="Times New Roman" w:eastAsia="Times New Roman" w:hAnsi="Times New Roman" w:cs="Times New Roman"/>
           <w:sz w:val="24"/>
           <w:szCs w:val="24"/>
         </w:rPr>
@@ -832,7 +820,7 @@
       </w:r>
       <w:r>
         <w:rPr>
-          <w:rFonts w:ascii="Times New Roman" w:hAnsi="Times New Roman" w:eastAsia="Times New Roman" w:cs="Times New Roman"/>
+          <w:rFonts w:ascii="Times New Roman" w:eastAsia="Times New Roman" w:hAnsi="Times New Roman" w:cs="Times New Roman"/>
           <w:sz w:val="24"/>
           <w:szCs w:val="24"/>
         </w:rPr>
@@ -840,7 +828,7 @@
       </w:r>
       <w:r>
         <w:rPr>
-          <w:rFonts w:ascii="Times New Roman" w:hAnsi="Times New Roman" w:eastAsia="Times New Roman" w:cs="Times New Roman"/>
+          <w:rFonts w:ascii="Times New Roman" w:eastAsia="Times New Roman" w:hAnsi="Times New Roman" w:cs="Times New Roman"/>
           <w:sz w:val="24"/>
           <w:szCs w:val="24"/>
         </w:rPr>
@@ -848,7 +836,7 @@
       </w:r>
       <w:r>
         <w:rPr>
-          <w:rFonts w:ascii="Times New Roman" w:hAnsi="Times New Roman" w:eastAsia="Times New Roman" w:cs="Times New Roman"/>
+          <w:rFonts w:ascii="Times New Roman" w:eastAsia="Times New Roman" w:hAnsi="Times New Roman" w:cs="Times New Roman"/>
           <w:sz w:val="24"/>
           <w:szCs w:val="24"/>
         </w:rPr>
@@ -858,15 +846,15 @@
     <w:p>
       <w:pPr>
         <w:rPr>
-          <w:rFonts w:ascii="Times New Roman" w:hAnsi="Times New Roman" w:eastAsia="Times New Roman" w:cs="Times New Roman"/>
-          <w:color w:val="000000" w:themeColor="text1"/>
-          <w:sz w:val="24"/>
-          <w:szCs w:val="24"/>
-        </w:rPr>
-      </w:pPr>
-      <w:r>
-        <w:rPr>
-          <w:rFonts w:ascii="Times New Roman" w:hAnsi="Times New Roman" w:eastAsia="Times New Roman" w:cs="Times New Roman"/>
+          <w:rFonts w:ascii="Times New Roman" w:eastAsia="Times New Roman" w:hAnsi="Times New Roman" w:cs="Times New Roman"/>
+          <w:color w:val="000000" w:themeColor="text1"/>
+          <w:sz w:val="24"/>
+          <w:szCs w:val="24"/>
+        </w:rPr>
+      </w:pPr>
+      <w:r>
+        <w:rPr>
+          <w:rFonts w:ascii="Times New Roman" w:eastAsia="Times New Roman" w:hAnsi="Times New Roman" w:cs="Times New Roman"/>
           <w:b/>
           <w:bCs/>
           <w:color w:val="000000" w:themeColor="text1"/>
@@ -891,7 +879,7 @@
       </w:pPr>
       <w:r>
         <w:rPr>
-          <w:rFonts w:ascii="Times New Roman" w:hAnsi="Times New Roman" w:eastAsia="Times New Roman" w:cs="Times New Roman"/>
+          <w:rFonts w:ascii="Times New Roman" w:eastAsia="Times New Roman" w:hAnsi="Times New Roman" w:cs="Times New Roman"/>
           <w:color w:val="000000" w:themeColor="text1"/>
           <w:sz w:val="24"/>
           <w:szCs w:val="24"/>
@@ -914,11 +902,12 @@
       </w:pPr>
       <w:r>
         <w:rPr>
-          <w:rFonts w:ascii="Times New Roman" w:hAnsi="Times New Roman" w:eastAsia="Times New Roman" w:cs="Times New Roman"/>
-          <w:color w:val="000000" w:themeColor="text1"/>
-          <w:sz w:val="24"/>
-          <w:szCs w:val="24"/>
-        </w:rPr>
+          <w:rFonts w:ascii="Times New Roman" w:eastAsia="Times New Roman" w:hAnsi="Times New Roman" w:cs="Times New Roman"/>
+          <w:color w:val="000000" w:themeColor="text1"/>
+          <w:sz w:val="24"/>
+          <w:szCs w:val="24"/>
+        </w:rPr>
+        <w:lastRenderedPageBreak/>
         <w:t>Discover and visualize the data to gain insights.</w:t>
       </w:r>
     </w:p>
@@ -937,12 +926,11 @@
       </w:pPr>
       <w:r>
         <w:rPr>
-          <w:rFonts w:ascii="Times New Roman" w:hAnsi="Times New Roman" w:eastAsia="Times New Roman" w:cs="Times New Roman"/>
-          <w:color w:val="000000" w:themeColor="text1"/>
-          <w:sz w:val="24"/>
-          <w:szCs w:val="24"/>
-        </w:rPr>
-        <w:lastRenderedPageBreak/>
+          <w:rFonts w:ascii="Times New Roman" w:eastAsia="Times New Roman" w:hAnsi="Times New Roman" w:cs="Times New Roman"/>
+          <w:color w:val="000000" w:themeColor="text1"/>
+          <w:sz w:val="24"/>
+          <w:szCs w:val="24"/>
+        </w:rPr>
         <w:t>Prepare the data for Machine Learning algorithms.</w:t>
       </w:r>
     </w:p>
@@ -963,7 +951,7 @@
       </w:pPr>
       <w:r>
         <w:rPr>
-          <w:rFonts w:ascii="Times New Roman" w:hAnsi="Times New Roman" w:eastAsia="Times New Roman" w:cs="Times New Roman"/>
+          <w:rFonts w:ascii="Times New Roman" w:eastAsia="Times New Roman" w:hAnsi="Times New Roman" w:cs="Times New Roman"/>
           <w:b/>
           <w:bCs/>
           <w:color w:val="000000" w:themeColor="text1"/>
@@ -990,7 +978,7 @@
       </w:pPr>
       <w:r>
         <w:rPr>
-          <w:rFonts w:ascii="Times New Roman" w:hAnsi="Times New Roman" w:eastAsia="Times New Roman" w:cs="Times New Roman"/>
+          <w:rFonts w:ascii="Times New Roman" w:eastAsia="Times New Roman" w:hAnsi="Times New Roman" w:cs="Times New Roman"/>
           <w:b/>
           <w:bCs/>
           <w:color w:val="000000" w:themeColor="text1"/>
@@ -1015,7 +1003,7 @@
       </w:pPr>
       <w:r>
         <w:rPr>
-          <w:rFonts w:ascii="Times New Roman" w:hAnsi="Times New Roman" w:eastAsia="Times New Roman" w:cs="Times New Roman"/>
+          <w:rFonts w:ascii="Times New Roman" w:eastAsia="Times New Roman" w:hAnsi="Times New Roman" w:cs="Times New Roman"/>
           <w:color w:val="000000" w:themeColor="text1"/>
           <w:sz w:val="24"/>
           <w:szCs w:val="24"/>
@@ -1038,7 +1026,7 @@
       </w:pPr>
       <w:r>
         <w:rPr>
-          <w:rFonts w:ascii="Times New Roman" w:hAnsi="Times New Roman" w:eastAsia="Times New Roman" w:cs="Times New Roman"/>
+          <w:rFonts w:ascii="Times New Roman" w:eastAsia="Times New Roman" w:hAnsi="Times New Roman" w:cs="Times New Roman"/>
           <w:color w:val="000000" w:themeColor="text1"/>
           <w:sz w:val="24"/>
           <w:szCs w:val="24"/>
@@ -1049,25 +1037,25 @@
     <w:p>
       <w:pPr>
         <w:rPr>
-          <w:rFonts w:ascii="Times New Roman" w:hAnsi="Times New Roman" w:eastAsia="Times New Roman" w:cs="Times New Roman"/>
-          <w:color w:val="000000" w:themeColor="text1"/>
-          <w:sz w:val="24"/>
-          <w:szCs w:val="24"/>
-        </w:rPr>
-      </w:pPr>
-    </w:p>
-    <w:p>
-      <w:pPr>
-        <w:rPr>
-          <w:rFonts w:ascii="Times New Roman" w:hAnsi="Times New Roman" w:eastAsia="Times New Roman" w:cs="Times New Roman"/>
-          <w:color w:val="000000" w:themeColor="text1"/>
-          <w:sz w:val="24"/>
-          <w:szCs w:val="24"/>
-        </w:rPr>
-      </w:pPr>
-      <w:r>
-        <w:rPr>
-          <w:rFonts w:ascii="Times New Roman" w:hAnsi="Times New Roman" w:eastAsia="Times New Roman" w:cs="Times New Roman"/>
+          <w:rFonts w:ascii="Times New Roman" w:eastAsia="Times New Roman" w:hAnsi="Times New Roman" w:cs="Times New Roman"/>
+          <w:color w:val="000000" w:themeColor="text1"/>
+          <w:sz w:val="24"/>
+          <w:szCs w:val="24"/>
+        </w:rPr>
+      </w:pPr>
+    </w:p>
+    <w:p>
+      <w:pPr>
+        <w:rPr>
+          <w:rFonts w:ascii="Times New Roman" w:eastAsia="Times New Roman" w:hAnsi="Times New Roman" w:cs="Times New Roman"/>
+          <w:color w:val="000000" w:themeColor="text1"/>
+          <w:sz w:val="24"/>
+          <w:szCs w:val="24"/>
+        </w:rPr>
+      </w:pPr>
+      <w:r>
+        <w:rPr>
+          <w:rFonts w:ascii="Times New Roman" w:eastAsia="Times New Roman" w:hAnsi="Times New Roman" w:cs="Times New Roman"/>
           <w:color w:val="000000" w:themeColor="text1"/>
           <w:sz w:val="24"/>
           <w:szCs w:val="24"/>
@@ -1078,25 +1066,25 @@
     <w:p>
       <w:pPr>
         <w:rPr>
-          <w:rFonts w:ascii="Times New Roman" w:hAnsi="Times New Roman" w:eastAsia="Times New Roman" w:cs="Times New Roman"/>
-          <w:color w:val="000000" w:themeColor="text1"/>
-          <w:sz w:val="24"/>
-          <w:szCs w:val="24"/>
-        </w:rPr>
-      </w:pPr>
-    </w:p>
-    <w:p>
-      <w:pPr>
-        <w:rPr>
-          <w:rFonts w:ascii="Times New Roman" w:hAnsi="Times New Roman" w:eastAsia="Times New Roman" w:cs="Times New Roman"/>
-          <w:color w:val="000000" w:themeColor="text1"/>
-          <w:sz w:val="24"/>
-          <w:szCs w:val="24"/>
-        </w:rPr>
-      </w:pPr>
-      <w:r>
-        <w:rPr>
-          <w:rFonts w:ascii="Times New Roman" w:hAnsi="Times New Roman" w:eastAsia="Times New Roman" w:cs="Times New Roman"/>
+          <w:rFonts w:ascii="Times New Roman" w:eastAsia="Times New Roman" w:hAnsi="Times New Roman" w:cs="Times New Roman"/>
+          <w:color w:val="000000" w:themeColor="text1"/>
+          <w:sz w:val="24"/>
+          <w:szCs w:val="24"/>
+        </w:rPr>
+      </w:pPr>
+    </w:p>
+    <w:p>
+      <w:pPr>
+        <w:rPr>
+          <w:rFonts w:ascii="Times New Roman" w:eastAsia="Times New Roman" w:hAnsi="Times New Roman" w:cs="Times New Roman"/>
+          <w:color w:val="000000" w:themeColor="text1"/>
+          <w:sz w:val="24"/>
+          <w:szCs w:val="24"/>
+        </w:rPr>
+      </w:pPr>
+      <w:r>
+        <w:rPr>
+          <w:rFonts w:ascii="Times New Roman" w:eastAsia="Times New Roman" w:hAnsi="Times New Roman" w:cs="Times New Roman"/>
           <w:b/>
           <w:bCs/>
           <w:i/>
@@ -1123,7 +1111,7 @@
       </w:pPr>
       <w:r>
         <w:rPr>
-          <w:rFonts w:ascii="Times New Roman" w:hAnsi="Times New Roman" w:eastAsia="Times New Roman" w:cs="Times New Roman"/>
+          <w:rFonts w:ascii="Times New Roman" w:eastAsia="Times New Roman" w:hAnsi="Times New Roman" w:cs="Times New Roman"/>
           <w:color w:val="000000" w:themeColor="text1"/>
           <w:sz w:val="24"/>
           <w:szCs w:val="24"/>
@@ -1134,7 +1122,7 @@
         <w:r>
           <w:rPr>
             <w:rStyle w:val="Hyperlink"/>
-            <w:rFonts w:ascii="Times New Roman" w:hAnsi="Times New Roman" w:eastAsia="Times New Roman" w:cs="Times New Roman"/>
+            <w:rFonts w:ascii="Times New Roman" w:eastAsia="Times New Roman" w:hAnsi="Times New Roman" w:cs="Times New Roman"/>
             <w:sz w:val="24"/>
             <w:szCs w:val="24"/>
           </w:rPr>
@@ -1144,7 +1132,7 @@
         <w:r>
           <w:rPr>
             <w:rStyle w:val="Hyperlink"/>
-            <w:rFonts w:ascii="Times New Roman" w:hAnsi="Times New Roman" w:eastAsia="Times New Roman" w:cs="Times New Roman"/>
+            <w:rFonts w:ascii="Times New Roman" w:eastAsia="Times New Roman" w:hAnsi="Times New Roman" w:cs="Times New Roman"/>
             <w:sz w:val="24"/>
             <w:szCs w:val="24"/>
           </w:rPr>
@@ -1154,7 +1142,7 @@
       </w:hyperlink>
       <w:r>
         <w:rPr>
-          <w:rFonts w:ascii="Times New Roman" w:hAnsi="Times New Roman" w:eastAsia="Times New Roman" w:cs="Times New Roman"/>
+          <w:rFonts w:ascii="Times New Roman" w:eastAsia="Times New Roman" w:hAnsi="Times New Roman" w:cs="Times New Roman"/>
           <w:color w:val="000000" w:themeColor="text1"/>
           <w:sz w:val="24"/>
           <w:szCs w:val="24"/>
@@ -1164,7 +1152,7 @@
       <w:proofErr w:type="spellStart"/>
       <w:r>
         <w:rPr>
-          <w:rFonts w:ascii="Times New Roman" w:hAnsi="Times New Roman" w:eastAsia="Times New Roman" w:cs="Times New Roman"/>
+          <w:rFonts w:ascii="Times New Roman" w:eastAsia="Times New Roman" w:hAnsi="Times New Roman" w:cs="Times New Roman"/>
           <w:color w:val="000000" w:themeColor="text1"/>
           <w:sz w:val="24"/>
           <w:szCs w:val="24"/>
@@ -1174,7 +1162,7 @@
       <w:proofErr w:type="spellEnd"/>
       <w:r>
         <w:rPr>
-          <w:rFonts w:ascii="Times New Roman" w:hAnsi="Times New Roman" w:eastAsia="Times New Roman" w:cs="Times New Roman"/>
+          <w:rFonts w:ascii="Times New Roman" w:eastAsia="Times New Roman" w:hAnsi="Times New Roman" w:cs="Times New Roman"/>
           <w:color w:val="000000" w:themeColor="text1"/>
           <w:sz w:val="24"/>
           <w:szCs w:val="24"/>
@@ -1197,7 +1185,7 @@
       </w:pPr>
       <w:r>
         <w:rPr>
-          <w:rFonts w:ascii="Times New Roman" w:hAnsi="Times New Roman" w:eastAsia="Times New Roman" w:cs="Times New Roman"/>
+          <w:rFonts w:ascii="Times New Roman" w:eastAsia="Times New Roman" w:hAnsi="Times New Roman" w:cs="Times New Roman"/>
           <w:color w:val="000000" w:themeColor="text1"/>
           <w:sz w:val="24"/>
           <w:szCs w:val="24"/>
@@ -1210,24 +1198,27 @@
         <w:ind w:left="720"/>
       </w:pPr>
       <w:r>
+        <w:rPr>
+          <w:noProof/>
+        </w:rPr>
         <w:drawing>
-          <wp:inline wp14:editId="47EE03DB" wp14:anchorId="263B3AA8">
+          <wp:inline distT="0" distB="0" distL="0" distR="0" wp14:anchorId="263B3AA8" wp14:editId="47EE03DB">
             <wp:extent cx="5943600" cy="2171700"/>
             <wp:effectExtent l="0" t="0" r="0" b="0"/>
-            <wp:docPr id="1920390069" name="图片 1920390069" title=""/>
+            <wp:docPr id="1920390069" name="图片 1920390069"/>
             <wp:cNvGraphicFramePr>
-              <a:graphicFrameLocks noChangeAspect="1"/>
+              <a:graphicFrameLocks xmlns:a="http://schemas.openxmlformats.org/drawingml/2006/main" noChangeAspect="1"/>
             </wp:cNvGraphicFramePr>
-            <a:graphic>
+            <a:graphic xmlns:a="http://schemas.openxmlformats.org/drawingml/2006/main">
               <a:graphicData uri="http://schemas.openxmlformats.org/drawingml/2006/picture">
-                <pic:pic>
+                <pic:pic xmlns:pic="http://schemas.openxmlformats.org/drawingml/2006/picture">
                   <pic:nvPicPr>
                     <pic:cNvPr id="0" name="图片 1920390069"/>
                     <pic:cNvPicPr/>
                   </pic:nvPicPr>
                   <pic:blipFill>
-                    <a:blip r:embed="Rccbda0f45f6949ba">
-                      <a:extLst xmlns:a="http://schemas.openxmlformats.org/drawingml/2006/main">
+                    <a:blip r:embed="rId13" cstate="print">
+                      <a:extLst>
                         <a:ext uri="{28A0092B-C50C-407E-A947-70E740481C1C}">
                           <a14:useLocalDpi xmlns:a14="http://schemas.microsoft.com/office/drawing/2010/main" val="0"/>
                         </a:ext>
@@ -1238,7 +1229,7 @@
                     </a:stretch>
                   </pic:blipFill>
                   <pic:spPr>
-                    <a:xfrm rot="0" flipH="0" flipV="0">
+                    <a:xfrm>
                       <a:off x="0" y="0"/>
                       <a:ext cx="5943600" cy="2171700"/>
                     </a:xfrm>
@@ -1256,15 +1247,15 @@
     <w:p>
       <w:pPr>
         <w:rPr>
-          <w:rFonts w:ascii="Times New Roman" w:hAnsi="Times New Roman" w:eastAsia="Times New Roman" w:cs="Times New Roman"/>
-          <w:color w:val="000000" w:themeColor="text1"/>
-          <w:sz w:val="24"/>
-          <w:szCs w:val="24"/>
-        </w:rPr>
-      </w:pPr>
-      <w:r>
-        <w:rPr>
-          <w:rFonts w:ascii="Times New Roman" w:hAnsi="Times New Roman" w:eastAsia="Times New Roman" w:cs="Times New Roman"/>
+          <w:rFonts w:ascii="Times New Roman" w:eastAsia="Times New Roman" w:hAnsi="Times New Roman" w:cs="Times New Roman"/>
+          <w:color w:val="000000" w:themeColor="text1"/>
+          <w:sz w:val="24"/>
+          <w:szCs w:val="24"/>
+        </w:rPr>
+      </w:pPr>
+      <w:r>
+        <w:rPr>
+          <w:rFonts w:ascii="Times New Roman" w:eastAsia="Times New Roman" w:hAnsi="Times New Roman" w:cs="Times New Roman"/>
           <w:b/>
           <w:bCs/>
           <w:i/>
@@ -1291,7 +1282,7 @@
       </w:pPr>
       <w:r>
         <w:rPr>
-          <w:rFonts w:ascii="Times New Roman" w:hAnsi="Times New Roman" w:eastAsia="Times New Roman" w:cs="Times New Roman"/>
+          <w:rFonts w:ascii="Times New Roman" w:eastAsia="Times New Roman" w:hAnsi="Times New Roman" w:cs="Times New Roman"/>
           <w:color w:val="000000" w:themeColor="text1"/>
           <w:sz w:val="24"/>
           <w:szCs w:val="24"/>
@@ -1301,7 +1292,7 @@
       <w:proofErr w:type="spellStart"/>
       <w:r>
         <w:rPr>
-          <w:rFonts w:ascii="Times New Roman" w:hAnsi="Times New Roman" w:eastAsia="Times New Roman" w:cs="Times New Roman"/>
+          <w:rFonts w:ascii="Times New Roman" w:eastAsia="Times New Roman" w:hAnsi="Times New Roman" w:cs="Times New Roman"/>
           <w:color w:val="000000" w:themeColor="text1"/>
           <w:sz w:val="24"/>
           <w:szCs w:val="24"/>
@@ -1310,29 +1301,33 @@
       </w:r>
       <w:proofErr w:type="spellEnd"/>
     </w:p>
-    <w:p w14:noSpellErr="1">
+    <w:p>
       <w:pPr>
         <w:ind w:left="720"/>
       </w:pPr>
       <w:r>
+        <w:rPr>
+          <w:noProof/>
+        </w:rPr>
+        <w:lastRenderedPageBreak/>
         <w:drawing>
-          <wp:inline wp14:editId="02F85F54" wp14:anchorId="6C741AB4">
+          <wp:inline distT="0" distB="0" distL="0" distR="0" wp14:anchorId="6C741AB4" wp14:editId="02F85F54">
             <wp:extent cx="3548848" cy="3452270"/>
             <wp:effectExtent l="0" t="0" r="0" b="0"/>
-            <wp:docPr id="921945493" name="图片 921945493" title=""/>
+            <wp:docPr id="921945493" name="图片 921945493"/>
             <wp:cNvGraphicFramePr>
-              <a:graphicFrameLocks noChangeAspect="1"/>
+              <a:graphicFrameLocks xmlns:a="http://schemas.openxmlformats.org/drawingml/2006/main" noChangeAspect="1"/>
             </wp:cNvGraphicFramePr>
-            <a:graphic>
+            <a:graphic xmlns:a="http://schemas.openxmlformats.org/drawingml/2006/main">
               <a:graphicData uri="http://schemas.openxmlformats.org/drawingml/2006/picture">
-                <pic:pic>
+                <pic:pic xmlns:pic="http://schemas.openxmlformats.org/drawingml/2006/picture">
                   <pic:nvPicPr>
                     <pic:cNvPr id="0" name="图片 921945493"/>
                     <pic:cNvPicPr/>
                   </pic:nvPicPr>
                   <pic:blipFill>
-                    <a:blip r:embed="R27f7c37a79e448c9">
-                      <a:extLst xmlns:a="http://schemas.openxmlformats.org/drawingml/2006/main">
+                    <a:blip r:embed="rId14">
+                      <a:extLst>
                         <a:ext uri="{28A0092B-C50C-407E-A947-70E740481C1C}">
                           <a14:useLocalDpi xmlns:a14="http://schemas.microsoft.com/office/drawing/2010/main" val="0"/>
                         </a:ext>
@@ -1344,7 +1339,7 @@
                     </a:stretch>
                   </pic:blipFill>
                   <pic:spPr>
-                    <a:xfrm rot="0" flipH="0" flipV="0">
+                    <a:xfrm>
                       <a:off x="0" y="0"/>
                       <a:ext cx="3548848" cy="3452270"/>
                     </a:xfrm>
@@ -1367,14 +1362,14 @@
           <w:numId w:val="13"/>
         </w:numPr>
         <w:rPr>
-          <w:rFonts w:ascii="Times New Roman" w:hAnsi="Times New Roman" w:eastAsia="Times New Roman" w:cs="Times New Roman"/>
-          <w:sz w:val="24"/>
-          <w:szCs w:val="24"/>
-        </w:rPr>
-      </w:pPr>
-      <w:r>
-        <w:rPr>
-          <w:rFonts w:ascii="Times New Roman" w:hAnsi="Times New Roman" w:eastAsia="Times New Roman" w:cs="Times New Roman"/>
+          <w:rFonts w:ascii="Times New Roman" w:eastAsia="Times New Roman" w:hAnsi="Times New Roman" w:cs="Times New Roman"/>
+          <w:sz w:val="24"/>
+          <w:szCs w:val="24"/>
+        </w:rPr>
+      </w:pPr>
+      <w:r>
+        <w:rPr>
+          <w:rFonts w:ascii="Times New Roman" w:eastAsia="Times New Roman" w:hAnsi="Times New Roman" w:cs="Times New Roman"/>
           <w:sz w:val="24"/>
           <w:szCs w:val="24"/>
         </w:rPr>
@@ -1386,24 +1381,27 @@
         <w:ind w:left="720"/>
       </w:pPr>
       <w:r>
+        <w:rPr>
+          <w:noProof/>
+        </w:rPr>
         <w:drawing>
-          <wp:inline wp14:editId="75E870F1" wp14:anchorId="67A076BC">
+          <wp:inline distT="0" distB="0" distL="0" distR="0" wp14:anchorId="67A076BC" wp14:editId="75E870F1">
             <wp:extent cx="5657850" cy="1623005"/>
             <wp:effectExtent l="0" t="0" r="0" b="0"/>
-            <wp:docPr id="1194416182" name="图片 1194416182" title=""/>
+            <wp:docPr id="1194416182" name="图片 1194416182"/>
             <wp:cNvGraphicFramePr>
-              <a:graphicFrameLocks noChangeAspect="1"/>
+              <a:graphicFrameLocks xmlns:a="http://schemas.openxmlformats.org/drawingml/2006/main" noChangeAspect="1"/>
             </wp:cNvGraphicFramePr>
-            <a:graphic>
+            <a:graphic xmlns:a="http://schemas.openxmlformats.org/drawingml/2006/main">
               <a:graphicData uri="http://schemas.openxmlformats.org/drawingml/2006/picture">
-                <pic:pic>
+                <pic:pic xmlns:pic="http://schemas.openxmlformats.org/drawingml/2006/picture">
                   <pic:nvPicPr>
                     <pic:cNvPr id="0" name="图片 1194416182"/>
                     <pic:cNvPicPr/>
                   </pic:nvPicPr>
                   <pic:blipFill>
-                    <a:blip r:embed="Ra8c40b5edc8542d6">
-                      <a:extLst xmlns:a="http://schemas.openxmlformats.org/drawingml/2006/main">
+                    <a:blip r:embed="rId15">
+                      <a:extLst>
                         <a:ext uri="{28A0092B-C50C-407E-A947-70E740481C1C}">
                           <a14:useLocalDpi xmlns:a14="http://schemas.microsoft.com/office/drawing/2010/main" val="0"/>
                         </a:ext>
@@ -1414,7 +1412,7 @@
                     </a:stretch>
                   </pic:blipFill>
                   <pic:spPr>
-                    <a:xfrm rot="0" flipH="0" flipV="0">
+                    <a:xfrm>
                       <a:off x="0" y="0"/>
                       <a:ext cx="5657850" cy="1623005"/>
                     </a:xfrm>
@@ -1437,15 +1435,15 @@
           <w:numId w:val="12"/>
         </w:numPr>
         <w:rPr>
-          <w:rFonts w:ascii="Times New Roman" w:hAnsi="Times New Roman" w:eastAsia="Times New Roman" w:cs="Times New Roman"/>
-          <w:color w:val="000000" w:themeColor="text1"/>
-          <w:sz w:val="24"/>
-          <w:szCs w:val="24"/>
-        </w:rPr>
-      </w:pPr>
-      <w:r>
-        <w:rPr>
-          <w:rFonts w:ascii="Times New Roman" w:hAnsi="Times New Roman" w:eastAsia="Times New Roman" w:cs="Times New Roman"/>
+          <w:rFonts w:ascii="Times New Roman" w:eastAsia="Times New Roman" w:hAnsi="Times New Roman" w:cs="Times New Roman"/>
+          <w:color w:val="000000" w:themeColor="text1"/>
+          <w:sz w:val="24"/>
+          <w:szCs w:val="24"/>
+        </w:rPr>
+      </w:pPr>
+      <w:r>
+        <w:rPr>
+          <w:rFonts w:ascii="Times New Roman" w:eastAsia="Times New Roman" w:hAnsi="Times New Roman" w:cs="Times New Roman"/>
           <w:color w:val="000000" w:themeColor="text1"/>
           <w:sz w:val="24"/>
           <w:szCs w:val="24"/>
@@ -1457,30 +1455,34 @@
       <w:pPr>
         <w:ind w:left="720"/>
         <w:rPr>
-          <w:rFonts w:ascii="Times New Roman" w:hAnsi="Times New Roman" w:eastAsia="Times New Roman" w:cs="Times New Roman"/>
-          <w:sz w:val="24"/>
-          <w:szCs w:val="24"/>
-        </w:rPr>
-      </w:pPr>
-      <w:r>
+          <w:rFonts w:ascii="Times New Roman" w:eastAsia="Times New Roman" w:hAnsi="Times New Roman" w:cs="Times New Roman"/>
+          <w:sz w:val="24"/>
+          <w:szCs w:val="24"/>
+        </w:rPr>
+      </w:pPr>
+      <w:r>
+        <w:rPr>
+          <w:noProof/>
+        </w:rPr>
+        <w:lastRenderedPageBreak/>
         <w:drawing>
-          <wp:inline wp14:editId="0FA4391C" wp14:anchorId="2C484CE8">
+          <wp:inline distT="0" distB="0" distL="0" distR="0" wp14:anchorId="2C484CE8" wp14:editId="0FA4391C">
             <wp:extent cx="5743575" cy="3200400"/>
             <wp:effectExtent l="0" t="0" r="0" b="0"/>
-            <wp:docPr id="1647483680" name="图片 1647483680" title=""/>
+            <wp:docPr id="1647483680" name="图片 1647483680"/>
             <wp:cNvGraphicFramePr>
-              <a:graphicFrameLocks noChangeAspect="1"/>
+              <a:graphicFrameLocks xmlns:a="http://schemas.openxmlformats.org/drawingml/2006/main" noChangeAspect="1"/>
             </wp:cNvGraphicFramePr>
-            <a:graphic>
+            <a:graphic xmlns:a="http://schemas.openxmlformats.org/drawingml/2006/main">
               <a:graphicData uri="http://schemas.openxmlformats.org/drawingml/2006/picture">
-                <pic:pic>
+                <pic:pic xmlns:pic="http://schemas.openxmlformats.org/drawingml/2006/picture">
                   <pic:nvPicPr>
                     <pic:cNvPr id="0" name="图片 1647483680"/>
                     <pic:cNvPicPr/>
                   </pic:nvPicPr>
                   <pic:blipFill>
-                    <a:blip r:embed="R6a85a7608a0649ef">
-                      <a:extLst xmlns:a="http://schemas.openxmlformats.org/drawingml/2006/main">
+                    <a:blip r:embed="rId16">
+                      <a:extLst>
                         <a:ext uri="{28A0092B-C50C-407E-A947-70E740481C1C}">
                           <a14:useLocalDpi xmlns:a14="http://schemas.microsoft.com/office/drawing/2010/main" val="0"/>
                         </a:ext>
@@ -1491,7 +1493,7 @@
                     </a:stretch>
                   </pic:blipFill>
                   <pic:spPr>
-                    <a:xfrm rot="0" flipH="0" flipV="0">
+                    <a:xfrm>
                       <a:off x="0" y="0"/>
                       <a:ext cx="5743575" cy="3200400"/>
                     </a:xfrm>
@@ -1509,7 +1511,7 @@
     <w:p>
       <w:pPr>
         <w:rPr>
-          <w:rFonts w:ascii="Times New Roman" w:hAnsi="Times New Roman" w:eastAsia="Times New Roman" w:cs="Times New Roman"/>
+          <w:rFonts w:ascii="Times New Roman" w:eastAsia="Times New Roman" w:hAnsi="Times New Roman" w:cs="Times New Roman"/>
           <w:b/>
           <w:bCs/>
           <w:i/>
@@ -1520,7 +1522,7 @@
       </w:pPr>
       <w:r>
         <w:rPr>
-          <w:rFonts w:ascii="Times New Roman" w:hAnsi="Times New Roman" w:eastAsia="Times New Roman" w:cs="Times New Roman"/>
+          <w:rFonts w:ascii="Times New Roman" w:eastAsia="Times New Roman" w:hAnsi="Times New Roman" w:cs="Times New Roman"/>
           <w:b/>
           <w:bCs/>
           <w:i/>
@@ -1539,7 +1541,7 @@
           <w:numId w:val="10"/>
         </w:numPr>
         <w:rPr>
-          <w:rFonts w:ascii="Times New Roman" w:hAnsi="Times New Roman" w:eastAsia="Times New Roman" w:cs="Times New Roman"/>
+          <w:rFonts w:ascii="Times New Roman" w:eastAsia="Times New Roman" w:hAnsi="Times New Roman" w:cs="Times New Roman"/>
           <w:b/>
           <w:bCs/>
           <w:i/>
@@ -1550,7 +1552,7 @@
       </w:pPr>
       <w:r>
         <w:rPr>
-          <w:rFonts w:ascii="Times New Roman" w:hAnsi="Times New Roman" w:eastAsia="Times New Roman" w:cs="Times New Roman"/>
+          <w:rFonts w:ascii="Times New Roman" w:eastAsia="Times New Roman" w:hAnsi="Times New Roman" w:cs="Times New Roman"/>
           <w:sz w:val="24"/>
           <w:szCs w:val="24"/>
         </w:rPr>
@@ -1559,7 +1561,7 @@
       <w:proofErr w:type="spellStart"/>
       <w:r>
         <w:rPr>
-          <w:rFonts w:ascii="Times New Roman" w:hAnsi="Times New Roman" w:eastAsia="Times New Roman" w:cs="Times New Roman"/>
+          <w:rFonts w:ascii="Times New Roman" w:eastAsia="Times New Roman" w:hAnsi="Times New Roman" w:cs="Times New Roman"/>
           <w:sz w:val="24"/>
           <w:szCs w:val="24"/>
         </w:rPr>
@@ -1568,7 +1570,7 @@
       <w:proofErr w:type="spellEnd"/>
       <w:r>
         <w:rPr>
-          <w:rFonts w:ascii="Times New Roman" w:hAnsi="Times New Roman" w:eastAsia="Times New Roman" w:cs="Times New Roman"/>
+          <w:rFonts w:ascii="Times New Roman" w:eastAsia="Times New Roman" w:hAnsi="Times New Roman" w:cs="Times New Roman"/>
           <w:sz w:val="24"/>
           <w:szCs w:val="24"/>
         </w:rPr>
@@ -1579,30 +1581,33 @@
       <w:pPr>
         <w:ind w:left="720"/>
         <w:rPr>
-          <w:rFonts w:ascii="Times New Roman" w:hAnsi="Times New Roman" w:eastAsia="Times New Roman" w:cs="Times New Roman"/>
-          <w:sz w:val="24"/>
-          <w:szCs w:val="24"/>
-        </w:rPr>
-      </w:pPr>
-      <w:r>
+          <w:rFonts w:ascii="Times New Roman" w:eastAsia="Times New Roman" w:hAnsi="Times New Roman" w:cs="Times New Roman"/>
+          <w:sz w:val="24"/>
+          <w:szCs w:val="24"/>
+        </w:rPr>
+      </w:pPr>
+      <w:r>
+        <w:rPr>
+          <w:noProof/>
+        </w:rPr>
         <w:drawing>
-          <wp:inline wp14:editId="36CB6B8E" wp14:anchorId="7F09D100">
+          <wp:inline distT="0" distB="0" distL="0" distR="0" wp14:anchorId="7F09D100" wp14:editId="36CB6B8E">
             <wp:extent cx="5493610" cy="2790825"/>
             <wp:effectExtent l="0" t="0" r="0" b="0"/>
-            <wp:docPr id="559402551" name="图片 559402551" title=""/>
+            <wp:docPr id="559402551" name="图片 559402551"/>
             <wp:cNvGraphicFramePr>
-              <a:graphicFrameLocks noChangeAspect="1"/>
+              <a:graphicFrameLocks xmlns:a="http://schemas.openxmlformats.org/drawingml/2006/main" noChangeAspect="1"/>
             </wp:cNvGraphicFramePr>
-            <a:graphic>
+            <a:graphic xmlns:a="http://schemas.openxmlformats.org/drawingml/2006/main">
               <a:graphicData uri="http://schemas.openxmlformats.org/drawingml/2006/picture">
-                <pic:pic>
+                <pic:pic xmlns:pic="http://schemas.openxmlformats.org/drawingml/2006/picture">
                   <pic:nvPicPr>
                     <pic:cNvPr id="0" name="图片 559402551"/>
                     <pic:cNvPicPr/>
                   </pic:nvPicPr>
                   <pic:blipFill>
-                    <a:blip r:embed="Rbf7d100870344bba">
-                      <a:extLst xmlns:a="http://schemas.openxmlformats.org/drawingml/2006/main">
+                    <a:blip r:embed="rId17">
+                      <a:extLst>
                         <a:ext uri="{28A0092B-C50C-407E-A947-70E740481C1C}">
                           <a14:useLocalDpi xmlns:a14="http://schemas.microsoft.com/office/drawing/2010/main" val="0"/>
                         </a:ext>
@@ -1613,7 +1618,7 @@
                     </a:stretch>
                   </pic:blipFill>
                   <pic:spPr>
-                    <a:xfrm rot="0" flipH="0" flipV="0">
+                    <a:xfrm>
                       <a:off x="0" y="0"/>
                       <a:ext cx="5493610" cy="2790825"/>
                     </a:xfrm>
@@ -1636,14 +1641,14 @@
           <w:numId w:val="9"/>
         </w:numPr>
         <w:rPr>
-          <w:rFonts w:ascii="Times New Roman" w:hAnsi="Times New Roman" w:eastAsia="Times New Roman" w:cs="Times New Roman"/>
-          <w:sz w:val="24"/>
-          <w:szCs w:val="24"/>
-        </w:rPr>
-      </w:pPr>
-      <w:r>
-        <w:rPr>
-          <w:rFonts w:ascii="Times New Roman" w:hAnsi="Times New Roman" w:eastAsia="Times New Roman" w:cs="Times New Roman"/>
+          <w:rFonts w:ascii="Times New Roman" w:eastAsia="Times New Roman" w:hAnsi="Times New Roman" w:cs="Times New Roman"/>
+          <w:sz w:val="24"/>
+          <w:szCs w:val="24"/>
+        </w:rPr>
+      </w:pPr>
+      <w:r>
+        <w:rPr>
+          <w:rFonts w:ascii="Times New Roman" w:eastAsia="Times New Roman" w:hAnsi="Times New Roman" w:cs="Times New Roman"/>
           <w:sz w:val="24"/>
           <w:szCs w:val="24"/>
         </w:rPr>
@@ -1654,7 +1659,7 @@
       <w:pPr>
         <w:ind w:left="720"/>
         <w:rPr>
-          <w:rFonts w:ascii="Times New Roman" w:hAnsi="Times New Roman" w:eastAsia="Times New Roman" w:cs="Times New Roman"/>
+          <w:rFonts w:ascii="Times New Roman" w:eastAsia="Times New Roman" w:hAnsi="Times New Roman" w:cs="Times New Roman"/>
           <w:sz w:val="24"/>
           <w:szCs w:val="24"/>
         </w:rPr>
@@ -1664,30 +1669,33 @@
       <w:pPr>
         <w:ind w:left="720"/>
         <w:rPr>
-          <w:rFonts w:ascii="Times New Roman" w:hAnsi="Times New Roman" w:eastAsia="Times New Roman" w:cs="Times New Roman"/>
-          <w:sz w:val="24"/>
-          <w:szCs w:val="24"/>
-        </w:rPr>
-      </w:pPr>
-      <w:r>
+          <w:rFonts w:ascii="Times New Roman" w:eastAsia="Times New Roman" w:hAnsi="Times New Roman" w:cs="Times New Roman"/>
+          <w:sz w:val="24"/>
+          <w:szCs w:val="24"/>
+        </w:rPr>
+      </w:pPr>
+      <w:r>
+        <w:rPr>
+          <w:noProof/>
+        </w:rPr>
         <w:drawing>
-          <wp:inline wp14:editId="2BE9E3A2" wp14:anchorId="1D9AFEDA">
+          <wp:inline distT="0" distB="0" distL="0" distR="0" wp14:anchorId="1D9AFEDA" wp14:editId="2BE9E3A2">
             <wp:extent cx="5486478" cy="796134"/>
             <wp:effectExtent l="0" t="0" r="0" b="0"/>
-            <wp:docPr id="243019762" name="图片 243019762" title=""/>
+            <wp:docPr id="243019762" name="图片 243019762"/>
             <wp:cNvGraphicFramePr>
-              <a:graphicFrameLocks noChangeAspect="1"/>
+              <a:graphicFrameLocks xmlns:a="http://schemas.openxmlformats.org/drawingml/2006/main" noChangeAspect="1"/>
             </wp:cNvGraphicFramePr>
-            <a:graphic>
+            <a:graphic xmlns:a="http://schemas.openxmlformats.org/drawingml/2006/main">
               <a:graphicData uri="http://schemas.openxmlformats.org/drawingml/2006/picture">
-                <pic:pic>
+                <pic:pic xmlns:pic="http://schemas.openxmlformats.org/drawingml/2006/picture">
                   <pic:nvPicPr>
                     <pic:cNvPr id="0" name="图片 243019762"/>
                     <pic:cNvPicPr/>
                   </pic:nvPicPr>
                   <pic:blipFill>
-                    <a:blip r:embed="Ra205e3a591484409">
-                      <a:extLst xmlns:a="http://schemas.openxmlformats.org/drawingml/2006/main">
+                    <a:blip r:embed="rId18">
+                      <a:extLst>
                         <a:ext uri="{28A0092B-C50C-407E-A947-70E740481C1C}">
                           <a14:useLocalDpi xmlns:a14="http://schemas.microsoft.com/office/drawing/2010/main" val="0"/>
                         </a:ext>
@@ -1699,7 +1707,7 @@
                     </a:stretch>
                   </pic:blipFill>
                   <pic:spPr>
-                    <a:xfrm rot="0" flipH="0" flipV="0">
+                    <a:xfrm>
                       <a:off x="0" y="0"/>
                       <a:ext cx="5486478" cy="796134"/>
                     </a:xfrm>
@@ -1718,16 +1726,16 @@
       <w:pPr>
         <w:ind w:left="720"/>
         <w:rPr>
-          <w:rFonts w:ascii="Times New Roman" w:hAnsi="Times New Roman" w:eastAsia="Times New Roman" w:cs="Times New Roman"/>
-          <w:i/>
-          <w:iCs/>
-          <w:sz w:val="24"/>
-          <w:szCs w:val="24"/>
-        </w:rPr>
-      </w:pPr>
-      <w:r>
-        <w:rPr>
-          <w:rFonts w:ascii="Times New Roman" w:hAnsi="Times New Roman" w:eastAsia="Times New Roman" w:cs="Times New Roman"/>
+          <w:rFonts w:ascii="Times New Roman" w:eastAsia="Times New Roman" w:hAnsi="Times New Roman" w:cs="Times New Roman"/>
+          <w:i/>
+          <w:iCs/>
+          <w:sz w:val="24"/>
+          <w:szCs w:val="24"/>
+        </w:rPr>
+      </w:pPr>
+      <w:r>
+        <w:rPr>
+          <w:rFonts w:ascii="Times New Roman" w:eastAsia="Times New Roman" w:hAnsi="Times New Roman" w:cs="Times New Roman"/>
           <w:i/>
           <w:iCs/>
           <w:sz w:val="24"/>
@@ -1739,7 +1747,7 @@
       <w:proofErr w:type="gramStart"/>
       <w:r>
         <w:rPr>
-          <w:rFonts w:ascii="Times New Roman" w:hAnsi="Times New Roman" w:eastAsia="Times New Roman" w:cs="Times New Roman"/>
+          <w:rFonts w:ascii="Times New Roman" w:eastAsia="Times New Roman" w:hAnsi="Times New Roman" w:cs="Times New Roman"/>
           <w:i/>
           <w:iCs/>
           <w:sz w:val="24"/>
@@ -1750,7 +1758,7 @@
       <w:proofErr w:type="gramEnd"/>
       <w:r>
         <w:rPr>
-          <w:rFonts w:ascii="Times New Roman" w:hAnsi="Times New Roman" w:eastAsia="Times New Roman" w:cs="Times New Roman"/>
+          <w:rFonts w:ascii="Times New Roman" w:eastAsia="Times New Roman" w:hAnsi="Times New Roman" w:cs="Times New Roman"/>
           <w:i/>
           <w:iCs/>
           <w:sz w:val="24"/>
@@ -1762,7 +1770,7 @@
     <w:p>
       <w:pPr>
         <w:rPr>
-          <w:rFonts w:ascii="Times New Roman" w:hAnsi="Times New Roman" w:eastAsia="Times New Roman" w:cs="Times New Roman"/>
+          <w:rFonts w:ascii="Times New Roman" w:eastAsia="Times New Roman" w:hAnsi="Times New Roman" w:cs="Times New Roman"/>
           <w:b/>
           <w:bCs/>
           <w:i/>
@@ -1773,7 +1781,7 @@
       </w:pPr>
       <w:r>
         <w:rPr>
-          <w:rFonts w:ascii="Times New Roman" w:hAnsi="Times New Roman" w:eastAsia="Times New Roman" w:cs="Times New Roman"/>
+          <w:rFonts w:ascii="Times New Roman" w:eastAsia="Times New Roman" w:hAnsi="Times New Roman" w:cs="Times New Roman"/>
           <w:b/>
           <w:bCs/>
           <w:i/>
@@ -1785,7 +1793,7 @@
       </w:r>
       <w:r>
         <w:rPr>
-          <w:rFonts w:ascii="Times New Roman" w:hAnsi="Times New Roman" w:eastAsia="Times New Roman" w:cs="Times New Roman"/>
+          <w:rFonts w:ascii="Times New Roman" w:eastAsia="Times New Roman" w:hAnsi="Times New Roman" w:cs="Times New Roman"/>
           <w:b/>
           <w:bCs/>
           <w:i/>
@@ -1804,7 +1812,7 @@
           <w:numId w:val="11"/>
         </w:numPr>
         <w:rPr>
-          <w:rFonts w:ascii="Times New Roman" w:hAnsi="Times New Roman" w:eastAsia="Times New Roman" w:cs="Times New Roman"/>
+          <w:rFonts w:ascii="Times New Roman" w:eastAsia="Times New Roman" w:hAnsi="Times New Roman" w:cs="Times New Roman"/>
           <w:b/>
           <w:bCs/>
           <w:i/>
@@ -1815,7 +1823,7 @@
       </w:pPr>
       <w:r>
         <w:rPr>
-          <w:rFonts w:ascii="Times New Roman" w:hAnsi="Times New Roman" w:eastAsia="Times New Roman" w:cs="Times New Roman"/>
+          <w:rFonts w:ascii="Times New Roman" w:eastAsia="Times New Roman" w:hAnsi="Times New Roman" w:cs="Times New Roman"/>
           <w:sz w:val="24"/>
           <w:szCs w:val="24"/>
         </w:rPr>
@@ -1824,7 +1832,7 @@
       <w:proofErr w:type="spellStart"/>
       <w:r>
         <w:rPr>
-          <w:rFonts w:ascii="Times New Roman" w:hAnsi="Times New Roman" w:eastAsia="Times New Roman" w:cs="Times New Roman"/>
+          <w:rFonts w:ascii="Times New Roman" w:eastAsia="Times New Roman" w:hAnsi="Times New Roman" w:cs="Times New Roman"/>
           <w:sz w:val="24"/>
           <w:szCs w:val="24"/>
         </w:rPr>
@@ -1833,7 +1841,7 @@
       <w:proofErr w:type="spellEnd"/>
       <w:r>
         <w:rPr>
-          <w:rFonts w:ascii="Times New Roman" w:hAnsi="Times New Roman" w:eastAsia="Times New Roman" w:cs="Times New Roman"/>
+          <w:rFonts w:ascii="Times New Roman" w:eastAsia="Times New Roman" w:hAnsi="Times New Roman" w:cs="Times New Roman"/>
           <w:sz w:val="24"/>
           <w:szCs w:val="24"/>
         </w:rPr>
@@ -1841,7 +1849,7 @@
       </w:r>
       <w:r>
         <w:rPr>
-          <w:rFonts w:ascii="Times New Roman" w:hAnsi="Times New Roman" w:eastAsia="Times New Roman" w:cs="Times New Roman"/>
+          <w:rFonts w:ascii="Times New Roman" w:eastAsia="Times New Roman" w:hAnsi="Times New Roman" w:cs="Times New Roman"/>
           <w:sz w:val="24"/>
           <w:szCs w:val="24"/>
         </w:rPr>
@@ -1849,7 +1857,7 @@
       </w:r>
       <w:r>
         <w:rPr>
-          <w:rFonts w:ascii="Times New Roman" w:hAnsi="Times New Roman" w:eastAsia="Times New Roman" w:cs="Times New Roman"/>
+          <w:rFonts w:ascii="Times New Roman" w:eastAsia="Times New Roman" w:hAnsi="Times New Roman" w:cs="Times New Roman"/>
           <w:sz w:val="24"/>
           <w:szCs w:val="24"/>
         </w:rPr>
@@ -1857,7 +1865,7 @@
       </w:r>
       <w:r>
         <w:rPr>
-          <w:rFonts w:ascii="Times New Roman" w:hAnsi="Times New Roman" w:eastAsia="Times New Roman" w:cs="Times New Roman"/>
+          <w:rFonts w:ascii="Times New Roman" w:eastAsia="Times New Roman" w:hAnsi="Times New Roman" w:cs="Times New Roman"/>
           <w:sz w:val="24"/>
           <w:szCs w:val="24"/>
         </w:rPr>
@@ -1870,23 +1878,728 @@
       </w:pPr>
       <w:r>
         <w:drawing>
-          <wp:inline wp14:editId="3796DDF5" wp14:anchorId="01C9E904">
-            <wp:extent cx="5943600" cy="1962150"/>
+          <wp:inline distT="0" distB="0" distL="0" distR="0" wp14:anchorId="36888A16" wp14:editId="4B349EE4">
+            <wp:extent cx="5783283" cy="1372294"/>
             <wp:effectExtent l="0" t="0" r="0" b="0"/>
-            <wp:docPr id="643342723" name="图片 643342723" title=""/>
+            <wp:docPr id="1" name="Picture 1" descr="Graphical user interface, application&#10;&#10;Description automatically generated"/>
             <wp:cNvGraphicFramePr>
-              <a:graphicFrameLocks noChangeAspect="1"/>
+              <a:graphicFrameLocks xmlns:a="http://schemas.openxmlformats.org/drawingml/2006/main" noChangeAspect="1"/>
             </wp:cNvGraphicFramePr>
-            <a:graphic>
+            <a:graphic xmlns:a="http://schemas.openxmlformats.org/drawingml/2006/main">
               <a:graphicData uri="http://schemas.openxmlformats.org/drawingml/2006/picture">
-                <pic:pic>
+                <pic:pic xmlns:pic="http://schemas.openxmlformats.org/drawingml/2006/picture">
                   <pic:nvPicPr>
-                    <pic:cNvPr id="0" name="图片 643342723"/>
+                    <pic:cNvPr id="1" name="Picture 1" descr="Graphical user interface, application&#10;&#10;Description automatically generated"/>
                     <pic:cNvPicPr/>
                   </pic:nvPicPr>
                   <pic:blipFill>
-                    <a:blip r:embed="R3fe89e864d214514">
-                      <a:extLst xmlns:a="http://schemas.openxmlformats.org/drawingml/2006/main">
+                    <a:blip r:embed="rId19"/>
+                    <a:stretch>
+                      <a:fillRect/>
+                    </a:stretch>
+                  </pic:blipFill>
+                  <pic:spPr>
+                    <a:xfrm>
+                      <a:off x="0" y="0"/>
+                      <a:ext cx="5795683" cy="1375236"/>
+                    </a:xfrm>
+                    <a:prstGeom prst="rect">
+                      <a:avLst/>
+                    </a:prstGeom>
+                  </pic:spPr>
+                </pic:pic>
+              </a:graphicData>
+            </a:graphic>
+          </wp:inline>
+        </w:drawing>
+      </w:r>
+    </w:p>
+    <w:p>
+      <w:pPr>
+        <w:ind w:left="720"/>
+        <w:rPr>
+          <w:rFonts w:ascii="Times New Roman" w:eastAsia="Times New Roman" w:hAnsi="Times New Roman" w:cs="Times New Roman"/>
+          <w:sz w:val="24"/>
+          <w:szCs w:val="24"/>
+        </w:rPr>
+      </w:pPr>
+      <w:r>
+        <w:rPr>
+          <w:rFonts w:ascii="Times New Roman" w:eastAsia="Times New Roman" w:hAnsi="Times New Roman" w:cs="Times New Roman"/>
+          <w:sz w:val="24"/>
+          <w:szCs w:val="24"/>
+        </w:rPr>
+        <w:t xml:space="preserve"> </w:t>
+      </w:r>
+      <w:r>
+        <w:rPr>
+          <w:rFonts w:ascii="Times New Roman" w:eastAsia="Times New Roman" w:hAnsi="Times New Roman" w:cs="Times New Roman"/>
+          <w:i/>
+          <w:iCs/>
+          <w:sz w:val="24"/>
+          <w:szCs w:val="24"/>
+        </w:rPr>
+        <w:t xml:space="preserve">Remember to set the </w:t>
+      </w:r>
+      <w:proofErr w:type="spellStart"/>
+      <w:r>
+        <w:rPr>
+          <w:rFonts w:ascii="Times New Roman" w:eastAsia="Times New Roman" w:hAnsi="Times New Roman" w:cs="Times New Roman"/>
+          <w:i/>
+          <w:iCs/>
+          <w:sz w:val="24"/>
+          <w:szCs w:val="24"/>
+        </w:rPr>
+        <w:t>random_state</w:t>
+      </w:r>
+      <w:proofErr w:type="spellEnd"/>
+      <w:r>
+        <w:rPr>
+          <w:rFonts w:ascii="Times New Roman" w:eastAsia="Times New Roman" w:hAnsi="Times New Roman" w:cs="Times New Roman"/>
+          <w:i/>
+          <w:iCs/>
+          <w:sz w:val="24"/>
+          <w:szCs w:val="24"/>
+        </w:rPr>
+        <w:t xml:space="preserve"> parameter to make the sampling reproducible</w:t>
+      </w:r>
+    </w:p>
+    <w:p>
+      <w:pPr>
+        <w:rPr>
+          <w:rFonts w:ascii="Times New Roman" w:eastAsia="Times New Roman" w:hAnsi="Times New Roman" w:cs="Times New Roman"/>
+          <w:i/>
+          <w:iCs/>
+          <w:sz w:val="24"/>
+          <w:szCs w:val="24"/>
+        </w:rPr>
+      </w:pPr>
+      <w:r>
+        <w:rPr>
+          <w:rFonts w:ascii="Times New Roman" w:eastAsia="Times New Roman" w:hAnsi="Times New Roman" w:cs="Times New Roman"/>
+          <w:b/>
+          <w:bCs/>
+          <w:i/>
+          <w:iCs/>
+          <w:sz w:val="24"/>
+          <w:szCs w:val="24"/>
+        </w:rPr>
+        <w:t>Preprocessing</w:t>
+      </w:r>
+    </w:p>
+    <w:p>
+      <w:pPr>
+        <w:pStyle w:val="ListParagraph"/>
+        <w:numPr>
+          <w:ilvl w:val="0"/>
+          <w:numId w:val="7"/>
+        </w:numPr>
+        <w:rPr>
+          <w:b/>
+          <w:bCs/>
+          <w:i/>
+          <w:iCs/>
+          <w:sz w:val="24"/>
+          <w:szCs w:val="24"/>
+        </w:rPr>
+      </w:pPr>
+      <w:r>
+        <w:rPr>
+          <w:rFonts w:ascii="Times New Roman" w:eastAsia="Times New Roman" w:hAnsi="Times New Roman" w:cs="Times New Roman"/>
+          <w:sz w:val="24"/>
+          <w:szCs w:val="24"/>
+        </w:rPr>
+        <w:t xml:space="preserve">The following codes build </w:t>
+      </w:r>
+      <w:r>
+        <w:rPr>
+          <w:rFonts w:ascii="Times New Roman" w:eastAsia="Times New Roman" w:hAnsi="Times New Roman" w:cs="Times New Roman"/>
+          <w:sz w:val="24"/>
+          <w:szCs w:val="24"/>
+        </w:rPr>
+        <w:t>a</w:t>
+      </w:r>
+      <w:r>
+        <w:rPr>
+          <w:rFonts w:ascii="Times New Roman" w:eastAsia="Times New Roman" w:hAnsi="Times New Roman" w:cs="Times New Roman"/>
+          <w:sz w:val="24"/>
+          <w:szCs w:val="24"/>
+        </w:rPr>
+        <w:t xml:space="preserve"> preprocessor </w:t>
+      </w:r>
+      <w:r>
+        <w:rPr>
+          <w:rFonts w:ascii="Times New Roman" w:eastAsia="Times New Roman" w:hAnsi="Times New Roman" w:cs="Times New Roman"/>
+          <w:sz w:val="24"/>
+          <w:szCs w:val="24"/>
+        </w:rPr>
+        <w:t xml:space="preserve">object </w:t>
+      </w:r>
+      <w:r>
+        <w:rPr>
+          <w:rFonts w:ascii="Times New Roman" w:eastAsia="Times New Roman" w:hAnsi="Times New Roman" w:cs="Times New Roman"/>
+          <w:sz w:val="24"/>
+          <w:szCs w:val="24"/>
+        </w:rPr>
+        <w:t>to process both the training data and testing data</w:t>
+      </w:r>
+    </w:p>
+    <w:p>
+      <w:pPr>
+        <w:ind w:left="720"/>
+      </w:pPr>
+      <w:r>
+        <w:rPr>
+          <w:noProof/>
+        </w:rPr>
+        <w:drawing>
+          <wp:inline distT="0" distB="0" distL="0" distR="0" wp14:anchorId="23293C44" wp14:editId="15DE1843">
+            <wp:extent cx="5943600" cy="1233805"/>
+            <wp:effectExtent l="0" t="0" r="0" b="0"/>
+            <wp:docPr id="2" name="Picture 2" descr="Graphical user interface, application&#10;&#10;Description automatically generated"/>
+            <wp:cNvGraphicFramePr>
+              <a:graphicFrameLocks xmlns:a="http://schemas.openxmlformats.org/drawingml/2006/main" noChangeAspect="1"/>
+            </wp:cNvGraphicFramePr>
+            <a:graphic xmlns:a="http://schemas.openxmlformats.org/drawingml/2006/main">
+              <a:graphicData uri="http://schemas.openxmlformats.org/drawingml/2006/picture">
+                <pic:pic xmlns:pic="http://schemas.openxmlformats.org/drawingml/2006/picture">
+                  <pic:nvPicPr>
+                    <pic:cNvPr id="2" name="Picture 2" descr="Graphical user interface, application&#10;&#10;Description automatically generated"/>
+                    <pic:cNvPicPr/>
+                  </pic:nvPicPr>
+                  <pic:blipFill>
+                    <a:blip r:embed="rId20"/>
+                    <a:stretch>
+                      <a:fillRect/>
+                    </a:stretch>
+                  </pic:blipFill>
+                  <pic:spPr>
+                    <a:xfrm>
+                      <a:off x="0" y="0"/>
+                      <a:ext cx="5943600" cy="1233805"/>
+                    </a:xfrm>
+                    <a:prstGeom prst="rect">
+                      <a:avLst/>
+                    </a:prstGeom>
+                  </pic:spPr>
+                </pic:pic>
+              </a:graphicData>
+            </a:graphic>
+          </wp:inline>
+        </w:drawing>
+      </w:r>
+    </w:p>
+    <w:p>
+      <w:pPr>
+        <w:ind w:left="720"/>
+        <w:rPr>
+          <w:rFonts w:ascii="Times New Roman" w:eastAsia="Times New Roman" w:hAnsi="Times New Roman" w:cs="Times New Roman"/>
+          <w:i/>
+          <w:iCs/>
+          <w:sz w:val="24"/>
+          <w:szCs w:val="24"/>
+        </w:rPr>
+      </w:pPr>
+      <w:r>
+        <w:rPr>
+          <w:rFonts w:ascii="Times New Roman" w:eastAsia="Times New Roman" w:hAnsi="Times New Roman" w:cs="Times New Roman"/>
+          <w:i/>
+          <w:iCs/>
+          <w:sz w:val="24"/>
+          <w:szCs w:val="24"/>
+        </w:rPr>
+        <w:t xml:space="preserve">Noticing that for </w:t>
+      </w:r>
+      <w:proofErr w:type="spellStart"/>
+      <w:r>
+        <w:rPr>
+          <w:rFonts w:ascii="Times New Roman" w:eastAsia="Times New Roman" w:hAnsi="Times New Roman" w:cs="Times New Roman"/>
+          <w:i/>
+          <w:iCs/>
+          <w:sz w:val="24"/>
+          <w:szCs w:val="24"/>
+        </w:rPr>
+        <w:t>X_test</w:t>
+      </w:r>
+      <w:proofErr w:type="spellEnd"/>
+      <w:r>
+        <w:rPr>
+          <w:rFonts w:ascii="Times New Roman" w:eastAsia="Times New Roman" w:hAnsi="Times New Roman" w:cs="Times New Roman"/>
+          <w:i/>
+          <w:iCs/>
+          <w:sz w:val="24"/>
+          <w:szCs w:val="24"/>
+        </w:rPr>
+        <w:t xml:space="preserve"> and </w:t>
+      </w:r>
+      <w:proofErr w:type="spellStart"/>
+      <w:r>
+        <w:rPr>
+          <w:rFonts w:ascii="Times New Roman" w:eastAsia="Times New Roman" w:hAnsi="Times New Roman" w:cs="Times New Roman"/>
+          <w:i/>
+          <w:iCs/>
+          <w:sz w:val="24"/>
+          <w:szCs w:val="24"/>
+        </w:rPr>
+        <w:t>y_test</w:t>
+      </w:r>
+      <w:proofErr w:type="spellEnd"/>
+      <w:r>
+        <w:rPr>
+          <w:rFonts w:ascii="Times New Roman" w:eastAsia="Times New Roman" w:hAnsi="Times New Roman" w:cs="Times New Roman"/>
+          <w:i/>
+          <w:iCs/>
+          <w:sz w:val="24"/>
+          <w:szCs w:val="24"/>
+        </w:rPr>
+        <w:t xml:space="preserve">, I use transform instead of </w:t>
+      </w:r>
+      <w:proofErr w:type="spellStart"/>
+      <w:r>
+        <w:rPr>
+          <w:rFonts w:ascii="Times New Roman" w:eastAsia="Times New Roman" w:hAnsi="Times New Roman" w:cs="Times New Roman"/>
+          <w:i/>
+          <w:iCs/>
+          <w:sz w:val="24"/>
+          <w:szCs w:val="24"/>
+        </w:rPr>
+        <w:t>fit_transform</w:t>
+      </w:r>
+      <w:proofErr w:type="spellEnd"/>
+      <w:r>
+        <w:rPr>
+          <w:rFonts w:ascii="Times New Roman" w:eastAsia="Times New Roman" w:hAnsi="Times New Roman" w:cs="Times New Roman"/>
+          <w:i/>
+          <w:iCs/>
+          <w:sz w:val="24"/>
+          <w:szCs w:val="24"/>
+        </w:rPr>
+        <w:t xml:space="preserve">. The reason being is these classes for data preprocessing need </w:t>
+      </w:r>
+      <w:r>
+        <w:rPr>
+          <w:rFonts w:ascii="Times New Roman" w:eastAsia="Times New Roman" w:hAnsi="Times New Roman" w:cs="Times New Roman"/>
+          <w:i/>
+          <w:iCs/>
+          <w:sz w:val="24"/>
+          <w:szCs w:val="24"/>
+        </w:rPr>
+        <w:t>some information from the data in order to make the transformation. For the scaler, it would be the mean</w:t>
+      </w:r>
+      <w:r>
+        <w:rPr>
+          <w:rFonts w:ascii="Times New Roman" w:eastAsia="Times New Roman" w:hAnsi="Times New Roman" w:cs="Times New Roman"/>
+          <w:i/>
+          <w:iCs/>
+          <w:sz w:val="24"/>
+          <w:szCs w:val="24"/>
+        </w:rPr>
+        <w:t xml:space="preserve"> and standard deviation</w:t>
+      </w:r>
+      <w:r>
+        <w:rPr>
+          <w:rFonts w:ascii="Times New Roman" w:eastAsia="Times New Roman" w:hAnsi="Times New Roman" w:cs="Times New Roman"/>
+          <w:i/>
+          <w:iCs/>
+          <w:sz w:val="24"/>
+          <w:szCs w:val="24"/>
+        </w:rPr>
+        <w:t xml:space="preserve"> from the </w:t>
+      </w:r>
+      <w:r>
+        <w:rPr>
+          <w:rFonts w:ascii="Times New Roman" w:eastAsia="Times New Roman" w:hAnsi="Times New Roman" w:cs="Times New Roman"/>
+          <w:i/>
+          <w:iCs/>
+          <w:sz w:val="24"/>
+          <w:szCs w:val="24"/>
+        </w:rPr>
+        <w:t>continuous</w:t>
+      </w:r>
+      <w:r>
+        <w:rPr>
+          <w:rFonts w:ascii="Times New Roman" w:eastAsia="Times New Roman" w:hAnsi="Times New Roman" w:cs="Times New Roman"/>
+          <w:i/>
+          <w:iCs/>
+          <w:sz w:val="24"/>
+          <w:szCs w:val="24"/>
+        </w:rPr>
+        <w:t xml:space="preserve"> variables, for the encoder, it would be the</w:t>
+      </w:r>
+      <w:r>
+        <w:rPr>
+          <w:rFonts w:ascii="Times New Roman" w:eastAsia="Times New Roman" w:hAnsi="Times New Roman" w:cs="Times New Roman"/>
+          <w:i/>
+          <w:iCs/>
+          <w:sz w:val="24"/>
+          <w:szCs w:val="24"/>
+        </w:rPr>
+        <w:t xml:space="preserve"> categories names from the categorical variable. </w:t>
+      </w:r>
+      <w:proofErr w:type="spellStart"/>
+      <w:r>
+        <w:rPr>
+          <w:rFonts w:ascii="Times New Roman" w:eastAsia="Times New Roman" w:hAnsi="Times New Roman" w:cs="Times New Roman"/>
+          <w:i/>
+          <w:iCs/>
+          <w:sz w:val="24"/>
+          <w:szCs w:val="24"/>
+        </w:rPr>
+        <w:t>Fit_transform</w:t>
+      </w:r>
+      <w:proofErr w:type="spellEnd"/>
+      <w:r>
+        <w:rPr>
+          <w:rFonts w:ascii="Times New Roman" w:eastAsia="Times New Roman" w:hAnsi="Times New Roman" w:cs="Times New Roman"/>
+          <w:i/>
+          <w:iCs/>
+          <w:sz w:val="24"/>
+          <w:szCs w:val="24"/>
+        </w:rPr>
+        <w:t xml:space="preserve"> takes </w:t>
+      </w:r>
+      <w:r>
+        <w:rPr>
+          <w:rFonts w:ascii="Times New Roman" w:eastAsia="Times New Roman" w:hAnsi="Times New Roman" w:cs="Times New Roman"/>
+          <w:i/>
+          <w:iCs/>
+          <w:sz w:val="24"/>
+          <w:szCs w:val="24"/>
+        </w:rPr>
+        <w:t>this information</w:t>
+      </w:r>
+      <w:r>
+        <w:rPr>
+          <w:rFonts w:ascii="Times New Roman" w:eastAsia="Times New Roman" w:hAnsi="Times New Roman" w:cs="Times New Roman"/>
+          <w:i/>
+          <w:iCs/>
+          <w:sz w:val="24"/>
+          <w:szCs w:val="24"/>
+        </w:rPr>
+        <w:t xml:space="preserve"> and use</w:t>
+      </w:r>
+      <w:r>
+        <w:rPr>
+          <w:rFonts w:ascii="Times New Roman" w:eastAsia="Times New Roman" w:hAnsi="Times New Roman" w:cs="Times New Roman"/>
+          <w:i/>
+          <w:iCs/>
+          <w:sz w:val="24"/>
+          <w:szCs w:val="24"/>
+        </w:rPr>
+        <w:t>s</w:t>
+      </w:r>
+      <w:r>
+        <w:rPr>
+          <w:rFonts w:ascii="Times New Roman" w:eastAsia="Times New Roman" w:hAnsi="Times New Roman" w:cs="Times New Roman"/>
+          <w:i/>
+          <w:iCs/>
+          <w:sz w:val="24"/>
+          <w:szCs w:val="24"/>
+        </w:rPr>
+        <w:t xml:space="preserve"> it </w:t>
+      </w:r>
+      <w:r>
+        <w:rPr>
+          <w:rFonts w:ascii="Times New Roman" w:eastAsia="Times New Roman" w:hAnsi="Times New Roman" w:cs="Times New Roman"/>
+          <w:i/>
+          <w:iCs/>
+          <w:sz w:val="24"/>
+          <w:szCs w:val="24"/>
+        </w:rPr>
+        <w:t xml:space="preserve">to </w:t>
+      </w:r>
+      <w:r>
+        <w:rPr>
+          <w:rFonts w:ascii="Times New Roman" w:eastAsia="Times New Roman" w:hAnsi="Times New Roman" w:cs="Times New Roman"/>
+          <w:i/>
+          <w:iCs/>
+          <w:sz w:val="24"/>
+          <w:szCs w:val="24"/>
+        </w:rPr>
+        <w:t>transform the respective columns while transform use</w:t>
+      </w:r>
+      <w:r>
+        <w:rPr>
+          <w:rFonts w:ascii="Times New Roman" w:eastAsia="Times New Roman" w:hAnsi="Times New Roman" w:cs="Times New Roman"/>
+          <w:i/>
+          <w:iCs/>
+          <w:sz w:val="24"/>
+          <w:szCs w:val="24"/>
+        </w:rPr>
+        <w:t>s</w:t>
+      </w:r>
+      <w:r>
+        <w:rPr>
+          <w:rFonts w:ascii="Times New Roman" w:eastAsia="Times New Roman" w:hAnsi="Times New Roman" w:cs="Times New Roman"/>
+          <w:i/>
+          <w:iCs/>
+          <w:sz w:val="24"/>
+          <w:szCs w:val="24"/>
+        </w:rPr>
+        <w:t xml:space="preserve"> the previously saved in</w:t>
+      </w:r>
+      <w:r>
+        <w:rPr>
+          <w:rFonts w:ascii="Times New Roman" w:eastAsia="Times New Roman" w:hAnsi="Times New Roman" w:cs="Times New Roman"/>
+          <w:i/>
+          <w:iCs/>
+          <w:sz w:val="24"/>
+          <w:szCs w:val="24"/>
+        </w:rPr>
+        <w:t xml:space="preserve">formation to make the transformation. We always use fit for testing data because we want to ensure that any new data being fed to the model </w:t>
+      </w:r>
+      <w:r>
+        <w:rPr>
+          <w:rFonts w:ascii="Times New Roman" w:eastAsia="Times New Roman" w:hAnsi="Times New Roman" w:cs="Times New Roman"/>
+          <w:i/>
+          <w:iCs/>
+          <w:sz w:val="24"/>
+          <w:szCs w:val="24"/>
+        </w:rPr>
+        <w:t>is</w:t>
+      </w:r>
+      <w:r>
+        <w:rPr>
+          <w:rFonts w:ascii="Times New Roman" w:eastAsia="Times New Roman" w:hAnsi="Times New Roman" w:cs="Times New Roman"/>
+          <w:i/>
+          <w:iCs/>
+          <w:sz w:val="24"/>
+          <w:szCs w:val="24"/>
+        </w:rPr>
+        <w:t xml:space="preserve"> </w:t>
+      </w:r>
+      <w:r>
+        <w:rPr>
+          <w:rFonts w:ascii="Times New Roman" w:eastAsia="Times New Roman" w:hAnsi="Times New Roman" w:cs="Times New Roman"/>
+          <w:i/>
+          <w:iCs/>
+          <w:sz w:val="24"/>
+          <w:szCs w:val="24"/>
+        </w:rPr>
+        <w:t>transformed in the same</w:t>
+      </w:r>
+      <w:r>
+        <w:rPr>
+          <w:rFonts w:ascii="Times New Roman" w:eastAsia="Times New Roman" w:hAnsi="Times New Roman" w:cs="Times New Roman"/>
+          <w:i/>
+          <w:iCs/>
+          <w:sz w:val="24"/>
+          <w:szCs w:val="24"/>
+        </w:rPr>
+        <w:t xml:space="preserve"> way as the training </w:t>
+      </w:r>
+      <w:r>
+        <w:rPr>
+          <w:rFonts w:ascii="Times New Roman" w:eastAsia="Times New Roman" w:hAnsi="Times New Roman" w:cs="Times New Roman"/>
+          <w:i/>
+          <w:iCs/>
+          <w:sz w:val="24"/>
+          <w:szCs w:val="24"/>
+        </w:rPr>
+        <w:t>data.</w:t>
+      </w:r>
+    </w:p>
+    <w:p>
+      <w:pPr>
+        <w:ind w:left="720"/>
+        <w:rPr>
+          <w:rFonts w:ascii="Times New Roman" w:eastAsia="Times New Roman" w:hAnsi="Times New Roman" w:cs="Times New Roman"/>
+          <w:i/>
+          <w:iCs/>
+          <w:sz w:val="24"/>
+          <w:szCs w:val="24"/>
+        </w:rPr>
+      </w:pPr>
+    </w:p>
+    <w:p>
+      <w:pPr>
+        <w:rPr>
+          <w:rFonts w:ascii="Times New Roman" w:eastAsia="Times New Roman" w:hAnsi="Times New Roman" w:cs="Times New Roman"/>
+          <w:i/>
+          <w:iCs/>
+          <w:sz w:val="24"/>
+          <w:szCs w:val="24"/>
+        </w:rPr>
+      </w:pPr>
+      <w:r>
+        <w:rPr>
+          <w:rFonts w:ascii="Times New Roman" w:eastAsia="Times New Roman" w:hAnsi="Times New Roman" w:cs="Times New Roman"/>
+          <w:b/>
+          <w:bCs/>
+          <w:sz w:val="24"/>
+          <w:szCs w:val="24"/>
+        </w:rPr>
+        <w:t>I</w:t>
+      </w:r>
+      <w:r>
+        <w:rPr>
+          <w:rFonts w:ascii="Times New Roman" w:eastAsia="Times New Roman" w:hAnsi="Times New Roman" w:cs="Times New Roman"/>
+          <w:b/>
+          <w:bCs/>
+          <w:sz w:val="24"/>
+          <w:szCs w:val="24"/>
+        </w:rPr>
+        <w:t>.</w:t>
+      </w:r>
+      <w:r>
+        <w:rPr>
+          <w:rFonts w:ascii="Times New Roman" w:eastAsia="Times New Roman" w:hAnsi="Times New Roman" w:cs="Times New Roman"/>
+          <w:b/>
+          <w:bCs/>
+          <w:sz w:val="24"/>
+          <w:szCs w:val="24"/>
+        </w:rPr>
+        <w:t xml:space="preserve"> Model Selection with Cross Validation</w:t>
+      </w:r>
+    </w:p>
+    <w:p>
+      <w:pPr>
+        <w:ind w:firstLine="720"/>
+        <w:rPr>
+          <w:rFonts w:ascii="Times New Roman" w:eastAsia="Times New Roman" w:hAnsi="Times New Roman" w:cs="Times New Roman"/>
+          <w:sz w:val="24"/>
+          <w:szCs w:val="24"/>
+        </w:rPr>
+      </w:pPr>
+      <w:r>
+        <w:rPr>
+          <w:rFonts w:ascii="Times New Roman" w:eastAsia="Times New Roman" w:hAnsi="Times New Roman" w:cs="Times New Roman"/>
+          <w:sz w:val="24"/>
+          <w:szCs w:val="24"/>
+        </w:rPr>
+        <w:t>K-fold c</w:t>
+      </w:r>
+      <w:r>
+        <w:rPr>
+          <w:rFonts w:ascii="Times New Roman" w:eastAsia="Times New Roman" w:hAnsi="Times New Roman" w:cs="Times New Roman"/>
+          <w:sz w:val="24"/>
+          <w:szCs w:val="24"/>
+        </w:rPr>
+        <w:t xml:space="preserve">ross validation </w:t>
+      </w:r>
+      <w:r>
+        <w:rPr>
+          <w:rFonts w:ascii="Times New Roman" w:eastAsia="Times New Roman" w:hAnsi="Times New Roman" w:cs="Times New Roman"/>
+          <w:sz w:val="24"/>
+          <w:szCs w:val="24"/>
+        </w:rPr>
+        <w:t xml:space="preserve">is a method to quickly validate the performance of a model by training the model k time. For example, for 5 – fold cross validation, the dataset will be </w:t>
+      </w:r>
+      <w:r>
+        <w:rPr>
+          <w:rFonts w:ascii="Times New Roman" w:eastAsia="Times New Roman" w:hAnsi="Times New Roman" w:cs="Times New Roman"/>
+          <w:sz w:val="24"/>
+          <w:szCs w:val="24"/>
+        </w:rPr>
+        <w:t>split in 5 different ways. For each method of splitting, the data set will be trained and validated, each method will return a performance indicator</w:t>
+      </w:r>
+      <w:r>
+        <w:rPr>
+          <w:rFonts w:ascii="Times New Roman" w:eastAsia="Times New Roman" w:hAnsi="Times New Roman" w:cs="Times New Roman"/>
+          <w:sz w:val="24"/>
+          <w:szCs w:val="24"/>
+        </w:rPr>
+        <w:t>, the performance indicator for classification</w:t>
+      </w:r>
+      <w:r>
+        <w:rPr>
+          <w:rFonts w:ascii="Times New Roman" w:eastAsia="Times New Roman" w:hAnsi="Times New Roman" w:cs="Times New Roman"/>
+          <w:sz w:val="24"/>
+          <w:szCs w:val="24"/>
+        </w:rPr>
+        <w:t xml:space="preserve"> is </w:t>
+      </w:r>
+      <w:r>
+        <w:rPr>
+          <w:rFonts w:ascii="Times New Roman" w:eastAsia="Times New Roman" w:hAnsi="Times New Roman" w:cs="Times New Roman"/>
+          <w:sz w:val="24"/>
+          <w:szCs w:val="24"/>
+        </w:rPr>
+        <w:lastRenderedPageBreak/>
+        <w:t xml:space="preserve">accuracy score. After 5-fold cross validation is completed, we will get a list of 5 accuracy score which can be used to estimate the </w:t>
+      </w:r>
+      <w:r>
+        <w:rPr>
+          <w:rFonts w:ascii="Times New Roman" w:eastAsia="Times New Roman" w:hAnsi="Times New Roman" w:cs="Times New Roman"/>
+          <w:sz w:val="24"/>
+          <w:szCs w:val="24"/>
+        </w:rPr>
+        <w:t>performance</w:t>
+      </w:r>
+      <w:r>
+        <w:rPr>
+          <w:rFonts w:ascii="Times New Roman" w:eastAsia="Times New Roman" w:hAnsi="Times New Roman" w:cs="Times New Roman"/>
+          <w:sz w:val="24"/>
+          <w:szCs w:val="24"/>
+        </w:rPr>
+        <w:t xml:space="preserve"> of the model. </w:t>
+      </w:r>
+      <w:r>
+        <w:rPr>
+          <w:rFonts w:ascii="Times New Roman" w:eastAsia="Times New Roman" w:hAnsi="Times New Roman" w:cs="Times New Roman"/>
+          <w:sz w:val="24"/>
+          <w:szCs w:val="24"/>
+        </w:rPr>
+        <w:t xml:space="preserve">K-fold cross validation provide an unbiased way of evaluating a model performance as </w:t>
+      </w:r>
+      <w:r>
+        <w:rPr>
+          <w:rFonts w:ascii="Times New Roman" w:eastAsia="Times New Roman" w:hAnsi="Times New Roman" w:cs="Times New Roman"/>
+          <w:sz w:val="24"/>
+          <w:szCs w:val="24"/>
+        </w:rPr>
+        <w:t xml:space="preserve">it returns a range of value instead of just 1. </w:t>
+      </w:r>
+      <w:r>
+        <w:rPr>
+          <w:rFonts w:ascii="Times New Roman" w:eastAsia="Times New Roman" w:hAnsi="Times New Roman" w:cs="Times New Roman"/>
+          <w:sz w:val="24"/>
+          <w:szCs w:val="24"/>
+        </w:rPr>
+        <w:t xml:space="preserve">Scikit-learn provides </w:t>
+      </w:r>
+      <w:proofErr w:type="spellStart"/>
+      <w:r>
+        <w:rPr>
+          <w:rFonts w:ascii="Times New Roman" w:eastAsia="Times New Roman" w:hAnsi="Times New Roman" w:cs="Times New Roman"/>
+          <w:sz w:val="24"/>
+          <w:szCs w:val="24"/>
+        </w:rPr>
+        <w:t>cross_val_score</w:t>
+      </w:r>
+      <w:proofErr w:type="spellEnd"/>
+      <w:r>
+        <w:rPr>
+          <w:rFonts w:ascii="Times New Roman" w:eastAsia="Times New Roman" w:hAnsi="Times New Roman" w:cs="Times New Roman"/>
+          <w:sz w:val="24"/>
+          <w:szCs w:val="24"/>
+        </w:rPr>
+        <w:t xml:space="preserve"> function to help you with this.</w:t>
+      </w:r>
+    </w:p>
+    <w:p>
+      <w:r>
+        <w:rPr>
+          <w:noProof/>
+        </w:rPr>
+        <w:drawing>
+          <wp:inline distT="0" distB="0" distL="0" distR="0" wp14:anchorId="16AAFE32" wp14:editId="620E06CF">
+            <wp:extent cx="5943600" cy="4133850"/>
+            <wp:effectExtent l="0" t="0" r="0" b="0"/>
+            <wp:docPr id="1032679621" name="Picture 1032679621"/>
+            <wp:cNvGraphicFramePr>
+              <a:graphicFrameLocks xmlns:a="http://schemas.openxmlformats.org/drawingml/2006/main" noChangeAspect="1"/>
+            </wp:cNvGraphicFramePr>
+            <a:graphic xmlns:a="http://schemas.openxmlformats.org/drawingml/2006/main">
+              <a:graphicData uri="http://schemas.openxmlformats.org/drawingml/2006/picture">
+                <pic:pic xmlns:pic="http://schemas.openxmlformats.org/drawingml/2006/picture">
+                  <pic:nvPicPr>
+                    <pic:cNvPr id="0" name=""/>
+                    <pic:cNvPicPr/>
+                  </pic:nvPicPr>
+                  <pic:blipFill>
+                    <a:blip r:embed="rId21" cstate="print">
+                      <a:extLst>
                         <a:ext uri="{28A0092B-C50C-407E-A947-70E740481C1C}">
                           <a14:useLocalDpi xmlns:a14="http://schemas.microsoft.com/office/drawing/2010/main" val="0"/>
                         </a:ext>
@@ -1897,7 +2610,133 @@
                     </a:stretch>
                   </pic:blipFill>
                   <pic:spPr>
-                    <a:xfrm rot="0" flipH="0" flipV="0">
+                    <a:xfrm>
+                      <a:off x="0" y="0"/>
+                      <a:ext cx="5943600" cy="4133850"/>
+                    </a:xfrm>
+                    <a:prstGeom prst="rect">
+                      <a:avLst/>
+                    </a:prstGeom>
+                  </pic:spPr>
+                </pic:pic>
+              </a:graphicData>
+            </a:graphic>
+          </wp:inline>
+        </w:drawing>
+      </w:r>
+    </w:p>
+    <w:p>
+      <w:pPr>
+        <w:jc w:val="center"/>
+        <w:rPr>
+          <w:rFonts w:ascii="Times New Roman" w:eastAsia="Times New Roman" w:hAnsi="Times New Roman" w:cs="Times New Roman"/>
+          <w:i/>
+          <w:iCs/>
+        </w:rPr>
+      </w:pPr>
+      <w:r>
+        <w:rPr>
+          <w:rFonts w:ascii="Times New Roman" w:eastAsia="Times New Roman" w:hAnsi="Times New Roman" w:cs="Times New Roman"/>
+          <w:i/>
+          <w:iCs/>
+        </w:rPr>
+        <w:t>Scikit-Learn</w:t>
+      </w:r>
+      <w:r>
+        <w:rPr>
+          <w:rFonts w:ascii="Times New Roman" w:eastAsia="Times New Roman" w:hAnsi="Times New Roman" w:cs="Times New Roman"/>
+          <w:i/>
+          <w:iCs/>
+        </w:rPr>
+        <w:t xml:space="preserve">. K-Fold Cross validation [Illustration]. </w:t>
+      </w:r>
+      <w:hyperlink r:id="rId22">
+        <w:r>
+          <w:rPr>
+            <w:rStyle w:val="Hyperlink"/>
+            <w:rFonts w:ascii="Times New Roman" w:eastAsia="Times New Roman" w:hAnsi="Times New Roman" w:cs="Times New Roman"/>
+            <w:i/>
+            <w:iCs/>
+          </w:rPr>
+          <w:t>https://scikit-learn.org/stable/modules/cross_validation.html</w:t>
+        </w:r>
+      </w:hyperlink>
+      <w:r>
+        <w:rPr>
+          <w:rFonts w:ascii="Times New Roman" w:eastAsia="Times New Roman" w:hAnsi="Times New Roman" w:cs="Times New Roman"/>
+          <w:i/>
+          <w:iCs/>
+        </w:rPr>
+        <w:t xml:space="preserve"> </w:t>
+      </w:r>
+    </w:p>
+    <w:p>
+      <w:pPr>
+        <w:pStyle w:val="ListParagraph"/>
+        <w:numPr>
+          <w:ilvl w:val="0"/>
+          <w:numId w:val="6"/>
+        </w:numPr>
+        <w:rPr>
+          <w:rFonts w:ascii="Times New Roman" w:eastAsia="Times New Roman" w:hAnsi="Times New Roman" w:cs="Times New Roman"/>
+          <w:sz w:val="24"/>
+          <w:szCs w:val="24"/>
+        </w:rPr>
+      </w:pPr>
+      <w:r>
+        <w:rPr>
+          <w:rFonts w:ascii="Times New Roman" w:eastAsia="Times New Roman" w:hAnsi="Times New Roman" w:cs="Times New Roman"/>
+          <w:sz w:val="24"/>
+          <w:szCs w:val="24"/>
+        </w:rPr>
+        <w:t>Get cross validation score of 3 different classification algorithms: Logistic Regression, Gaussian Naïve Bayes, and K Nearest Neighbor</w:t>
+      </w:r>
+      <w:r>
+        <w:rPr>
+          <w:rFonts w:ascii="Times New Roman" w:eastAsia="Times New Roman" w:hAnsi="Times New Roman" w:cs="Times New Roman"/>
+          <w:sz w:val="24"/>
+          <w:szCs w:val="24"/>
+        </w:rPr>
+        <w:t>. Setting accuracy as the scoring metrics for classification models</w:t>
+      </w:r>
+    </w:p>
+    <w:p>
+      <w:pPr>
+        <w:ind w:left="720"/>
+      </w:pPr>
+      <w:r>
+        <w:rPr>
+          <w:noProof/>
+        </w:rPr>
+        <w:drawing>
+          <wp:inline distT="0" distB="0" distL="0" distR="0" wp14:anchorId="551D4C9F" wp14:editId="49E2AA5E">
+            <wp:extent cx="5943600" cy="1962150"/>
+            <wp:effectExtent l="0" t="0" r="0" b="0"/>
+            <wp:docPr id="785189240" name="图片 785189240"/>
+            <wp:cNvGraphicFramePr>
+              <a:graphicFrameLocks xmlns:a="http://schemas.openxmlformats.org/drawingml/2006/main" noChangeAspect="1"/>
+            </wp:cNvGraphicFramePr>
+            <a:graphic xmlns:a="http://schemas.openxmlformats.org/drawingml/2006/main">
+              <a:graphicData uri="http://schemas.openxmlformats.org/drawingml/2006/picture">
+                <pic:pic xmlns:pic="http://schemas.openxmlformats.org/drawingml/2006/picture">
+                  <pic:nvPicPr>
+                    <pic:cNvPr id="0" name="图片 785189240"/>
+                    <pic:cNvPicPr/>
+                  </pic:nvPicPr>
+                  <pic:blipFill>
+                    <a:blip r:embed="rId23" cstate="print">
+                      <a:extLst>
+                        <a:ext uri="{28A0092B-C50C-407E-A947-70E740481C1C}">
+                          <a14:useLocalDpi xmlns:a14="http://schemas.microsoft.com/office/drawing/2010/main" val="0"/>
+                        </a:ext>
+                      </a:extLst>
+                    </a:blip>
+                    <a:stretch>
+                      <a:fillRect/>
+                    </a:stretch>
+                  </pic:blipFill>
+                  <pic:spPr>
+                    <a:xfrm>
                       <a:off x="0" y="0"/>
                       <a:ext cx="5943600" cy="1962150"/>
                     </a:xfrm>
@@ -1916,73 +2755,354 @@
       <w:pPr>
         <w:ind w:left="720"/>
         <w:rPr>
-          <w:rFonts w:ascii="Times New Roman" w:hAnsi="Times New Roman" w:eastAsia="Times New Roman" w:cs="Times New Roman"/>
-          <w:sz w:val="24"/>
-          <w:szCs w:val="24"/>
-        </w:rPr>
-      </w:pPr>
-      <w:r>
-        <w:rPr>
-          <w:rFonts w:ascii="Times New Roman" w:hAnsi="Times New Roman" w:eastAsia="Times New Roman" w:cs="Times New Roman"/>
-          <w:sz w:val="24"/>
-          <w:szCs w:val="24"/>
-        </w:rPr>
-        <w:t xml:space="preserve"> </w:t>
-      </w:r>
-      <w:r>
-        <w:rPr>
-          <w:rFonts w:ascii="Times New Roman" w:hAnsi="Times New Roman" w:eastAsia="Times New Roman" w:cs="Times New Roman"/>
-          <w:i/>
-          <w:iCs/>
-          <w:sz w:val="24"/>
-          <w:szCs w:val="24"/>
-        </w:rPr>
-        <w:t xml:space="preserve">Remember to set the </w:t>
-      </w:r>
-      <w:proofErr w:type="spellStart"/>
-      <w:r>
-        <w:rPr>
-          <w:rFonts w:ascii="Times New Roman" w:hAnsi="Times New Roman" w:eastAsia="Times New Roman" w:cs="Times New Roman"/>
-          <w:i/>
-          <w:iCs/>
-          <w:sz w:val="24"/>
-          <w:szCs w:val="24"/>
-        </w:rPr>
-        <w:t>random_state</w:t>
-      </w:r>
-      <w:proofErr w:type="spellEnd"/>
-      <w:r>
-        <w:rPr>
-          <w:rFonts w:ascii="Times New Roman" w:hAnsi="Times New Roman" w:eastAsia="Times New Roman" w:cs="Times New Roman"/>
-          <w:i/>
-          <w:iCs/>
-          <w:sz w:val="24"/>
-          <w:szCs w:val="24"/>
-        </w:rPr>
-        <w:t xml:space="preserve"> parameter to make the sampling reproducible</w:t>
-      </w:r>
-    </w:p>
-    <w:p>
-      <w:pPr>
-        <w:rPr>
-          <w:rFonts w:ascii="Times New Roman" w:hAnsi="Times New Roman" w:eastAsia="Times New Roman" w:cs="Times New Roman"/>
-          <w:i/>
-          <w:iCs/>
-          <w:sz w:val="24"/>
-          <w:szCs w:val="24"/>
-        </w:rPr>
-      </w:pPr>
-      <w:r>
-        <w:rPr>
-          <w:rFonts w:ascii="Times New Roman" w:hAnsi="Times New Roman" w:eastAsia="Times New Roman" w:cs="Times New Roman"/>
+          <w:rFonts w:ascii="Times New Roman" w:eastAsia="Times New Roman" w:hAnsi="Times New Roman" w:cs="Times New Roman"/>
+          <w:i/>
+          <w:iCs/>
+          <w:sz w:val="24"/>
+          <w:szCs w:val="24"/>
+        </w:rPr>
+      </w:pPr>
+      <w:r>
+        <w:rPr>
+          <w:rFonts w:ascii="Times New Roman" w:eastAsia="Times New Roman" w:hAnsi="Times New Roman" w:cs="Times New Roman"/>
+          <w:i/>
+          <w:iCs/>
+          <w:sz w:val="24"/>
+          <w:szCs w:val="24"/>
+        </w:rPr>
+        <w:lastRenderedPageBreak/>
+        <w:t>N</w:t>
+      </w:r>
+      <w:r>
+        <w:rPr>
+          <w:rFonts w:ascii="Times New Roman" w:eastAsia="Times New Roman" w:hAnsi="Times New Roman" w:cs="Times New Roman"/>
+          <w:i/>
+          <w:iCs/>
+          <w:sz w:val="24"/>
+          <w:szCs w:val="24"/>
+        </w:rPr>
+        <w:t>otice that we did not set any parameter for any of the model</w:t>
+      </w:r>
+      <w:r>
+        <w:rPr>
+          <w:rFonts w:ascii="Times New Roman" w:eastAsia="Times New Roman" w:hAnsi="Times New Roman" w:cs="Times New Roman"/>
+          <w:i/>
+          <w:iCs/>
+          <w:sz w:val="24"/>
+          <w:szCs w:val="24"/>
+        </w:rPr>
+        <w:t>s</w:t>
+      </w:r>
+      <w:r>
+        <w:rPr>
+          <w:rFonts w:ascii="Times New Roman" w:eastAsia="Times New Roman" w:hAnsi="Times New Roman" w:cs="Times New Roman"/>
+          <w:i/>
+          <w:iCs/>
+          <w:sz w:val="24"/>
+          <w:szCs w:val="24"/>
+        </w:rPr>
+        <w:t xml:space="preserve"> above</w:t>
+      </w:r>
+      <w:r>
+        <w:rPr>
+          <w:rFonts w:ascii="Times New Roman" w:eastAsia="Times New Roman" w:hAnsi="Times New Roman" w:cs="Times New Roman"/>
+          <w:i/>
+          <w:iCs/>
+          <w:sz w:val="24"/>
+          <w:szCs w:val="24"/>
+        </w:rPr>
+        <w:t>. They are all baseline model</w:t>
+      </w:r>
+      <w:r>
+        <w:rPr>
+          <w:rFonts w:ascii="Times New Roman" w:eastAsia="Times New Roman" w:hAnsi="Times New Roman" w:cs="Times New Roman"/>
+          <w:i/>
+          <w:iCs/>
+          <w:sz w:val="24"/>
+          <w:szCs w:val="24"/>
+        </w:rPr>
+        <w:t>s</w:t>
+      </w:r>
+      <w:r>
+        <w:rPr>
+          <w:rFonts w:ascii="Times New Roman" w:eastAsia="Times New Roman" w:hAnsi="Times New Roman" w:cs="Times New Roman"/>
+          <w:i/>
+          <w:iCs/>
+          <w:sz w:val="24"/>
+          <w:szCs w:val="24"/>
+        </w:rPr>
+        <w:t xml:space="preserve">. </w:t>
+      </w:r>
+      <w:r>
+        <w:rPr>
+          <w:rFonts w:ascii="Times New Roman" w:eastAsia="Times New Roman" w:hAnsi="Times New Roman" w:cs="Times New Roman"/>
+          <w:i/>
+          <w:iCs/>
+          <w:sz w:val="24"/>
+          <w:szCs w:val="24"/>
+        </w:rPr>
+        <w:t>The goal of this is to find which model perform</w:t>
+      </w:r>
+      <w:r>
+        <w:rPr>
+          <w:rFonts w:ascii="Times New Roman" w:eastAsia="Times New Roman" w:hAnsi="Times New Roman" w:cs="Times New Roman"/>
+          <w:i/>
+          <w:iCs/>
+          <w:sz w:val="24"/>
+          <w:szCs w:val="24"/>
+        </w:rPr>
+        <w:t>s</w:t>
+      </w:r>
+      <w:r>
+        <w:rPr>
+          <w:rFonts w:ascii="Times New Roman" w:eastAsia="Times New Roman" w:hAnsi="Times New Roman" w:cs="Times New Roman"/>
+          <w:i/>
+          <w:iCs/>
+          <w:sz w:val="24"/>
+          <w:szCs w:val="24"/>
+        </w:rPr>
+        <w:t xml:space="preserve"> the best in </w:t>
+      </w:r>
+      <w:r>
+        <w:rPr>
+          <w:rFonts w:ascii="Times New Roman" w:eastAsia="Times New Roman" w:hAnsi="Times New Roman" w:cs="Times New Roman"/>
+          <w:i/>
+          <w:iCs/>
+          <w:sz w:val="24"/>
+          <w:szCs w:val="24"/>
+        </w:rPr>
+        <w:t>the</w:t>
+      </w:r>
+      <w:r>
+        <w:rPr>
+          <w:rFonts w:ascii="Times New Roman" w:eastAsia="Times New Roman" w:hAnsi="Times New Roman" w:cs="Times New Roman"/>
+          <w:i/>
+          <w:iCs/>
+          <w:sz w:val="24"/>
+          <w:szCs w:val="24"/>
+        </w:rPr>
+        <w:t xml:space="preserve"> simplest</w:t>
+      </w:r>
+      <w:r>
+        <w:rPr>
+          <w:rFonts w:ascii="Times New Roman" w:eastAsia="Times New Roman" w:hAnsi="Times New Roman" w:cs="Times New Roman"/>
+          <w:i/>
+          <w:iCs/>
+          <w:sz w:val="24"/>
+          <w:szCs w:val="24"/>
+        </w:rPr>
+        <w:t xml:space="preserve"> form. </w:t>
+      </w:r>
+      <w:r>
+        <w:rPr>
+          <w:rFonts w:ascii="Times New Roman" w:eastAsia="Times New Roman" w:hAnsi="Times New Roman" w:cs="Times New Roman"/>
+          <w:i/>
+          <w:iCs/>
+          <w:sz w:val="24"/>
+          <w:szCs w:val="24"/>
+        </w:rPr>
+        <w:t xml:space="preserve">We can see that logistic regression has the highest accuracy score. Therefore, we are going to </w:t>
+      </w:r>
+      <w:r>
+        <w:rPr>
+          <w:rFonts w:ascii="Times New Roman" w:eastAsia="Times New Roman" w:hAnsi="Times New Roman" w:cs="Times New Roman"/>
+          <w:i/>
+          <w:iCs/>
+          <w:sz w:val="24"/>
+          <w:szCs w:val="24"/>
+        </w:rPr>
+        <w:t xml:space="preserve">tune the parameters to find the one that maximizes its </w:t>
+      </w:r>
+      <w:r>
+        <w:rPr>
+          <w:rFonts w:ascii="Times New Roman" w:eastAsia="Times New Roman" w:hAnsi="Times New Roman" w:cs="Times New Roman"/>
+          <w:i/>
+          <w:iCs/>
+          <w:sz w:val="24"/>
+          <w:szCs w:val="24"/>
+        </w:rPr>
+        <w:t>performance.</w:t>
+      </w:r>
+    </w:p>
+    <w:p>
+      <w:pPr>
+        <w:rPr>
+          <w:rFonts w:ascii="Times New Roman" w:eastAsia="Times New Roman" w:hAnsi="Times New Roman" w:cs="Times New Roman"/>
+          <w:i/>
+          <w:iCs/>
+          <w:sz w:val="24"/>
+          <w:szCs w:val="24"/>
+        </w:rPr>
+      </w:pPr>
+      <w:r>
+        <w:rPr>
+          <w:rFonts w:ascii="Times New Roman" w:eastAsia="Times New Roman" w:hAnsi="Times New Roman" w:cs="Times New Roman"/>
           <w:b/>
           <w:bCs/>
-          <w:i/>
-          <w:iCs/>
-          <w:sz w:val="24"/>
-          <w:szCs w:val="24"/>
-        </w:rPr>
-        <w:t>Preprocessing</w:t>
+          <w:sz w:val="24"/>
+          <w:szCs w:val="24"/>
+        </w:rPr>
+        <w:t>II</w:t>
+      </w:r>
+      <w:r>
+        <w:rPr>
+          <w:rFonts w:ascii="Times New Roman" w:eastAsia="Times New Roman" w:hAnsi="Times New Roman" w:cs="Times New Roman"/>
+          <w:b/>
+          <w:bCs/>
+          <w:sz w:val="24"/>
+          <w:szCs w:val="24"/>
+        </w:rPr>
+        <w:t>.</w:t>
+      </w:r>
+      <w:r>
+        <w:rPr>
+          <w:rFonts w:ascii="Times New Roman" w:eastAsia="Times New Roman" w:hAnsi="Times New Roman" w:cs="Times New Roman"/>
+          <w:b/>
+          <w:bCs/>
+          <w:sz w:val="24"/>
+          <w:szCs w:val="24"/>
+        </w:rPr>
+        <w:t xml:space="preserve"> Tuning parameters with Grid Search CV</w:t>
+      </w:r>
+    </w:p>
+    <w:p>
+      <w:pPr>
+        <w:ind w:firstLine="720"/>
+        <w:rPr>
+          <w:rFonts w:ascii="Times New Roman" w:eastAsia="Times New Roman" w:hAnsi="Times New Roman" w:cs="Times New Roman"/>
+          <w:sz w:val="24"/>
+          <w:szCs w:val="24"/>
+        </w:rPr>
+      </w:pPr>
+      <w:r>
+        <w:rPr>
+          <w:rFonts w:ascii="Times New Roman" w:eastAsia="Times New Roman" w:hAnsi="Times New Roman" w:cs="Times New Roman"/>
+          <w:sz w:val="24"/>
+          <w:szCs w:val="24"/>
+        </w:rPr>
+        <w:t xml:space="preserve">After you’ve selected the best baseline model, the next step is to improve it by setting the correct combination of parameters. The </w:t>
+      </w:r>
+      <w:r>
+        <w:rPr>
+          <w:rFonts w:ascii="Times New Roman" w:eastAsia="Times New Roman" w:hAnsi="Times New Roman" w:cs="Times New Roman"/>
+          <w:sz w:val="24"/>
+          <w:szCs w:val="24"/>
+        </w:rPr>
+        <w:t>parameters to set are greatly different from one model to another and it requires the knowledge about that specific model to do so. It is a good practice to always look at the do</w:t>
+      </w:r>
+      <w:r>
+        <w:rPr>
+          <w:rFonts w:ascii="Times New Roman" w:eastAsia="Times New Roman" w:hAnsi="Times New Roman" w:cs="Times New Roman"/>
+          <w:sz w:val="24"/>
+          <w:szCs w:val="24"/>
+        </w:rPr>
+        <w:t xml:space="preserve">cumentation from Scikit-Learn website to have a deeper understanding of the model you are tuning. </w:t>
+      </w:r>
+    </w:p>
+    <w:p>
+      <w:pPr>
+        <w:ind w:firstLine="720"/>
+        <w:rPr>
+          <w:rFonts w:ascii="Times New Roman" w:eastAsia="Times New Roman" w:hAnsi="Times New Roman" w:cs="Times New Roman"/>
+          <w:sz w:val="24"/>
+          <w:szCs w:val="24"/>
+        </w:rPr>
+      </w:pPr>
+      <w:r>
+        <w:rPr>
+          <w:rFonts w:ascii="Times New Roman" w:eastAsia="Times New Roman" w:hAnsi="Times New Roman" w:cs="Times New Roman"/>
+          <w:sz w:val="24"/>
+          <w:szCs w:val="24"/>
+        </w:rPr>
+        <w:t>A good method of selecting the values for these</w:t>
+      </w:r>
+      <w:r>
+        <w:rPr>
+          <w:rFonts w:ascii="Times New Roman" w:eastAsia="Times New Roman" w:hAnsi="Times New Roman" w:cs="Times New Roman"/>
+          <w:sz w:val="24"/>
+          <w:szCs w:val="24"/>
+        </w:rPr>
+        <w:t xml:space="preserve"> model</w:t>
+      </w:r>
+      <w:r>
+        <w:rPr>
+          <w:rFonts w:ascii="Times New Roman" w:eastAsia="Times New Roman" w:hAnsi="Times New Roman" w:cs="Times New Roman"/>
+          <w:sz w:val="24"/>
+          <w:szCs w:val="24"/>
+        </w:rPr>
+        <w:t xml:space="preserve"> parameters is Grid Search CV. </w:t>
+      </w:r>
+      <w:r>
+        <w:rPr>
+          <w:rFonts w:ascii="Times New Roman" w:eastAsia="Times New Roman" w:hAnsi="Times New Roman" w:cs="Times New Roman"/>
+          <w:sz w:val="24"/>
+          <w:szCs w:val="24"/>
+        </w:rPr>
+        <w:t>Grid Search</w:t>
+      </w:r>
+      <w:r>
+        <w:rPr>
+          <w:rFonts w:ascii="Times New Roman" w:eastAsia="Times New Roman" w:hAnsi="Times New Roman" w:cs="Times New Roman"/>
+          <w:sz w:val="24"/>
+          <w:szCs w:val="24"/>
+        </w:rPr>
+        <w:t xml:space="preserve"> CV train</w:t>
+      </w:r>
+      <w:r>
+        <w:rPr>
+          <w:rFonts w:ascii="Times New Roman" w:eastAsia="Times New Roman" w:hAnsi="Times New Roman" w:cs="Times New Roman"/>
+          <w:sz w:val="24"/>
+          <w:szCs w:val="24"/>
+        </w:rPr>
+        <w:t xml:space="preserve"> </w:t>
+      </w:r>
+      <w:r>
+        <w:rPr>
+          <w:rFonts w:ascii="Times New Roman" w:eastAsia="Times New Roman" w:hAnsi="Times New Roman" w:cs="Times New Roman"/>
+          <w:sz w:val="24"/>
+          <w:szCs w:val="24"/>
+        </w:rPr>
+        <w:t>multiple models with each possible parameter and use</w:t>
+      </w:r>
+      <w:r>
+        <w:rPr>
+          <w:rFonts w:ascii="Times New Roman" w:eastAsia="Times New Roman" w:hAnsi="Times New Roman" w:cs="Times New Roman"/>
+          <w:sz w:val="24"/>
+          <w:szCs w:val="24"/>
+        </w:rPr>
+        <w:t>s</w:t>
+      </w:r>
+      <w:r>
+        <w:rPr>
+          <w:rFonts w:ascii="Times New Roman" w:eastAsia="Times New Roman" w:hAnsi="Times New Roman" w:cs="Times New Roman"/>
+          <w:sz w:val="24"/>
+          <w:szCs w:val="24"/>
+        </w:rPr>
+        <w:t xml:space="preserve"> cross validation to return its accuracy score. Using the accuracy</w:t>
+      </w:r>
+      <w:r>
+        <w:rPr>
+          <w:rFonts w:ascii="Times New Roman" w:eastAsia="Times New Roman" w:hAnsi="Times New Roman" w:cs="Times New Roman"/>
+          <w:sz w:val="24"/>
+          <w:szCs w:val="24"/>
+        </w:rPr>
+        <w:t xml:space="preserve"> score</w:t>
+      </w:r>
+      <w:r>
+        <w:rPr>
+          <w:rFonts w:ascii="Times New Roman" w:eastAsia="Times New Roman" w:hAnsi="Times New Roman" w:cs="Times New Roman"/>
+          <w:sz w:val="24"/>
+          <w:szCs w:val="24"/>
+        </w:rPr>
+        <w:t xml:space="preserve">, it will determine which model parameter is the most suitable for the model and the data. </w:t>
+      </w:r>
+      <w:r>
+        <w:rPr>
+          <w:rFonts w:ascii="Times New Roman" w:eastAsia="Times New Roman" w:hAnsi="Times New Roman" w:cs="Times New Roman"/>
+          <w:sz w:val="24"/>
+          <w:szCs w:val="24"/>
+        </w:rPr>
+        <w:t>Your job is to set all the possible model parameters for Grid Search to test on.</w:t>
       </w:r>
     </w:p>
     <w:p>
@@ -1990,56 +3110,20 @@
         <w:pStyle w:val="ListParagraph"/>
         <w:numPr>
           <w:ilvl w:val="0"/>
-          <w:numId w:val="7"/>
+          <w:numId w:val="1"/>
         </w:numPr>
         <w:rPr>
-          <w:b/>
-          <w:bCs/>
-          <w:i/>
-          <w:iCs/>
-          <w:sz w:val="24"/>
-          <w:szCs w:val="24"/>
-        </w:rPr>
-      </w:pPr>
-      <w:r>
-        <w:rPr>
-          <w:rFonts w:ascii="Times New Roman" w:hAnsi="Times New Roman" w:eastAsia="Times New Roman" w:cs="Times New Roman"/>
-          <w:sz w:val="24"/>
-          <w:szCs w:val="24"/>
-        </w:rPr>
-        <w:t xml:space="preserve">The following codes build </w:t>
-      </w:r>
-      <w:r>
-        <w:rPr>
-          <w:rFonts w:ascii="Times New Roman" w:hAnsi="Times New Roman" w:eastAsia="Times New Roman" w:cs="Times New Roman"/>
-          <w:sz w:val="24"/>
-          <w:szCs w:val="24"/>
-        </w:rPr>
-        <w:t>a</w:t>
-      </w:r>
-      <w:r>
-        <w:rPr>
-          <w:rFonts w:ascii="Times New Roman" w:hAnsi="Times New Roman" w:eastAsia="Times New Roman" w:cs="Times New Roman"/>
-          <w:sz w:val="24"/>
-          <w:szCs w:val="24"/>
-        </w:rPr>
-        <w:t xml:space="preserve"> preprocessor </w:t>
-      </w:r>
-      <w:r>
-        <w:rPr>
-          <w:rFonts w:ascii="Times New Roman" w:hAnsi="Times New Roman" w:eastAsia="Times New Roman" w:cs="Times New Roman"/>
-          <w:sz w:val="24"/>
-          <w:szCs w:val="24"/>
-        </w:rPr>
-        <w:t xml:space="preserve">object </w:t>
-      </w:r>
-      <w:r>
-        <w:rPr>
-          <w:rFonts w:ascii="Times New Roman" w:hAnsi="Times New Roman" w:eastAsia="Times New Roman" w:cs="Times New Roman"/>
-          <w:sz w:val="24"/>
-          <w:szCs w:val="24"/>
-        </w:rPr>
-        <w:t>to process both the training data and testing data</w:t>
+          <w:sz w:val="24"/>
+          <w:szCs w:val="24"/>
+        </w:rPr>
+      </w:pPr>
+      <w:r>
+        <w:rPr>
+          <w:rFonts w:ascii="Times New Roman" w:eastAsia="Times New Roman" w:hAnsi="Times New Roman" w:cs="Times New Roman"/>
+          <w:sz w:val="24"/>
+          <w:szCs w:val="24"/>
+        </w:rPr>
+        <w:t>Run the following code to perform Grid Search</w:t>
       </w:r>
     </w:p>
     <w:p>
@@ -2047,24 +3131,27 @@
         <w:ind w:left="720"/>
       </w:pPr>
       <w:r>
+        <w:rPr>
+          <w:noProof/>
+        </w:rPr>
         <w:drawing>
-          <wp:inline wp14:editId="5CB6A7D6" wp14:anchorId="040EE074">
-            <wp:extent cx="5943600" cy="1838325"/>
+          <wp:inline distT="0" distB="0" distL="0" distR="0" wp14:anchorId="39EAF603" wp14:editId="52040EC3">
+            <wp:extent cx="5943600" cy="4248150"/>
             <wp:effectExtent l="0" t="0" r="0" b="0"/>
-            <wp:docPr id="1208962000" name="图片 1208962000" title=""/>
+            <wp:docPr id="1864681458" name="图片 1864681458"/>
             <wp:cNvGraphicFramePr>
-              <a:graphicFrameLocks noChangeAspect="1"/>
+              <a:graphicFrameLocks xmlns:a="http://schemas.openxmlformats.org/drawingml/2006/main" noChangeAspect="1"/>
             </wp:cNvGraphicFramePr>
-            <a:graphic>
+            <a:graphic xmlns:a="http://schemas.openxmlformats.org/drawingml/2006/main">
               <a:graphicData uri="http://schemas.openxmlformats.org/drawingml/2006/picture">
-                <pic:pic>
+                <pic:pic xmlns:pic="http://schemas.openxmlformats.org/drawingml/2006/picture">
                   <pic:nvPicPr>
-                    <pic:cNvPr id="0" name="图片 1208962000"/>
+                    <pic:cNvPr id="0" name="图片 1864681458"/>
                     <pic:cNvPicPr/>
                   </pic:nvPicPr>
                   <pic:blipFill>
-                    <a:blip r:embed="Ra01c42d6b5c04d48">
-                      <a:extLst xmlns:a="http://schemas.openxmlformats.org/drawingml/2006/main">
+                    <a:blip r:embed="rId24" cstate="print">
+                      <a:extLst>
                         <a:ext uri="{28A0092B-C50C-407E-A947-70E740481C1C}">
                           <a14:useLocalDpi xmlns:a14="http://schemas.microsoft.com/office/drawing/2010/main" val="0"/>
                         </a:ext>
@@ -2075,1081 +3162,7 @@
                     </a:stretch>
                   </pic:blipFill>
                   <pic:spPr>
-                    <a:xfrm rot="0" flipH="0" flipV="0">
-                      <a:off x="0" y="0"/>
-                      <a:ext cx="5943600" cy="1838325"/>
-                    </a:xfrm>
-                    <a:prstGeom prst="rect">
-                      <a:avLst/>
-                    </a:prstGeom>
-                  </pic:spPr>
-                </pic:pic>
-              </a:graphicData>
-            </a:graphic>
-          </wp:inline>
-        </w:drawing>
-      </w:r>
-    </w:p>
-    <w:p>
-      <w:pPr>
-        <w:ind w:left="720"/>
-        <w:rPr>
-          <w:rFonts w:ascii="Times New Roman" w:hAnsi="Times New Roman" w:eastAsia="Times New Roman" w:cs="Times New Roman"/>
-          <w:i/>
-          <w:iCs/>
-          <w:sz w:val="24"/>
-          <w:szCs w:val="24"/>
-        </w:rPr>
-      </w:pPr>
-      <w:r>
-        <w:rPr>
-          <w:rFonts w:ascii="Times New Roman" w:hAnsi="Times New Roman" w:eastAsia="Times New Roman" w:cs="Times New Roman"/>
-          <w:i/>
-          <w:iCs/>
-          <w:sz w:val="24"/>
-          <w:szCs w:val="24"/>
-        </w:rPr>
-        <w:t xml:space="preserve">Noticing that for </w:t>
-      </w:r>
-      <w:proofErr w:type="spellStart"/>
-      <w:r>
-        <w:rPr>
-          <w:rFonts w:ascii="Times New Roman" w:hAnsi="Times New Roman" w:eastAsia="Times New Roman" w:cs="Times New Roman"/>
-          <w:i/>
-          <w:iCs/>
-          <w:sz w:val="24"/>
-          <w:szCs w:val="24"/>
-        </w:rPr>
-        <w:t>X_test</w:t>
-      </w:r>
-      <w:proofErr w:type="spellEnd"/>
-      <w:r>
-        <w:rPr>
-          <w:rFonts w:ascii="Times New Roman" w:hAnsi="Times New Roman" w:eastAsia="Times New Roman" w:cs="Times New Roman"/>
-          <w:i/>
-          <w:iCs/>
-          <w:sz w:val="24"/>
-          <w:szCs w:val="24"/>
-        </w:rPr>
-        <w:t xml:space="preserve"> and </w:t>
-      </w:r>
-      <w:proofErr w:type="spellStart"/>
-      <w:r>
-        <w:rPr>
-          <w:rFonts w:ascii="Times New Roman" w:hAnsi="Times New Roman" w:eastAsia="Times New Roman" w:cs="Times New Roman"/>
-          <w:i/>
-          <w:iCs/>
-          <w:sz w:val="24"/>
-          <w:szCs w:val="24"/>
-        </w:rPr>
-        <w:t>y_test</w:t>
-      </w:r>
-      <w:proofErr w:type="spellEnd"/>
-      <w:r>
-        <w:rPr>
-          <w:rFonts w:ascii="Times New Roman" w:hAnsi="Times New Roman" w:eastAsia="Times New Roman" w:cs="Times New Roman"/>
-          <w:i/>
-          <w:iCs/>
-          <w:sz w:val="24"/>
-          <w:szCs w:val="24"/>
-        </w:rPr>
-        <w:t xml:space="preserve">, I use transform instead of </w:t>
-      </w:r>
-      <w:proofErr w:type="spellStart"/>
-      <w:r>
-        <w:rPr>
-          <w:rFonts w:ascii="Times New Roman" w:hAnsi="Times New Roman" w:eastAsia="Times New Roman" w:cs="Times New Roman"/>
-          <w:i/>
-          <w:iCs/>
-          <w:sz w:val="24"/>
-          <w:szCs w:val="24"/>
-        </w:rPr>
-        <w:t>fit_transform</w:t>
-      </w:r>
-      <w:proofErr w:type="spellEnd"/>
-      <w:r>
-        <w:rPr>
-          <w:rFonts w:ascii="Times New Roman" w:hAnsi="Times New Roman" w:eastAsia="Times New Roman" w:cs="Times New Roman"/>
-          <w:i/>
-          <w:iCs/>
-          <w:sz w:val="24"/>
-          <w:szCs w:val="24"/>
-        </w:rPr>
-        <w:t xml:space="preserve">. The reason being is these classes for data preprocessing need </w:t>
-      </w:r>
-      <w:r>
-        <w:rPr>
-          <w:rFonts w:ascii="Times New Roman" w:hAnsi="Times New Roman" w:eastAsia="Times New Roman" w:cs="Times New Roman"/>
-          <w:i/>
-          <w:iCs/>
-          <w:sz w:val="24"/>
-          <w:szCs w:val="24"/>
-        </w:rPr>
-        <w:t>some information from the data in order to make the transformation. For the scaler, it would be the mean</w:t>
-      </w:r>
-      <w:r>
-        <w:rPr>
-          <w:rFonts w:ascii="Times New Roman" w:hAnsi="Times New Roman" w:eastAsia="Times New Roman" w:cs="Times New Roman"/>
-          <w:i/>
-          <w:iCs/>
-          <w:sz w:val="24"/>
-          <w:szCs w:val="24"/>
-        </w:rPr>
-        <w:t xml:space="preserve"> and standard deviation</w:t>
-      </w:r>
-      <w:r>
-        <w:rPr>
-          <w:rFonts w:ascii="Times New Roman" w:hAnsi="Times New Roman" w:eastAsia="Times New Roman" w:cs="Times New Roman"/>
-          <w:i/>
-          <w:iCs/>
-          <w:sz w:val="24"/>
-          <w:szCs w:val="24"/>
-        </w:rPr>
-        <w:t xml:space="preserve"> from the </w:t>
-      </w:r>
-      <w:r>
-        <w:rPr>
-          <w:rFonts w:ascii="Times New Roman" w:hAnsi="Times New Roman" w:eastAsia="Times New Roman" w:cs="Times New Roman"/>
-          <w:i/>
-          <w:iCs/>
-          <w:sz w:val="24"/>
-          <w:szCs w:val="24"/>
-        </w:rPr>
-        <w:t>continuous</w:t>
-      </w:r>
-      <w:r>
-        <w:rPr>
-          <w:rFonts w:ascii="Times New Roman" w:hAnsi="Times New Roman" w:eastAsia="Times New Roman" w:cs="Times New Roman"/>
-          <w:i/>
-          <w:iCs/>
-          <w:sz w:val="24"/>
-          <w:szCs w:val="24"/>
-        </w:rPr>
-        <w:t xml:space="preserve"> variables, for the encoder, it would be the</w:t>
-      </w:r>
-      <w:r>
-        <w:rPr>
-          <w:rFonts w:ascii="Times New Roman" w:hAnsi="Times New Roman" w:eastAsia="Times New Roman" w:cs="Times New Roman"/>
-          <w:i/>
-          <w:iCs/>
-          <w:sz w:val="24"/>
-          <w:szCs w:val="24"/>
-        </w:rPr>
-        <w:t xml:space="preserve"> categories names from the categorical variable. </w:t>
-      </w:r>
-      <w:proofErr w:type="spellStart"/>
-      <w:r>
-        <w:rPr>
-          <w:rFonts w:ascii="Times New Roman" w:hAnsi="Times New Roman" w:eastAsia="Times New Roman" w:cs="Times New Roman"/>
-          <w:i/>
-          <w:iCs/>
-          <w:sz w:val="24"/>
-          <w:szCs w:val="24"/>
-        </w:rPr>
-        <w:t>Fit_transform</w:t>
-      </w:r>
-      <w:proofErr w:type="spellEnd"/>
-      <w:r>
-        <w:rPr>
-          <w:rFonts w:ascii="Times New Roman" w:hAnsi="Times New Roman" w:eastAsia="Times New Roman" w:cs="Times New Roman"/>
-          <w:i/>
-          <w:iCs/>
-          <w:sz w:val="24"/>
-          <w:szCs w:val="24"/>
-        </w:rPr>
-        <w:t xml:space="preserve"> takes </w:t>
-      </w:r>
-      <w:r>
-        <w:rPr>
-          <w:rFonts w:ascii="Times New Roman" w:hAnsi="Times New Roman" w:eastAsia="Times New Roman" w:cs="Times New Roman"/>
-          <w:i/>
-          <w:iCs/>
-          <w:sz w:val="24"/>
-          <w:szCs w:val="24"/>
-        </w:rPr>
-        <w:t>this information</w:t>
-      </w:r>
-      <w:r>
-        <w:rPr>
-          <w:rFonts w:ascii="Times New Roman" w:hAnsi="Times New Roman" w:eastAsia="Times New Roman" w:cs="Times New Roman"/>
-          <w:i/>
-          <w:iCs/>
-          <w:sz w:val="24"/>
-          <w:szCs w:val="24"/>
-        </w:rPr>
-        <w:t xml:space="preserve"> and use</w:t>
-      </w:r>
-      <w:r>
-        <w:rPr>
-          <w:rFonts w:ascii="Times New Roman" w:hAnsi="Times New Roman" w:eastAsia="Times New Roman" w:cs="Times New Roman"/>
-          <w:i/>
-          <w:iCs/>
-          <w:sz w:val="24"/>
-          <w:szCs w:val="24"/>
-        </w:rPr>
-        <w:t>s</w:t>
-      </w:r>
-      <w:r>
-        <w:rPr>
-          <w:rFonts w:ascii="Times New Roman" w:hAnsi="Times New Roman" w:eastAsia="Times New Roman" w:cs="Times New Roman"/>
-          <w:i/>
-          <w:iCs/>
-          <w:sz w:val="24"/>
-          <w:szCs w:val="24"/>
-        </w:rPr>
-        <w:t xml:space="preserve"> it </w:t>
-      </w:r>
-      <w:r>
-        <w:rPr>
-          <w:rFonts w:ascii="Times New Roman" w:hAnsi="Times New Roman" w:eastAsia="Times New Roman" w:cs="Times New Roman"/>
-          <w:i/>
-          <w:iCs/>
-          <w:sz w:val="24"/>
-          <w:szCs w:val="24"/>
-        </w:rPr>
-        <w:t xml:space="preserve">to </w:t>
-      </w:r>
-      <w:r>
-        <w:rPr>
-          <w:rFonts w:ascii="Times New Roman" w:hAnsi="Times New Roman" w:eastAsia="Times New Roman" w:cs="Times New Roman"/>
-          <w:i/>
-          <w:iCs/>
-          <w:sz w:val="24"/>
-          <w:szCs w:val="24"/>
-        </w:rPr>
-        <w:t>transform the respective columns while transform use</w:t>
-      </w:r>
-      <w:r>
-        <w:rPr>
-          <w:rFonts w:ascii="Times New Roman" w:hAnsi="Times New Roman" w:eastAsia="Times New Roman" w:cs="Times New Roman"/>
-          <w:i/>
-          <w:iCs/>
-          <w:sz w:val="24"/>
-          <w:szCs w:val="24"/>
-        </w:rPr>
-        <w:t>s</w:t>
-      </w:r>
-      <w:r>
-        <w:rPr>
-          <w:rFonts w:ascii="Times New Roman" w:hAnsi="Times New Roman" w:eastAsia="Times New Roman" w:cs="Times New Roman"/>
-          <w:i/>
-          <w:iCs/>
-          <w:sz w:val="24"/>
-          <w:szCs w:val="24"/>
-        </w:rPr>
-        <w:t xml:space="preserve"> the previously saved in</w:t>
-      </w:r>
-      <w:r>
-        <w:rPr>
-          <w:rFonts w:ascii="Times New Roman" w:hAnsi="Times New Roman" w:eastAsia="Times New Roman" w:cs="Times New Roman"/>
-          <w:i/>
-          <w:iCs/>
-          <w:sz w:val="24"/>
-          <w:szCs w:val="24"/>
-        </w:rPr>
-        <w:t xml:space="preserve">formation to make the transformation. We always use fit for testing data because we want to ensure that any new data being fed to the model </w:t>
-      </w:r>
-      <w:r>
-        <w:rPr>
-          <w:rFonts w:ascii="Times New Roman" w:hAnsi="Times New Roman" w:eastAsia="Times New Roman" w:cs="Times New Roman"/>
-          <w:i/>
-          <w:iCs/>
-          <w:sz w:val="24"/>
-          <w:szCs w:val="24"/>
-        </w:rPr>
-        <w:t>is</w:t>
-      </w:r>
-      <w:r>
-        <w:rPr>
-          <w:rFonts w:ascii="Times New Roman" w:hAnsi="Times New Roman" w:eastAsia="Times New Roman" w:cs="Times New Roman"/>
-          <w:i/>
-          <w:iCs/>
-          <w:sz w:val="24"/>
-          <w:szCs w:val="24"/>
-        </w:rPr>
-        <w:t xml:space="preserve"> </w:t>
-      </w:r>
-      <w:r>
-        <w:rPr>
-          <w:rFonts w:ascii="Times New Roman" w:hAnsi="Times New Roman" w:eastAsia="Times New Roman" w:cs="Times New Roman"/>
-          <w:i/>
-          <w:iCs/>
-          <w:sz w:val="24"/>
-          <w:szCs w:val="24"/>
-        </w:rPr>
-        <w:t>transformed in the same</w:t>
-      </w:r>
-      <w:r>
-        <w:rPr>
-          <w:rFonts w:ascii="Times New Roman" w:hAnsi="Times New Roman" w:eastAsia="Times New Roman" w:cs="Times New Roman"/>
-          <w:i/>
-          <w:iCs/>
-          <w:sz w:val="24"/>
-          <w:szCs w:val="24"/>
-        </w:rPr>
-        <w:t xml:space="preserve"> way as the training </w:t>
-      </w:r>
-      <w:r>
-        <w:rPr>
-          <w:rFonts w:ascii="Times New Roman" w:hAnsi="Times New Roman" w:eastAsia="Times New Roman" w:cs="Times New Roman"/>
-          <w:i/>
-          <w:iCs/>
-          <w:sz w:val="24"/>
-          <w:szCs w:val="24"/>
-        </w:rPr>
-        <w:t>data.</w:t>
-      </w:r>
-    </w:p>
-    <w:p>
-      <w:pPr>
-        <w:ind w:left="720"/>
-        <w:rPr>
-          <w:rFonts w:ascii="Times New Roman" w:hAnsi="Times New Roman" w:eastAsia="Times New Roman" w:cs="Times New Roman"/>
-          <w:i/>
-          <w:iCs/>
-          <w:sz w:val="24"/>
-          <w:szCs w:val="24"/>
-        </w:rPr>
-      </w:pPr>
-    </w:p>
-    <w:p>
-      <w:pPr>
-        <w:rPr>
-          <w:rFonts w:ascii="Times New Roman" w:hAnsi="Times New Roman" w:eastAsia="Times New Roman" w:cs="Times New Roman"/>
-          <w:i/>
-          <w:iCs/>
-          <w:sz w:val="24"/>
-          <w:szCs w:val="24"/>
-        </w:rPr>
-      </w:pPr>
-      <w:r>
-        <w:rPr>
-          <w:rFonts w:ascii="Times New Roman" w:hAnsi="Times New Roman" w:eastAsia="Times New Roman" w:cs="Times New Roman"/>
-          <w:b/>
-          <w:bCs/>
-          <w:sz w:val="24"/>
-          <w:szCs w:val="24"/>
-        </w:rPr>
-        <w:lastRenderedPageBreak/>
-        <w:t>I</w:t>
-      </w:r>
-      <w:r>
-        <w:rPr>
-          <w:rFonts w:ascii="Times New Roman" w:hAnsi="Times New Roman" w:eastAsia="Times New Roman" w:cs="Times New Roman"/>
-          <w:b/>
-          <w:bCs/>
-          <w:sz w:val="24"/>
-          <w:szCs w:val="24"/>
-        </w:rPr>
-        <w:t>.</w:t>
-      </w:r>
-      <w:r>
-        <w:rPr>
-          <w:rFonts w:ascii="Times New Roman" w:hAnsi="Times New Roman" w:eastAsia="Times New Roman" w:cs="Times New Roman"/>
-          <w:b/>
-          <w:bCs/>
-          <w:sz w:val="24"/>
-          <w:szCs w:val="24"/>
-        </w:rPr>
-        <w:t xml:space="preserve"> Model Selection with Cross Validation</w:t>
-      </w:r>
-    </w:p>
-    <w:p>
-      <w:pPr>
-        <w:ind w:firstLine="720"/>
-        <w:rPr>
-          <w:rFonts w:ascii="Times New Roman" w:hAnsi="Times New Roman" w:eastAsia="Times New Roman" w:cs="Times New Roman"/>
-          <w:sz w:val="24"/>
-          <w:szCs w:val="24"/>
-        </w:rPr>
-      </w:pPr>
-      <w:r>
-        <w:rPr>
-          <w:rFonts w:ascii="Times New Roman" w:hAnsi="Times New Roman" w:eastAsia="Times New Roman" w:cs="Times New Roman"/>
-          <w:sz w:val="24"/>
-          <w:szCs w:val="24"/>
-        </w:rPr>
-        <w:t>K-fold c</w:t>
-      </w:r>
-      <w:r>
-        <w:rPr>
-          <w:rFonts w:ascii="Times New Roman" w:hAnsi="Times New Roman" w:eastAsia="Times New Roman" w:cs="Times New Roman"/>
-          <w:sz w:val="24"/>
-          <w:szCs w:val="24"/>
-        </w:rPr>
-        <w:t xml:space="preserve">ross validation </w:t>
-      </w:r>
-      <w:r>
-        <w:rPr>
-          <w:rFonts w:ascii="Times New Roman" w:hAnsi="Times New Roman" w:eastAsia="Times New Roman" w:cs="Times New Roman"/>
-          <w:sz w:val="24"/>
-          <w:szCs w:val="24"/>
-        </w:rPr>
-        <w:t xml:space="preserve">is a method to quickly validate the performance of a model by training the model k time. For example, for 5 – fold cross validation, the dataset will be </w:t>
-      </w:r>
-      <w:r>
-        <w:rPr>
-          <w:rFonts w:ascii="Times New Roman" w:hAnsi="Times New Roman" w:eastAsia="Times New Roman" w:cs="Times New Roman"/>
-          <w:sz w:val="24"/>
-          <w:szCs w:val="24"/>
-        </w:rPr>
-        <w:t>split in 5 different ways. For each method of splitting, the data set will be trained and validated, each method will return a performance indicator</w:t>
-      </w:r>
-      <w:r>
-        <w:rPr>
-          <w:rFonts w:ascii="Times New Roman" w:hAnsi="Times New Roman" w:eastAsia="Times New Roman" w:cs="Times New Roman"/>
-          <w:sz w:val="24"/>
-          <w:szCs w:val="24"/>
-        </w:rPr>
-        <w:t>, the performance indicator for classification</w:t>
-      </w:r>
-      <w:r>
-        <w:rPr>
-          <w:rFonts w:ascii="Times New Roman" w:hAnsi="Times New Roman" w:eastAsia="Times New Roman" w:cs="Times New Roman"/>
-          <w:sz w:val="24"/>
-          <w:szCs w:val="24"/>
-        </w:rPr>
-        <w:t xml:space="preserve"> is accuracy score. After 5-fold cross validation is completed, we will get a list of 5 accuracy score which can be used to estimate the </w:t>
-      </w:r>
-      <w:r>
-        <w:rPr>
-          <w:rFonts w:ascii="Times New Roman" w:hAnsi="Times New Roman" w:eastAsia="Times New Roman" w:cs="Times New Roman"/>
-          <w:sz w:val="24"/>
-          <w:szCs w:val="24"/>
-        </w:rPr>
-        <w:t>performance</w:t>
-      </w:r>
-      <w:r>
-        <w:rPr>
-          <w:rFonts w:ascii="Times New Roman" w:hAnsi="Times New Roman" w:eastAsia="Times New Roman" w:cs="Times New Roman"/>
-          <w:sz w:val="24"/>
-          <w:szCs w:val="24"/>
-        </w:rPr>
-        <w:t xml:space="preserve"> of the model. </w:t>
-      </w:r>
-      <w:r>
-        <w:rPr>
-          <w:rFonts w:ascii="Times New Roman" w:hAnsi="Times New Roman" w:eastAsia="Times New Roman" w:cs="Times New Roman"/>
-          <w:sz w:val="24"/>
-          <w:szCs w:val="24"/>
-        </w:rPr>
-        <w:t xml:space="preserve">K-fold cross validation provide an unbiased way of evaluating a model performance as </w:t>
-      </w:r>
-      <w:r>
-        <w:rPr>
-          <w:rFonts w:ascii="Times New Roman" w:hAnsi="Times New Roman" w:eastAsia="Times New Roman" w:cs="Times New Roman"/>
-          <w:sz w:val="24"/>
-          <w:szCs w:val="24"/>
-        </w:rPr>
-        <w:t xml:space="preserve">it returns a range of value instead of just 1. </w:t>
-      </w:r>
-      <w:r>
-        <w:rPr>
-          <w:rFonts w:ascii="Times New Roman" w:hAnsi="Times New Roman" w:eastAsia="Times New Roman" w:cs="Times New Roman"/>
-          <w:sz w:val="24"/>
-          <w:szCs w:val="24"/>
-        </w:rPr>
-        <w:t xml:space="preserve">Scikit-learn provides </w:t>
-      </w:r>
-      <w:proofErr w:type="spellStart"/>
-      <w:r>
-        <w:rPr>
-          <w:rFonts w:ascii="Times New Roman" w:hAnsi="Times New Roman" w:eastAsia="Times New Roman" w:cs="Times New Roman"/>
-          <w:sz w:val="24"/>
-          <w:szCs w:val="24"/>
-        </w:rPr>
-        <w:t>cross_val_score</w:t>
-      </w:r>
-      <w:proofErr w:type="spellEnd"/>
-      <w:r>
-        <w:rPr>
-          <w:rFonts w:ascii="Times New Roman" w:hAnsi="Times New Roman" w:eastAsia="Times New Roman" w:cs="Times New Roman"/>
-          <w:sz w:val="24"/>
-          <w:szCs w:val="24"/>
-        </w:rPr>
-        <w:t xml:space="preserve"> function to help you with this.</w:t>
-      </w:r>
-    </w:p>
-    <w:p>
-      <w:pPr>
-        <w:pStyle w:val="Normal"/>
-      </w:pPr>
-      <w:r>
-        <w:drawing>
-          <wp:inline wp14:editId="620E06CF" wp14:anchorId="16AAFE32">
-            <wp:extent cx="5943600" cy="4133850"/>
-            <wp:effectExtent l="0" t="0" r="0" b="0"/>
-            <wp:docPr id="1032679621" name="" title=""/>
-            <wp:cNvGraphicFramePr>
-              <a:graphicFrameLocks noChangeAspect="1"/>
-            </wp:cNvGraphicFramePr>
-            <a:graphic>
-              <a:graphicData uri="http://schemas.openxmlformats.org/drawingml/2006/picture">
-                <pic:pic>
-                  <pic:nvPicPr>
-                    <pic:cNvPr id="0" name=""/>
-                    <pic:cNvPicPr/>
-                  </pic:nvPicPr>
-                  <pic:blipFill>
-                    <a:blip r:embed="Rc194cf849eaf427a">
-                      <a:extLst xmlns:a="http://schemas.openxmlformats.org/drawingml/2006/main">
-                        <a:ext xmlns:a="http://schemas.openxmlformats.org/drawingml/2006/main" uri="{28A0092B-C50C-407E-A947-70E740481C1C}">
-                          <a14:useLocalDpi xmlns:a14="http://schemas.microsoft.com/office/drawing/2010/main" val="0"/>
-                        </a:ext>
-                      </a:extLst>
-                    </a:blip>
-                    <a:stretch>
-                      <a:fillRect/>
-                    </a:stretch>
-                  </pic:blipFill>
-                  <pic:spPr>
-                    <a:xfrm rot="0" flipH="0" flipV="0">
-                      <a:off x="0" y="0"/>
-                      <a:ext cx="5943600" cy="4133850"/>
-                    </a:xfrm>
-                    <a:prstGeom prst="rect">
-                      <a:avLst/>
-                    </a:prstGeom>
-                  </pic:spPr>
-                </pic:pic>
-              </a:graphicData>
-            </a:graphic>
-          </wp:inline>
-        </w:drawing>
-      </w:r>
-    </w:p>
-    <w:p>
-      <w:pPr>
-        <w:pStyle w:val="Normal"/>
-        <w:jc w:val="center"/>
-        <w:rPr>
-          <w:rFonts w:ascii="Times New Roman" w:hAnsi="Times New Roman" w:eastAsia="Times New Roman" w:cs="Times New Roman"/>
-          <w:i w:val="1"/>
-          <w:iCs w:val="1"/>
-        </w:rPr>
-      </w:pPr>
-      <w:r>
-        <w:rPr>
-          <w:rFonts w:ascii="Times New Roman" w:hAnsi="Times New Roman" w:eastAsia="Times New Roman" w:cs="Times New Roman"/>
-          <w:i w:val="1"/>
-          <w:iCs w:val="1"/>
-        </w:rPr>
-        <w:t>Scikit-Learn</w:t>
-      </w:r>
-      <w:r>
-        <w:rPr>
-          <w:rFonts w:ascii="Times New Roman" w:hAnsi="Times New Roman" w:eastAsia="Times New Roman" w:cs="Times New Roman"/>
-          <w:i w:val="1"/>
-          <w:iCs w:val="1"/>
-        </w:rPr>
-        <w:t xml:space="preserve">. K-Fold Cross validation [Illustration]. </w:t>
-      </w:r>
-      <w:hyperlink r:id="Rf0d7566660904102">
-        <w:r>
-          <w:rPr>
-            <w:rStyle w:val="Hyperlink"/>
-            <w:rFonts w:ascii="Times New Roman" w:hAnsi="Times New Roman" w:eastAsia="Times New Roman" w:cs="Times New Roman"/>
-            <w:i w:val="1"/>
-            <w:iCs w:val="1"/>
-          </w:rPr>
-          <w:t>https://scikit-learn.org/stable/modules/cross_validation.html</w:t>
-        </w:r>
-      </w:hyperlink>
-      <w:r>
-        <w:rPr>
-          <w:rFonts w:ascii="Times New Roman" w:hAnsi="Times New Roman" w:eastAsia="Times New Roman" w:cs="Times New Roman"/>
-          <w:i w:val="1"/>
-          <w:iCs w:val="1"/>
-        </w:rPr>
-        <w:t xml:space="preserve"> </w:t>
-      </w:r>
-    </w:p>
-    <w:p>
-      <w:pPr>
-        <w:pStyle w:val="ListParagraph"/>
-        <w:numPr>
-          <w:ilvl w:val="0"/>
-          <w:numId w:val="6"/>
-        </w:numPr>
-        <w:rPr>
-          <w:rFonts w:ascii="Times New Roman" w:hAnsi="Times New Roman" w:eastAsia="Times New Roman" w:cs="Times New Roman"/>
-          <w:sz w:val="24"/>
-          <w:szCs w:val="24"/>
-        </w:rPr>
-      </w:pPr>
-      <w:r>
-        <w:rPr>
-          <w:rFonts w:ascii="Times New Roman" w:hAnsi="Times New Roman" w:eastAsia="Times New Roman" w:cs="Times New Roman"/>
-          <w:sz w:val="24"/>
-          <w:szCs w:val="24"/>
-        </w:rPr>
-        <w:t>Get cross validation score of 3 different classification algorithms: Logistic Regression, Gaussian Naïve Bayes, and K Nearest Neighbor</w:t>
-      </w:r>
-      <w:r>
-        <w:rPr>
-          <w:rFonts w:ascii="Times New Roman" w:hAnsi="Times New Roman" w:eastAsia="Times New Roman" w:cs="Times New Roman"/>
-          <w:sz w:val="24"/>
-          <w:szCs w:val="24"/>
-        </w:rPr>
-        <w:t>. Setting accuracy as the scoring metrics for classification models</w:t>
-      </w:r>
-    </w:p>
-    <w:p>
-      <w:pPr>
-        <w:ind w:left="720"/>
-      </w:pPr>
-      <w:r>
-        <w:drawing>
-          <wp:inline wp14:editId="49E2AA5E" wp14:anchorId="551D4C9F">
-            <wp:extent cx="5943600" cy="1962150"/>
-            <wp:effectExtent l="0" t="0" r="0" b="0"/>
-            <wp:docPr id="785189240" name="图片 785189240" title=""/>
-            <wp:cNvGraphicFramePr>
-              <a:graphicFrameLocks noChangeAspect="1"/>
-            </wp:cNvGraphicFramePr>
-            <a:graphic>
-              <a:graphicData uri="http://schemas.openxmlformats.org/drawingml/2006/picture">
-                <pic:pic>
-                  <pic:nvPicPr>
-                    <pic:cNvPr id="0" name="图片 785189240"/>
-                    <pic:cNvPicPr/>
-                  </pic:nvPicPr>
-                  <pic:blipFill>
-                    <a:blip r:embed="Rc0a00b7218d24ffb">
-                      <a:extLst xmlns:a="http://schemas.openxmlformats.org/drawingml/2006/main">
-                        <a:ext uri="{28A0092B-C50C-407E-A947-70E740481C1C}">
-                          <a14:useLocalDpi xmlns:a14="http://schemas.microsoft.com/office/drawing/2010/main" val="0"/>
-                        </a:ext>
-                      </a:extLst>
-                    </a:blip>
-                    <a:stretch>
-                      <a:fillRect/>
-                    </a:stretch>
-                  </pic:blipFill>
-                  <pic:spPr>
-                    <a:xfrm rot="0" flipH="0" flipV="0">
-                      <a:off x="0" y="0"/>
-                      <a:ext cx="5943600" cy="1962150"/>
-                    </a:xfrm>
-                    <a:prstGeom prst="rect">
-                      <a:avLst/>
-                    </a:prstGeom>
-                  </pic:spPr>
-                </pic:pic>
-              </a:graphicData>
-            </a:graphic>
-          </wp:inline>
-        </w:drawing>
-      </w:r>
-    </w:p>
-    <w:p>
-      <w:pPr>
-        <w:ind w:left="720"/>
-        <w:rPr>
-          <w:rFonts w:ascii="Times New Roman" w:hAnsi="Times New Roman" w:eastAsia="Times New Roman" w:cs="Times New Roman"/>
-          <w:i/>
-          <w:iCs/>
-          <w:sz w:val="24"/>
-          <w:szCs w:val="24"/>
-        </w:rPr>
-      </w:pPr>
-      <w:r>
-        <w:rPr>
-          <w:rFonts w:ascii="Times New Roman" w:hAnsi="Times New Roman" w:eastAsia="Times New Roman" w:cs="Times New Roman"/>
-          <w:i/>
-          <w:iCs/>
-          <w:sz w:val="24"/>
-          <w:szCs w:val="24"/>
-        </w:rPr>
-        <w:t>N</w:t>
-      </w:r>
-      <w:r>
-        <w:rPr>
-          <w:rFonts w:ascii="Times New Roman" w:hAnsi="Times New Roman" w:eastAsia="Times New Roman" w:cs="Times New Roman"/>
-          <w:i/>
-          <w:iCs/>
-          <w:sz w:val="24"/>
-          <w:szCs w:val="24"/>
-        </w:rPr>
-        <w:t>otice that we did not set any parameter for any of the model</w:t>
-      </w:r>
-      <w:r>
-        <w:rPr>
-          <w:rFonts w:ascii="Times New Roman" w:hAnsi="Times New Roman" w:eastAsia="Times New Roman" w:cs="Times New Roman"/>
-          <w:i/>
-          <w:iCs/>
-          <w:sz w:val="24"/>
-          <w:szCs w:val="24"/>
-        </w:rPr>
-        <w:t>s</w:t>
-      </w:r>
-      <w:r>
-        <w:rPr>
-          <w:rFonts w:ascii="Times New Roman" w:hAnsi="Times New Roman" w:eastAsia="Times New Roman" w:cs="Times New Roman"/>
-          <w:i/>
-          <w:iCs/>
-          <w:sz w:val="24"/>
-          <w:szCs w:val="24"/>
-        </w:rPr>
-        <w:t xml:space="preserve"> above</w:t>
-      </w:r>
-      <w:r>
-        <w:rPr>
-          <w:rFonts w:ascii="Times New Roman" w:hAnsi="Times New Roman" w:eastAsia="Times New Roman" w:cs="Times New Roman"/>
-          <w:i/>
-          <w:iCs/>
-          <w:sz w:val="24"/>
-          <w:szCs w:val="24"/>
-        </w:rPr>
-        <w:t>. They are all baseline model</w:t>
-      </w:r>
-      <w:r>
-        <w:rPr>
-          <w:rFonts w:ascii="Times New Roman" w:hAnsi="Times New Roman" w:eastAsia="Times New Roman" w:cs="Times New Roman"/>
-          <w:i/>
-          <w:iCs/>
-          <w:sz w:val="24"/>
-          <w:szCs w:val="24"/>
-        </w:rPr>
-        <w:t>s</w:t>
-      </w:r>
-      <w:r>
-        <w:rPr>
-          <w:rFonts w:ascii="Times New Roman" w:hAnsi="Times New Roman" w:eastAsia="Times New Roman" w:cs="Times New Roman"/>
-          <w:i/>
-          <w:iCs/>
-          <w:sz w:val="24"/>
-          <w:szCs w:val="24"/>
-        </w:rPr>
-        <w:t xml:space="preserve">. </w:t>
-      </w:r>
-      <w:r>
-        <w:rPr>
-          <w:rFonts w:ascii="Times New Roman" w:hAnsi="Times New Roman" w:eastAsia="Times New Roman" w:cs="Times New Roman"/>
-          <w:i/>
-          <w:iCs/>
-          <w:sz w:val="24"/>
-          <w:szCs w:val="24"/>
-        </w:rPr>
-        <w:t>The goal of this is to find which model perform</w:t>
-      </w:r>
-      <w:r>
-        <w:rPr>
-          <w:rFonts w:ascii="Times New Roman" w:hAnsi="Times New Roman" w:eastAsia="Times New Roman" w:cs="Times New Roman"/>
-          <w:i/>
-          <w:iCs/>
-          <w:sz w:val="24"/>
-          <w:szCs w:val="24"/>
-        </w:rPr>
-        <w:t>s</w:t>
-      </w:r>
-      <w:r>
-        <w:rPr>
-          <w:rFonts w:ascii="Times New Roman" w:hAnsi="Times New Roman" w:eastAsia="Times New Roman" w:cs="Times New Roman"/>
-          <w:i/>
-          <w:iCs/>
-          <w:sz w:val="24"/>
-          <w:szCs w:val="24"/>
-        </w:rPr>
-        <w:t xml:space="preserve"> the best in </w:t>
-      </w:r>
-      <w:r>
-        <w:rPr>
-          <w:rFonts w:ascii="Times New Roman" w:hAnsi="Times New Roman" w:eastAsia="Times New Roman" w:cs="Times New Roman"/>
-          <w:i/>
-          <w:iCs/>
-          <w:sz w:val="24"/>
-          <w:szCs w:val="24"/>
-        </w:rPr>
-        <w:t>the</w:t>
-      </w:r>
-      <w:r>
-        <w:rPr>
-          <w:rFonts w:ascii="Times New Roman" w:hAnsi="Times New Roman" w:eastAsia="Times New Roman" w:cs="Times New Roman"/>
-          <w:i/>
-          <w:iCs/>
-          <w:sz w:val="24"/>
-          <w:szCs w:val="24"/>
-        </w:rPr>
-        <w:t xml:space="preserve"> simplest</w:t>
-      </w:r>
-      <w:r>
-        <w:rPr>
-          <w:rFonts w:ascii="Times New Roman" w:hAnsi="Times New Roman" w:eastAsia="Times New Roman" w:cs="Times New Roman"/>
-          <w:i/>
-          <w:iCs/>
-          <w:sz w:val="24"/>
-          <w:szCs w:val="24"/>
-        </w:rPr>
-        <w:t xml:space="preserve"> form. </w:t>
-      </w:r>
-      <w:r>
-        <w:rPr>
-          <w:rFonts w:ascii="Times New Roman" w:hAnsi="Times New Roman" w:eastAsia="Times New Roman" w:cs="Times New Roman"/>
-          <w:i/>
-          <w:iCs/>
-          <w:sz w:val="24"/>
-          <w:szCs w:val="24"/>
-        </w:rPr>
-        <w:t xml:space="preserve">We can see that logistic regression has the highest accuracy score. Therefore, we are going to </w:t>
-      </w:r>
-      <w:r>
-        <w:rPr>
-          <w:rFonts w:ascii="Times New Roman" w:hAnsi="Times New Roman" w:eastAsia="Times New Roman" w:cs="Times New Roman"/>
-          <w:i/>
-          <w:iCs/>
-          <w:sz w:val="24"/>
-          <w:szCs w:val="24"/>
-        </w:rPr>
-        <w:t xml:space="preserve">tune the parameters to find the one that maximizes its </w:t>
-      </w:r>
-      <w:r>
-        <w:rPr>
-          <w:rFonts w:ascii="Times New Roman" w:hAnsi="Times New Roman" w:eastAsia="Times New Roman" w:cs="Times New Roman"/>
-          <w:i/>
-          <w:iCs/>
-          <w:sz w:val="24"/>
-          <w:szCs w:val="24"/>
-        </w:rPr>
-        <w:t>performance.</w:t>
-      </w:r>
-    </w:p>
-    <w:p>
-      <w:pPr>
-        <w:rPr>
-          <w:rFonts w:ascii="Times New Roman" w:hAnsi="Times New Roman" w:eastAsia="Times New Roman" w:cs="Times New Roman"/>
-          <w:i/>
-          <w:iCs/>
-          <w:sz w:val="24"/>
-          <w:szCs w:val="24"/>
-        </w:rPr>
-      </w:pPr>
-      <w:r>
-        <w:rPr>
-          <w:rFonts w:ascii="Times New Roman" w:hAnsi="Times New Roman" w:eastAsia="Times New Roman" w:cs="Times New Roman"/>
-          <w:b/>
-          <w:bCs/>
-          <w:sz w:val="24"/>
-          <w:szCs w:val="24"/>
-        </w:rPr>
-        <w:t>II</w:t>
-      </w:r>
-      <w:r>
-        <w:rPr>
-          <w:rFonts w:ascii="Times New Roman" w:hAnsi="Times New Roman" w:eastAsia="Times New Roman" w:cs="Times New Roman"/>
-          <w:b/>
-          <w:bCs/>
-          <w:sz w:val="24"/>
-          <w:szCs w:val="24"/>
-        </w:rPr>
-        <w:t>.</w:t>
-      </w:r>
-      <w:r>
-        <w:rPr>
-          <w:rFonts w:ascii="Times New Roman" w:hAnsi="Times New Roman" w:eastAsia="Times New Roman" w:cs="Times New Roman"/>
-          <w:b/>
-          <w:bCs/>
-          <w:sz w:val="24"/>
-          <w:szCs w:val="24"/>
-        </w:rPr>
-        <w:t xml:space="preserve"> Tuning parameters with Grid Search CV</w:t>
-      </w:r>
-    </w:p>
-    <w:p>
-      <w:pPr>
-        <w:ind w:firstLine="720"/>
-        <w:rPr>
-          <w:rFonts w:ascii="Times New Roman" w:hAnsi="Times New Roman" w:eastAsia="Times New Roman" w:cs="Times New Roman"/>
-          <w:sz w:val="24"/>
-          <w:szCs w:val="24"/>
-        </w:rPr>
-      </w:pPr>
-      <w:r>
-        <w:rPr>
-          <w:rFonts w:ascii="Times New Roman" w:hAnsi="Times New Roman" w:eastAsia="Times New Roman" w:cs="Times New Roman"/>
-          <w:sz w:val="24"/>
-          <w:szCs w:val="24"/>
-        </w:rPr>
-        <w:t xml:space="preserve">After you’ve selected the best baseline model, the next step is to improve it by setting the correct combination of parameters. The </w:t>
-      </w:r>
-      <w:r>
-        <w:rPr>
-          <w:rFonts w:ascii="Times New Roman" w:hAnsi="Times New Roman" w:eastAsia="Times New Roman" w:cs="Times New Roman"/>
-          <w:sz w:val="24"/>
-          <w:szCs w:val="24"/>
-        </w:rPr>
-        <w:t>parameters to set are greatly different from one model to another and it requires the knowledge about that specific model to do so. It is a good practice to always look at the do</w:t>
-      </w:r>
-      <w:r>
-        <w:rPr>
-          <w:rFonts w:ascii="Times New Roman" w:hAnsi="Times New Roman" w:eastAsia="Times New Roman" w:cs="Times New Roman"/>
-          <w:sz w:val="24"/>
-          <w:szCs w:val="24"/>
-        </w:rPr>
-        <w:t xml:space="preserve">cumentation from Scikit-Learn website to have a deeper understanding of the model you are tuning. </w:t>
-      </w:r>
-    </w:p>
-    <w:p>
-      <w:pPr>
-        <w:ind w:firstLine="720"/>
-        <w:rPr>
-          <w:rFonts w:ascii="Times New Roman" w:hAnsi="Times New Roman" w:eastAsia="Times New Roman" w:cs="Times New Roman"/>
-          <w:sz w:val="24"/>
-          <w:szCs w:val="24"/>
-        </w:rPr>
-      </w:pPr>
-      <w:r>
-        <w:rPr>
-          <w:rFonts w:ascii="Times New Roman" w:hAnsi="Times New Roman" w:eastAsia="Times New Roman" w:cs="Times New Roman"/>
-          <w:sz w:val="24"/>
-          <w:szCs w:val="24"/>
-        </w:rPr>
-        <w:t>A good method of selecting the values for these</w:t>
-      </w:r>
-      <w:r>
-        <w:rPr>
-          <w:rFonts w:ascii="Times New Roman" w:hAnsi="Times New Roman" w:eastAsia="Times New Roman" w:cs="Times New Roman"/>
-          <w:sz w:val="24"/>
-          <w:szCs w:val="24"/>
-        </w:rPr>
-        <w:t xml:space="preserve"> model</w:t>
-      </w:r>
-      <w:r>
-        <w:rPr>
-          <w:rFonts w:ascii="Times New Roman" w:hAnsi="Times New Roman" w:eastAsia="Times New Roman" w:cs="Times New Roman"/>
-          <w:sz w:val="24"/>
-          <w:szCs w:val="24"/>
-        </w:rPr>
-        <w:t xml:space="preserve"> parameters is Grid Search CV. </w:t>
-      </w:r>
-      <w:r>
-        <w:rPr>
-          <w:rFonts w:ascii="Times New Roman" w:hAnsi="Times New Roman" w:eastAsia="Times New Roman" w:cs="Times New Roman"/>
-          <w:sz w:val="24"/>
-          <w:szCs w:val="24"/>
-        </w:rPr>
-        <w:t>Grid Search</w:t>
-      </w:r>
-      <w:r>
-        <w:rPr>
-          <w:rFonts w:ascii="Times New Roman" w:hAnsi="Times New Roman" w:eastAsia="Times New Roman" w:cs="Times New Roman"/>
-          <w:sz w:val="24"/>
-          <w:szCs w:val="24"/>
-        </w:rPr>
-        <w:t xml:space="preserve"> CV train</w:t>
-      </w:r>
-      <w:r>
-        <w:rPr>
-          <w:rFonts w:ascii="Times New Roman" w:hAnsi="Times New Roman" w:eastAsia="Times New Roman" w:cs="Times New Roman"/>
-          <w:sz w:val="24"/>
-          <w:szCs w:val="24"/>
-        </w:rPr>
-        <w:t xml:space="preserve"> </w:t>
-      </w:r>
-      <w:r>
-        <w:rPr>
-          <w:rFonts w:ascii="Times New Roman" w:hAnsi="Times New Roman" w:eastAsia="Times New Roman" w:cs="Times New Roman"/>
-          <w:sz w:val="24"/>
-          <w:szCs w:val="24"/>
-        </w:rPr>
-        <w:t>multiple models with each possible parameter and use</w:t>
-      </w:r>
-      <w:r>
-        <w:rPr>
-          <w:rFonts w:ascii="Times New Roman" w:hAnsi="Times New Roman" w:eastAsia="Times New Roman" w:cs="Times New Roman"/>
-          <w:sz w:val="24"/>
-          <w:szCs w:val="24"/>
-        </w:rPr>
-        <w:t>s</w:t>
-      </w:r>
-      <w:r>
-        <w:rPr>
-          <w:rFonts w:ascii="Times New Roman" w:hAnsi="Times New Roman" w:eastAsia="Times New Roman" w:cs="Times New Roman"/>
-          <w:sz w:val="24"/>
-          <w:szCs w:val="24"/>
-        </w:rPr>
-        <w:t xml:space="preserve"> cross validation to return its accuracy score. Using the accuracy</w:t>
-      </w:r>
-      <w:r>
-        <w:rPr>
-          <w:rFonts w:ascii="Times New Roman" w:hAnsi="Times New Roman" w:eastAsia="Times New Roman" w:cs="Times New Roman"/>
-          <w:sz w:val="24"/>
-          <w:szCs w:val="24"/>
-        </w:rPr>
-        <w:t xml:space="preserve"> score</w:t>
-      </w:r>
-      <w:r>
-        <w:rPr>
-          <w:rFonts w:ascii="Times New Roman" w:hAnsi="Times New Roman" w:eastAsia="Times New Roman" w:cs="Times New Roman"/>
-          <w:sz w:val="24"/>
-          <w:szCs w:val="24"/>
-        </w:rPr>
-        <w:t xml:space="preserve">, it will determine which model parameter is the most suitable for the model and the data. </w:t>
-      </w:r>
-      <w:r>
-        <w:rPr>
-          <w:rFonts w:ascii="Times New Roman" w:hAnsi="Times New Roman" w:eastAsia="Times New Roman" w:cs="Times New Roman"/>
-          <w:sz w:val="24"/>
-          <w:szCs w:val="24"/>
-        </w:rPr>
-        <w:t>Your job is to set all the possible model parameters for Grid Search to test on.</w:t>
-      </w:r>
-    </w:p>
-    <w:p>
-      <w:pPr>
-        <w:pStyle w:val="ListParagraph"/>
-        <w:numPr>
-          <w:ilvl w:val="0"/>
-          <w:numId w:val="1"/>
-        </w:numPr>
-        <w:rPr>
-          <w:sz w:val="24"/>
-          <w:szCs w:val="24"/>
-        </w:rPr>
-      </w:pPr>
-      <w:r>
-        <w:rPr>
-          <w:rFonts w:ascii="Times New Roman" w:hAnsi="Times New Roman" w:eastAsia="Times New Roman" w:cs="Times New Roman"/>
-          <w:sz w:val="24"/>
-          <w:szCs w:val="24"/>
-        </w:rPr>
-        <w:t>Run the following code to perform Grid Search</w:t>
-      </w:r>
-    </w:p>
-    <w:p>
-      <w:pPr>
-        <w:ind w:left="720"/>
-      </w:pPr>
-      <w:r>
-        <w:drawing>
-          <wp:inline wp14:editId="52040EC3" wp14:anchorId="39EAF603">
-            <wp:extent cx="5943600" cy="4248150"/>
-            <wp:effectExtent l="0" t="0" r="0" b="0"/>
-            <wp:docPr id="1864681458" name="图片 1864681458" title=""/>
-            <wp:cNvGraphicFramePr>
-              <a:graphicFrameLocks noChangeAspect="1"/>
-            </wp:cNvGraphicFramePr>
-            <a:graphic>
-              <a:graphicData uri="http://schemas.openxmlformats.org/drawingml/2006/picture">
-                <pic:pic>
-                  <pic:nvPicPr>
-                    <pic:cNvPr id="0" name="图片 1864681458"/>
-                    <pic:cNvPicPr/>
-                  </pic:nvPicPr>
-                  <pic:blipFill>
-                    <a:blip r:embed="R01f85a78f04f439e">
-                      <a:extLst xmlns:a="http://schemas.openxmlformats.org/drawingml/2006/main">
-                        <a:ext uri="{28A0092B-C50C-407E-A947-70E740481C1C}">
-                          <a14:useLocalDpi xmlns:a14="http://schemas.microsoft.com/office/drawing/2010/main" val="0"/>
-                        </a:ext>
-                      </a:extLst>
-                    </a:blip>
-                    <a:stretch>
-                      <a:fillRect/>
-                    </a:stretch>
-                  </pic:blipFill>
-                  <pic:spPr>
-                    <a:xfrm rot="0" flipH="0" flipV="0">
+                    <a:xfrm>
                       <a:off x="0" y="0"/>
                       <a:ext cx="5943600" cy="4248150"/>
                     </a:xfrm>
@@ -3174,15 +3187,16 @@
       </w:pPr>
       <w:r>
         <w:rPr>
-          <w:rFonts w:ascii="Times New Roman" w:hAnsi="Times New Roman" w:eastAsia="Times New Roman" w:cs="Times New Roman"/>
-          <w:sz w:val="24"/>
-          <w:szCs w:val="24"/>
-        </w:rPr>
+          <w:rFonts w:ascii="Times New Roman" w:eastAsia="Times New Roman" w:hAnsi="Times New Roman" w:cs="Times New Roman"/>
+          <w:sz w:val="24"/>
+          <w:szCs w:val="24"/>
+        </w:rPr>
+        <w:lastRenderedPageBreak/>
         <w:t xml:space="preserve">The parameter to tune for the Logistic Regression is penalty. For other models, there could be more than 1 parameter </w:t>
       </w:r>
       <w:r>
         <w:rPr>
-          <w:rFonts w:ascii="Times New Roman" w:hAnsi="Times New Roman" w:eastAsia="Times New Roman" w:cs="Times New Roman"/>
+          <w:rFonts w:ascii="Times New Roman" w:eastAsia="Times New Roman" w:hAnsi="Times New Roman" w:cs="Times New Roman"/>
           <w:sz w:val="24"/>
           <w:szCs w:val="24"/>
         </w:rPr>
@@ -3199,7 +3213,7 @@
       </w:pPr>
       <w:r>
         <w:rPr>
-          <w:rFonts w:ascii="Times New Roman" w:hAnsi="Times New Roman" w:eastAsia="Times New Roman" w:cs="Times New Roman"/>
+          <w:rFonts w:ascii="Times New Roman" w:eastAsia="Times New Roman" w:hAnsi="Times New Roman" w:cs="Times New Roman"/>
           <w:sz w:val="24"/>
           <w:szCs w:val="24"/>
         </w:rPr>
@@ -3207,7 +3221,7 @@
       </w:r>
       <w:r>
         <w:rPr>
-          <w:rFonts w:ascii="Times New Roman" w:hAnsi="Times New Roman" w:eastAsia="Times New Roman" w:cs="Times New Roman"/>
+          <w:rFonts w:ascii="Times New Roman" w:eastAsia="Times New Roman" w:hAnsi="Times New Roman" w:cs="Times New Roman"/>
           <w:sz w:val="24"/>
           <w:szCs w:val="24"/>
         </w:rPr>
@@ -3215,7 +3229,7 @@
       </w:r>
       <w:r>
         <w:rPr>
-          <w:rFonts w:ascii="Times New Roman" w:hAnsi="Times New Roman" w:eastAsia="Times New Roman" w:cs="Times New Roman"/>
+          <w:rFonts w:ascii="Times New Roman" w:eastAsia="Times New Roman" w:hAnsi="Times New Roman" w:cs="Times New Roman"/>
           <w:sz w:val="24"/>
           <w:szCs w:val="24"/>
         </w:rPr>
@@ -3227,24 +3241,27 @@
         <w:ind w:left="720"/>
       </w:pPr>
       <w:r>
+        <w:rPr>
+          <w:noProof/>
+        </w:rPr>
         <w:drawing>
-          <wp:inline wp14:editId="7BC6DE02" wp14:anchorId="2D23C09C">
+          <wp:inline distT="0" distB="0" distL="0" distR="0" wp14:anchorId="2D23C09C" wp14:editId="7BC6DE02">
             <wp:extent cx="5943600" cy="2124075"/>
             <wp:effectExtent l="0" t="0" r="0" b="0"/>
-            <wp:docPr id="1226548972" name="图片 1226548972" title=""/>
+            <wp:docPr id="1226548972" name="图片 1226548972"/>
             <wp:cNvGraphicFramePr>
-              <a:graphicFrameLocks noChangeAspect="1"/>
+              <a:graphicFrameLocks xmlns:a="http://schemas.openxmlformats.org/drawingml/2006/main" noChangeAspect="1"/>
             </wp:cNvGraphicFramePr>
-            <a:graphic>
+            <a:graphic xmlns:a="http://schemas.openxmlformats.org/drawingml/2006/main">
               <a:graphicData uri="http://schemas.openxmlformats.org/drawingml/2006/picture">
-                <pic:pic>
+                <pic:pic xmlns:pic="http://schemas.openxmlformats.org/drawingml/2006/picture">
                   <pic:nvPicPr>
                     <pic:cNvPr id="0" name="图片 1226548972"/>
                     <pic:cNvPicPr/>
                   </pic:nvPicPr>
                   <pic:blipFill>
-                    <a:blip r:embed="R9e7f9a5706c84825">
-                      <a:extLst xmlns:a="http://schemas.openxmlformats.org/drawingml/2006/main">
+                    <a:blip r:embed="rId25" cstate="print">
+                      <a:extLst>
                         <a:ext uri="{28A0092B-C50C-407E-A947-70E740481C1C}">
                           <a14:useLocalDpi xmlns:a14="http://schemas.microsoft.com/office/drawing/2010/main" val="0"/>
                         </a:ext>
@@ -3255,7 +3272,7 @@
                     </a:stretch>
                   </pic:blipFill>
                   <pic:spPr>
-                    <a:xfrm rot="0" flipH="0" flipV="0">
+                    <a:xfrm>
                       <a:off x="0" y="0"/>
                       <a:ext cx="5943600" cy="2124075"/>
                     </a:xfrm>
@@ -3279,7 +3296,7 @@
       </w:pPr>
       <w:r>
         <w:rPr>
-          <w:rFonts w:ascii="Times New Roman" w:hAnsi="Times New Roman" w:eastAsia="Times New Roman" w:cs="Times New Roman"/>
+          <w:rFonts w:ascii="Times New Roman" w:eastAsia="Times New Roman" w:hAnsi="Times New Roman" w:cs="Times New Roman"/>
           <w:b/>
           <w:bCs/>
           <w:sz w:val="24"/>
@@ -3289,7 +3306,7 @@
       </w:r>
       <w:r>
         <w:rPr>
-          <w:rFonts w:ascii="Times New Roman" w:hAnsi="Times New Roman" w:eastAsia="Times New Roman" w:cs="Times New Roman"/>
+          <w:rFonts w:ascii="Times New Roman" w:eastAsia="Times New Roman" w:hAnsi="Times New Roman" w:cs="Times New Roman"/>
           <w:b/>
           <w:bCs/>
           <w:sz w:val="24"/>
@@ -3299,7 +3316,7 @@
       </w:r>
       <w:r>
         <w:rPr>
-          <w:rFonts w:ascii="Times New Roman" w:hAnsi="Times New Roman" w:eastAsia="Times New Roman" w:cs="Times New Roman"/>
+          <w:rFonts w:ascii="Times New Roman" w:eastAsia="Times New Roman" w:hAnsi="Times New Roman" w:cs="Times New Roman"/>
           <w:b/>
           <w:bCs/>
           <w:sz w:val="24"/>
@@ -3309,7 +3326,7 @@
       </w:r>
       <w:r>
         <w:rPr>
-          <w:rFonts w:ascii="Times New Roman" w:hAnsi="Times New Roman" w:eastAsia="Times New Roman" w:cs="Times New Roman"/>
+          <w:rFonts w:ascii="Times New Roman" w:eastAsia="Times New Roman" w:hAnsi="Times New Roman" w:cs="Times New Roman"/>
           <w:b/>
           <w:bCs/>
           <w:sz w:val="24"/>
@@ -3321,14 +3338,14 @@
     <w:p>
       <w:pPr>
         <w:rPr>
-          <w:rFonts w:ascii="Times New Roman" w:hAnsi="Times New Roman" w:eastAsia="Times New Roman" w:cs="Times New Roman"/>
-          <w:sz w:val="24"/>
-          <w:szCs w:val="24"/>
-        </w:rPr>
-      </w:pPr>
-      <w:r>
-        <w:rPr>
-          <w:rFonts w:ascii="Times New Roman" w:hAnsi="Times New Roman" w:eastAsia="Times New Roman" w:cs="Times New Roman"/>
+          <w:rFonts w:ascii="Times New Roman" w:eastAsia="Times New Roman" w:hAnsi="Times New Roman" w:cs="Times New Roman"/>
+          <w:sz w:val="24"/>
+          <w:szCs w:val="24"/>
+        </w:rPr>
+      </w:pPr>
+      <w:r>
+        <w:rPr>
+          <w:rFonts w:ascii="Times New Roman" w:eastAsia="Times New Roman" w:hAnsi="Times New Roman" w:cs="Times New Roman"/>
           <w:sz w:val="24"/>
           <w:szCs w:val="24"/>
         </w:rPr>
@@ -3336,7 +3353,7 @@
       </w:r>
       <w:r>
         <w:rPr>
-          <w:rFonts w:ascii="Times New Roman" w:hAnsi="Times New Roman" w:eastAsia="Times New Roman" w:cs="Times New Roman"/>
+          <w:rFonts w:ascii="Times New Roman" w:eastAsia="Times New Roman" w:hAnsi="Times New Roman" w:cs="Times New Roman"/>
           <w:sz w:val="24"/>
           <w:szCs w:val="24"/>
         </w:rPr>
@@ -3344,24 +3361,15 @@
       </w:r>
       <w:r>
         <w:rPr>
-          <w:rFonts w:ascii="Times New Roman" w:hAnsi="Times New Roman" w:eastAsia="Times New Roman" w:cs="Times New Roman"/>
-          <w:sz w:val="24"/>
-          <w:szCs w:val="24"/>
-        </w:rPr>
-        <w:t xml:space="preserve">when your business goal </w:t>
-      </w:r>
-      <w:r>
-        <w:rPr>
-          <w:rFonts w:ascii="Times New Roman" w:hAnsi="Times New Roman" w:eastAsia="Times New Roman" w:cs="Times New Roman"/>
-          <w:sz w:val="24"/>
-          <w:szCs w:val="24"/>
-        </w:rPr>
-        <w:lastRenderedPageBreak/>
-        <w:t xml:space="preserve">requires more specific evaluation, a confusion matrix and a classification report can do the job. These </w:t>
-      </w:r>
-      <w:r>
-        <w:rPr>
-          <w:rFonts w:ascii="Times New Roman" w:hAnsi="Times New Roman" w:eastAsia="Times New Roman" w:cs="Times New Roman"/>
+          <w:rFonts w:ascii="Times New Roman" w:eastAsia="Times New Roman" w:hAnsi="Times New Roman" w:cs="Times New Roman"/>
+          <w:sz w:val="24"/>
+          <w:szCs w:val="24"/>
+        </w:rPr>
+        <w:t xml:space="preserve">when your business goal requires more specific evaluation, a confusion matrix and a classification report can do the job. These </w:t>
+      </w:r>
+      <w:r>
+        <w:rPr>
+          <w:rFonts w:ascii="Times New Roman" w:eastAsia="Times New Roman" w:hAnsi="Times New Roman" w:cs="Times New Roman"/>
           <w:sz w:val="24"/>
           <w:szCs w:val="24"/>
         </w:rPr>
@@ -3369,7 +3377,7 @@
       </w:r>
       <w:r>
         <w:rPr>
-          <w:rFonts w:ascii="Times New Roman" w:hAnsi="Times New Roman" w:eastAsia="Times New Roman" w:cs="Times New Roman"/>
+          <w:rFonts w:ascii="Times New Roman" w:eastAsia="Times New Roman" w:hAnsi="Times New Roman" w:cs="Times New Roman"/>
           <w:sz w:val="24"/>
           <w:szCs w:val="24"/>
         </w:rPr>
@@ -3384,14 +3392,14 @@
           <w:numId w:val="2"/>
         </w:numPr>
         <w:rPr>
-          <w:rFonts w:ascii="Times New Roman" w:hAnsi="Times New Roman" w:eastAsia="Times New Roman" w:cs="Times New Roman"/>
-          <w:sz w:val="24"/>
-          <w:szCs w:val="24"/>
-        </w:rPr>
-      </w:pPr>
-      <w:r>
-        <w:rPr>
-          <w:rFonts w:ascii="Times New Roman" w:hAnsi="Times New Roman" w:eastAsia="Times New Roman" w:cs="Times New Roman"/>
+          <w:rFonts w:ascii="Times New Roman" w:eastAsia="Times New Roman" w:hAnsi="Times New Roman" w:cs="Times New Roman"/>
+          <w:sz w:val="24"/>
+          <w:szCs w:val="24"/>
+        </w:rPr>
+      </w:pPr>
+      <w:r>
+        <w:rPr>
+          <w:rFonts w:ascii="Times New Roman" w:eastAsia="Times New Roman" w:hAnsi="Times New Roman" w:cs="Times New Roman"/>
           <w:sz w:val="24"/>
           <w:szCs w:val="24"/>
         </w:rPr>
@@ -3403,24 +3411,27 @@
         <w:ind w:left="720"/>
       </w:pPr>
       <w:r>
+        <w:rPr>
+          <w:noProof/>
+        </w:rPr>
         <w:drawing>
-          <wp:inline wp14:editId="6D5C8360" wp14:anchorId="40A7A156">
+          <wp:inline distT="0" distB="0" distL="0" distR="0" wp14:anchorId="40A7A156" wp14:editId="6D5C8360">
             <wp:extent cx="5943600" cy="1057275"/>
             <wp:effectExtent l="0" t="0" r="0" b="0"/>
-            <wp:docPr id="1171819526" name="图片 1171819526" title=""/>
+            <wp:docPr id="1171819526" name="图片 1171819526"/>
             <wp:cNvGraphicFramePr>
-              <a:graphicFrameLocks noChangeAspect="1"/>
+              <a:graphicFrameLocks xmlns:a="http://schemas.openxmlformats.org/drawingml/2006/main" noChangeAspect="1"/>
             </wp:cNvGraphicFramePr>
-            <a:graphic>
+            <a:graphic xmlns:a="http://schemas.openxmlformats.org/drawingml/2006/main">
               <a:graphicData uri="http://schemas.openxmlformats.org/drawingml/2006/picture">
-                <pic:pic>
+                <pic:pic xmlns:pic="http://schemas.openxmlformats.org/drawingml/2006/picture">
                   <pic:nvPicPr>
                     <pic:cNvPr id="0" name="图片 1171819526"/>
                     <pic:cNvPicPr/>
                   </pic:nvPicPr>
                   <pic:blipFill>
-                    <a:blip r:embed="Rea9d4931be00454a">
-                      <a:extLst xmlns:a="http://schemas.openxmlformats.org/drawingml/2006/main">
+                    <a:blip r:embed="rId26" cstate="print">
+                      <a:extLst>
                         <a:ext uri="{28A0092B-C50C-407E-A947-70E740481C1C}">
                           <a14:useLocalDpi xmlns:a14="http://schemas.microsoft.com/office/drawing/2010/main" val="0"/>
                         </a:ext>
@@ -3431,7 +3442,7 @@
                     </a:stretch>
                   </pic:blipFill>
                   <pic:spPr>
-                    <a:xfrm rot="0" flipH="0" flipV="0">
+                    <a:xfrm>
                       <a:off x="0" y="0"/>
                       <a:ext cx="5943600" cy="1057275"/>
                     </a:xfrm>
@@ -3454,14 +3465,14 @@
           <w:numId w:val="2"/>
         </w:numPr>
         <w:rPr>
-          <w:rFonts w:ascii="Times New Roman" w:hAnsi="Times New Roman" w:eastAsia="Times New Roman" w:cs="Times New Roman"/>
-          <w:sz w:val="24"/>
-          <w:szCs w:val="24"/>
-        </w:rPr>
-      </w:pPr>
-      <w:r>
-        <w:rPr>
-          <w:rFonts w:ascii="Times New Roman" w:hAnsi="Times New Roman" w:eastAsia="Times New Roman" w:cs="Times New Roman"/>
+          <w:rFonts w:ascii="Times New Roman" w:eastAsia="Times New Roman" w:hAnsi="Times New Roman" w:cs="Times New Roman"/>
+          <w:sz w:val="24"/>
+          <w:szCs w:val="24"/>
+        </w:rPr>
+      </w:pPr>
+      <w:r>
+        <w:rPr>
+          <w:rFonts w:ascii="Times New Roman" w:eastAsia="Times New Roman" w:hAnsi="Times New Roman" w:cs="Times New Roman"/>
           <w:sz w:val="24"/>
           <w:szCs w:val="24"/>
         </w:rPr>
@@ -3469,7 +3480,7 @@
       </w:r>
       <w:r>
         <w:rPr>
-          <w:rFonts w:ascii="Times New Roman" w:hAnsi="Times New Roman" w:eastAsia="Times New Roman" w:cs="Times New Roman"/>
+          <w:rFonts w:ascii="Times New Roman" w:eastAsia="Times New Roman" w:hAnsi="Times New Roman" w:cs="Times New Roman"/>
           <w:sz w:val="24"/>
           <w:szCs w:val="24"/>
         </w:rPr>
@@ -3477,7 +3488,7 @@
       </w:r>
       <w:r>
         <w:rPr>
-          <w:rFonts w:ascii="Times New Roman" w:hAnsi="Times New Roman" w:eastAsia="Times New Roman" w:cs="Times New Roman"/>
+          <w:rFonts w:ascii="Times New Roman" w:eastAsia="Times New Roman" w:hAnsi="Times New Roman" w:cs="Times New Roman"/>
           <w:sz w:val="24"/>
           <w:szCs w:val="24"/>
         </w:rPr>
@@ -3489,6 +3500,10 @@
         <w:ind w:left="720"/>
       </w:pPr>
       <w:r>
+        <w:rPr>
+          <w:noProof/>
+        </w:rPr>
+        <w:lastRenderedPageBreak/>
         <w:drawing>
           <wp:inline distT="0" distB="0" distL="0" distR="0" wp14:anchorId="2AA97C39" wp14:editId="4A4A8472">
             <wp:extent cx="5943600" cy="3443605"/>
@@ -3505,7 +3520,7 @@
                     <pic:cNvPicPr/>
                   </pic:nvPicPr>
                   <pic:blipFill rotWithShape="1">
-                    <a:blip r:embed="rId26"/>
+                    <a:blip r:embed="rId27"/>
                     <a:srcRect t="24502"/>
                     <a:stretch/>
                   </pic:blipFill>
@@ -3537,7 +3552,7 @@
       <w:pPr>
         <w:jc w:val="both"/>
         <w:rPr>
-          <w:rFonts w:ascii="Times New Roman" w:hAnsi="Times New Roman" w:eastAsia="Times New Roman" w:cs="Times New Roman"/>
+          <w:rFonts w:ascii="Times New Roman" w:eastAsia="Times New Roman" w:hAnsi="Times New Roman" w:cs="Times New Roman"/>
           <w:color w:val="000000" w:themeColor="text1"/>
           <w:sz w:val="28"/>
           <w:szCs w:val="28"/>
@@ -3545,7 +3560,7 @@
       </w:pPr>
       <w:r>
         <w:rPr>
-          <w:rFonts w:ascii="Times New Roman" w:hAnsi="Times New Roman" w:eastAsia="Times New Roman" w:cs="Times New Roman"/>
+          <w:rFonts w:ascii="Times New Roman" w:eastAsia="Times New Roman" w:hAnsi="Times New Roman" w:cs="Times New Roman"/>
           <w:b/>
           <w:bCs/>
           <w:color w:val="000000" w:themeColor="text1"/>
@@ -3556,7 +3571,7 @@
       </w:r>
       <w:r>
         <w:rPr>
-          <w:rFonts w:ascii="Times New Roman" w:hAnsi="Times New Roman" w:eastAsia="Times New Roman" w:cs="Times New Roman"/>
+          <w:rFonts w:ascii="Times New Roman" w:eastAsia="Times New Roman" w:hAnsi="Times New Roman" w:cs="Times New Roman"/>
           <w:b/>
           <w:bCs/>
           <w:color w:val="000000" w:themeColor="text1"/>
@@ -3567,7 +3582,7 @@
       </w:r>
       <w:r>
         <w:rPr>
-          <w:rFonts w:ascii="Times New Roman" w:hAnsi="Times New Roman" w:eastAsia="Times New Roman" w:cs="Times New Roman"/>
+          <w:rFonts w:ascii="Times New Roman" w:eastAsia="Times New Roman" w:hAnsi="Times New Roman" w:cs="Times New Roman"/>
           <w:b/>
           <w:bCs/>
           <w:color w:val="000000" w:themeColor="text1"/>
@@ -3581,15 +3596,15 @@
       <w:pPr>
         <w:jc w:val="both"/>
         <w:rPr>
-          <w:rFonts w:ascii="Times New Roman" w:hAnsi="Times New Roman" w:eastAsia="Times New Roman" w:cs="Times New Roman"/>
-          <w:color w:val="000000" w:themeColor="text1"/>
-          <w:sz w:val="24"/>
-          <w:szCs w:val="24"/>
-        </w:rPr>
-      </w:pPr>
-      <w:r>
-        <w:rPr>
-          <w:rFonts w:ascii="Times New Roman" w:hAnsi="Times New Roman" w:eastAsia="Times New Roman" w:cs="Times New Roman"/>
+          <w:rFonts w:ascii="Times New Roman" w:eastAsia="Times New Roman" w:hAnsi="Times New Roman" w:cs="Times New Roman"/>
+          <w:color w:val="000000" w:themeColor="text1"/>
+          <w:sz w:val="24"/>
+          <w:szCs w:val="24"/>
+        </w:rPr>
+      </w:pPr>
+      <w:r>
+        <w:rPr>
+          <w:rFonts w:ascii="Times New Roman" w:eastAsia="Times New Roman" w:hAnsi="Times New Roman" w:cs="Times New Roman"/>
           <w:b/>
           <w:bCs/>
           <w:color w:val="000000" w:themeColor="text1"/>
@@ -3601,7 +3616,7 @@
       <w:proofErr w:type="spellStart"/>
       <w:r>
         <w:rPr>
-          <w:rFonts w:ascii="Times New Roman" w:hAnsi="Times New Roman" w:eastAsia="Times New Roman" w:cs="Times New Roman"/>
+          <w:rFonts w:ascii="Times New Roman" w:eastAsia="Times New Roman" w:hAnsi="Times New Roman" w:cs="Times New Roman"/>
           <w:b/>
           <w:bCs/>
           <w:color w:val="000000" w:themeColor="text1"/>
@@ -3613,7 +3628,7 @@
       <w:proofErr w:type="spellEnd"/>
       <w:r>
         <w:rPr>
-          <w:rFonts w:ascii="Times New Roman" w:hAnsi="Times New Roman" w:eastAsia="Times New Roman" w:cs="Times New Roman"/>
+          <w:rFonts w:ascii="Times New Roman" w:eastAsia="Times New Roman" w:hAnsi="Times New Roman" w:cs="Times New Roman"/>
           <w:color w:val="000000" w:themeColor="text1"/>
           <w:sz w:val="24"/>
           <w:szCs w:val="24"/>
@@ -3625,15 +3640,15 @@
       <w:pPr>
         <w:jc w:val="both"/>
         <w:rPr>
-          <w:rFonts w:ascii="Times New Roman" w:hAnsi="Times New Roman" w:eastAsia="Times New Roman" w:cs="Times New Roman"/>
-          <w:color w:val="000000" w:themeColor="text1"/>
-          <w:sz w:val="24"/>
-          <w:szCs w:val="24"/>
-        </w:rPr>
-      </w:pPr>
-      <w:r>
-        <w:rPr>
-          <w:rFonts w:ascii="Times New Roman" w:hAnsi="Times New Roman" w:eastAsia="Times New Roman" w:cs="Times New Roman"/>
+          <w:rFonts w:ascii="Times New Roman" w:eastAsia="Times New Roman" w:hAnsi="Times New Roman" w:cs="Times New Roman"/>
+          <w:color w:val="000000" w:themeColor="text1"/>
+          <w:sz w:val="24"/>
+          <w:szCs w:val="24"/>
+        </w:rPr>
+      </w:pPr>
+      <w:r>
+        <w:rPr>
+          <w:rFonts w:ascii="Times New Roman" w:eastAsia="Times New Roman" w:hAnsi="Times New Roman" w:cs="Times New Roman"/>
           <w:color w:val="000000" w:themeColor="text1"/>
           <w:sz w:val="24"/>
           <w:szCs w:val="24"/>
@@ -3643,7 +3658,7 @@
       <w:proofErr w:type="spellStart"/>
       <w:r>
         <w:rPr>
-          <w:rFonts w:ascii="Times New Roman" w:hAnsi="Times New Roman" w:eastAsia="Times New Roman" w:cs="Times New Roman"/>
+          <w:rFonts w:ascii="Times New Roman" w:eastAsia="Times New Roman" w:hAnsi="Times New Roman" w:cs="Times New Roman"/>
           <w:color w:val="000000" w:themeColor="text1"/>
           <w:sz w:val="24"/>
           <w:szCs w:val="24"/>
@@ -3656,15 +3671,15 @@
       <w:pPr>
         <w:jc w:val="both"/>
         <w:rPr>
-          <w:rFonts w:ascii="Times New Roman" w:hAnsi="Times New Roman" w:eastAsia="Times New Roman" w:cs="Times New Roman"/>
-          <w:color w:val="000000" w:themeColor="text1"/>
-          <w:sz w:val="24"/>
-          <w:szCs w:val="24"/>
-        </w:rPr>
-      </w:pPr>
-      <w:r>
-        <w:rPr>
-          <w:rFonts w:ascii="Times New Roman" w:hAnsi="Times New Roman" w:eastAsia="Times New Roman" w:cs="Times New Roman"/>
+          <w:rFonts w:ascii="Times New Roman" w:eastAsia="Times New Roman" w:hAnsi="Times New Roman" w:cs="Times New Roman"/>
+          <w:color w:val="000000" w:themeColor="text1"/>
+          <w:sz w:val="24"/>
+          <w:szCs w:val="24"/>
+        </w:rPr>
+      </w:pPr>
+      <w:r>
+        <w:rPr>
+          <w:rFonts w:ascii="Times New Roman" w:eastAsia="Times New Roman" w:hAnsi="Times New Roman" w:cs="Times New Roman"/>
           <w:color w:val="000000" w:themeColor="text1"/>
           <w:sz w:val="24"/>
           <w:szCs w:val="24"/>
@@ -3676,15 +3691,15 @@
       <w:pPr>
         <w:jc w:val="both"/>
         <w:rPr>
-          <w:rFonts w:ascii="Times New Roman" w:hAnsi="Times New Roman" w:eastAsia="Times New Roman" w:cs="Times New Roman"/>
-          <w:color w:val="000000" w:themeColor="text1"/>
-          <w:sz w:val="24"/>
-          <w:szCs w:val="24"/>
-        </w:rPr>
-      </w:pPr>
-      <w:r>
-        <w:rPr>
-          <w:rFonts w:ascii="Times New Roman" w:hAnsi="Times New Roman" w:eastAsia="Times New Roman" w:cs="Times New Roman"/>
+          <w:rFonts w:ascii="Times New Roman" w:eastAsia="Times New Roman" w:hAnsi="Times New Roman" w:cs="Times New Roman"/>
+          <w:color w:val="000000" w:themeColor="text1"/>
+          <w:sz w:val="24"/>
+          <w:szCs w:val="24"/>
+        </w:rPr>
+      </w:pPr>
+      <w:r>
+        <w:rPr>
+          <w:rFonts w:ascii="Times New Roman" w:eastAsia="Times New Roman" w:hAnsi="Times New Roman" w:cs="Times New Roman"/>
           <w:color w:val="000000" w:themeColor="text1"/>
           <w:sz w:val="24"/>
           <w:szCs w:val="24"/>
@@ -3693,7 +3708,7 @@
       </w:r>
       <w:r>
         <w:rPr>
-          <w:rFonts w:ascii="Times New Roman" w:hAnsi="Times New Roman" w:eastAsia="Times New Roman" w:cs="Times New Roman"/>
+          <w:rFonts w:ascii="Times New Roman" w:eastAsia="Times New Roman" w:hAnsi="Times New Roman" w:cs="Times New Roman"/>
           <w:b/>
           <w:bCs/>
           <w:color w:val="000000" w:themeColor="text1"/>
@@ -3704,7 +3719,7 @@
       </w:r>
       <w:r>
         <w:rPr>
-          <w:rFonts w:ascii="Times New Roman" w:hAnsi="Times New Roman" w:eastAsia="Times New Roman" w:cs="Times New Roman"/>
+          <w:rFonts w:ascii="Times New Roman" w:eastAsia="Times New Roman" w:hAnsi="Times New Roman" w:cs="Times New Roman"/>
           <w:b/>
           <w:bCs/>
           <w:color w:val="000000" w:themeColor="text1"/>
@@ -3715,7 +3730,7 @@
       </w:r>
       <w:r>
         <w:rPr>
-          <w:rFonts w:ascii="Times New Roman" w:hAnsi="Times New Roman" w:eastAsia="Times New Roman" w:cs="Times New Roman"/>
+          <w:rFonts w:ascii="Times New Roman" w:eastAsia="Times New Roman" w:hAnsi="Times New Roman" w:cs="Times New Roman"/>
           <w:color w:val="000000" w:themeColor="text1"/>
           <w:sz w:val="24"/>
           <w:szCs w:val="24"/>
@@ -3727,15 +3742,15 @@
       <w:pPr>
         <w:jc w:val="both"/>
         <w:rPr>
-          <w:rFonts w:ascii="Times New Roman" w:hAnsi="Times New Roman" w:eastAsia="Times New Roman" w:cs="Times New Roman"/>
-          <w:color w:val="000000" w:themeColor="text1"/>
-          <w:sz w:val="24"/>
-          <w:szCs w:val="24"/>
-        </w:rPr>
-      </w:pPr>
-      <w:r>
-        <w:rPr>
-          <w:rFonts w:ascii="Times New Roman" w:hAnsi="Times New Roman" w:eastAsia="Times New Roman" w:cs="Times New Roman"/>
+          <w:rFonts w:ascii="Times New Roman" w:eastAsia="Times New Roman" w:hAnsi="Times New Roman" w:cs="Times New Roman"/>
+          <w:color w:val="000000" w:themeColor="text1"/>
+          <w:sz w:val="24"/>
+          <w:szCs w:val="24"/>
+        </w:rPr>
+      </w:pPr>
+      <w:r>
+        <w:rPr>
+          <w:rFonts w:ascii="Times New Roman" w:eastAsia="Times New Roman" w:hAnsi="Times New Roman" w:cs="Times New Roman"/>
           <w:color w:val="000000" w:themeColor="text1"/>
           <w:sz w:val="24"/>
           <w:szCs w:val="24"/>
@@ -3744,7 +3759,7 @@
       </w:r>
       <w:r>
         <w:rPr>
-          <w:rFonts w:ascii="Times New Roman" w:hAnsi="Times New Roman" w:eastAsia="Times New Roman" w:cs="Times New Roman"/>
+          <w:rFonts w:ascii="Times New Roman" w:eastAsia="Times New Roman" w:hAnsi="Times New Roman" w:cs="Times New Roman"/>
           <w:color w:val="000000" w:themeColor="text1"/>
           <w:sz w:val="24"/>
           <w:szCs w:val="24"/>
@@ -3755,7 +3770,7 @@
     <w:p>
       <w:pPr>
         <w:rPr>
-          <w:rFonts w:ascii="Calibri" w:hAnsi="Calibri" w:eastAsia="Calibri" w:cs="Calibri"/>
+          <w:rFonts w:ascii="Calibri" w:eastAsia="Calibri" w:hAnsi="Calibri" w:cs="Calibri"/>
           <w:color w:val="000000" w:themeColor="text1"/>
           <w:sz w:val="24"/>
           <w:szCs w:val="24"/>
@@ -3766,27 +3781,26 @@
       <w:pPr>
         <w:jc w:val="both"/>
         <w:rPr>
-          <w:rFonts w:ascii="Times New Roman" w:hAnsi="Times New Roman" w:eastAsia="Times New Roman" w:cs="Times New Roman"/>
-          <w:color w:val="000000" w:themeColor="text1"/>
-          <w:sz w:val="24"/>
-          <w:szCs w:val="24"/>
-        </w:rPr>
-      </w:pPr>
-      <w:r>
-        <w:rPr>
-          <w:rFonts w:ascii="Times New Roman" w:hAnsi="Times New Roman" w:eastAsia="Times New Roman" w:cs="Times New Roman"/>
+          <w:rFonts w:ascii="Times New Roman" w:eastAsia="Times New Roman" w:hAnsi="Times New Roman" w:cs="Times New Roman"/>
+          <w:color w:val="000000" w:themeColor="text1"/>
+          <w:sz w:val="24"/>
+          <w:szCs w:val="24"/>
+        </w:rPr>
+      </w:pPr>
+      <w:r>
+        <w:rPr>
+          <w:rFonts w:ascii="Times New Roman" w:eastAsia="Times New Roman" w:hAnsi="Times New Roman" w:cs="Times New Roman"/>
           <w:b/>
           <w:bCs/>
           <w:color w:val="000000" w:themeColor="text1"/>
           <w:sz w:val="24"/>
           <w:szCs w:val="24"/>
         </w:rPr>
-        <w:lastRenderedPageBreak/>
         <w:t>Make sure the assignment files on the subfolder Module</w:t>
       </w:r>
       <w:r>
         <w:rPr>
-          <w:rFonts w:ascii="Times New Roman" w:hAnsi="Times New Roman" w:eastAsia="Times New Roman" w:cs="Times New Roman"/>
+          <w:rFonts w:ascii="Times New Roman" w:eastAsia="Times New Roman" w:hAnsi="Times New Roman" w:cs="Times New Roman"/>
           <w:b/>
           <w:bCs/>
           <w:color w:val="000000" w:themeColor="text1"/>
@@ -3797,7 +3811,7 @@
       </w:r>
       <w:r>
         <w:rPr>
-          <w:rFonts w:ascii="Times New Roman" w:hAnsi="Times New Roman" w:eastAsia="Times New Roman" w:cs="Times New Roman"/>
+          <w:rFonts w:ascii="Times New Roman" w:eastAsia="Times New Roman" w:hAnsi="Times New Roman" w:cs="Times New Roman"/>
           <w:b/>
           <w:bCs/>
           <w:color w:val="000000" w:themeColor="text1"/>
@@ -3808,7 +3822,7 @@
       </w:r>
       <w:r>
         <w:rPr>
-          <w:rFonts w:ascii="Times New Roman" w:hAnsi="Times New Roman" w:eastAsia="Times New Roman" w:cs="Times New Roman"/>
+          <w:rFonts w:ascii="Times New Roman" w:eastAsia="Times New Roman" w:hAnsi="Times New Roman" w:cs="Times New Roman"/>
           <w:b/>
           <w:bCs/>
           <w:color w:val="000000" w:themeColor="text1"/>
@@ -3819,7 +3833,7 @@
       </w:r>
       <w:r>
         <w:rPr>
-          <w:rFonts w:ascii="Times New Roman" w:hAnsi="Times New Roman" w:eastAsia="Times New Roman" w:cs="Times New Roman"/>
+          <w:rFonts w:ascii="Times New Roman" w:eastAsia="Times New Roman" w:hAnsi="Times New Roman" w:cs="Times New Roman"/>
           <w:b/>
           <w:bCs/>
           <w:color w:val="000000" w:themeColor="text1"/>
@@ -3830,7 +3844,7 @@
       </w:r>
       <w:r>
         <w:rPr>
-          <w:rFonts w:ascii="Times New Roman" w:hAnsi="Times New Roman" w:eastAsia="Times New Roman" w:cs="Times New Roman"/>
+          <w:rFonts w:ascii="Times New Roman" w:eastAsia="Times New Roman" w:hAnsi="Times New Roman" w:cs="Times New Roman"/>
           <w:color w:val="000000" w:themeColor="text1"/>
           <w:sz w:val="24"/>
           <w:szCs w:val="24"/>
@@ -3842,15 +3856,15 @@
       <w:pPr>
         <w:jc w:val="both"/>
         <w:rPr>
-          <w:rFonts w:ascii="Times New Roman" w:hAnsi="Times New Roman" w:eastAsia="Times New Roman" w:cs="Times New Roman"/>
-          <w:color w:val="000000" w:themeColor="text1"/>
-          <w:sz w:val="24"/>
-          <w:szCs w:val="24"/>
-        </w:rPr>
-      </w:pPr>
-      <w:r>
-        <w:rPr>
-          <w:rFonts w:ascii="Times New Roman" w:hAnsi="Times New Roman" w:eastAsia="Times New Roman" w:cs="Times New Roman"/>
+          <w:rFonts w:ascii="Times New Roman" w:eastAsia="Times New Roman" w:hAnsi="Times New Roman" w:cs="Times New Roman"/>
+          <w:color w:val="000000" w:themeColor="text1"/>
+          <w:sz w:val="24"/>
+          <w:szCs w:val="24"/>
+        </w:rPr>
+      </w:pPr>
+      <w:r>
+        <w:rPr>
+          <w:rFonts w:ascii="Times New Roman" w:eastAsia="Times New Roman" w:hAnsi="Times New Roman" w:cs="Times New Roman"/>
           <w:color w:val="000000" w:themeColor="text1"/>
           <w:sz w:val="24"/>
           <w:szCs w:val="24"/>
@@ -3862,15 +3876,15 @@
       <w:pPr>
         <w:jc w:val="both"/>
         <w:rPr>
-          <w:rFonts w:ascii="Times New Roman" w:hAnsi="Times New Roman" w:eastAsia="Times New Roman" w:cs="Times New Roman"/>
-          <w:color w:val="000000" w:themeColor="text1"/>
-          <w:sz w:val="24"/>
-          <w:szCs w:val="24"/>
-        </w:rPr>
-      </w:pPr>
-      <w:r>
-        <w:rPr>
-          <w:rFonts w:ascii="Times New Roman" w:hAnsi="Times New Roman" w:eastAsia="Times New Roman" w:cs="Times New Roman"/>
+          <w:rFonts w:ascii="Times New Roman" w:eastAsia="Times New Roman" w:hAnsi="Times New Roman" w:cs="Times New Roman"/>
+          <w:color w:val="000000" w:themeColor="text1"/>
+          <w:sz w:val="24"/>
+          <w:szCs w:val="24"/>
+        </w:rPr>
+      </w:pPr>
+      <w:r>
+        <w:rPr>
+          <w:rFonts w:ascii="Times New Roman" w:eastAsia="Times New Roman" w:hAnsi="Times New Roman" w:cs="Times New Roman"/>
           <w:color w:val="000000" w:themeColor="text1"/>
           <w:sz w:val="24"/>
           <w:szCs w:val="24"/>
@@ -3880,7 +3894,7 @@
       <w:proofErr w:type="gramStart"/>
       <w:r>
         <w:rPr>
-          <w:rFonts w:ascii="Times New Roman" w:hAnsi="Times New Roman" w:eastAsia="Times New Roman" w:cs="Times New Roman"/>
+          <w:rFonts w:ascii="Times New Roman" w:eastAsia="Times New Roman" w:hAnsi="Times New Roman" w:cs="Times New Roman"/>
           <w:color w:val="000000" w:themeColor="text1"/>
           <w:sz w:val="24"/>
           <w:szCs w:val="24"/>
@@ -3893,15 +3907,15 @@
       <w:pPr>
         <w:jc w:val="both"/>
         <w:rPr>
-          <w:rFonts w:ascii="Times New Roman" w:hAnsi="Times New Roman" w:eastAsia="Times New Roman" w:cs="Times New Roman"/>
-          <w:color w:val="000000" w:themeColor="text1"/>
-          <w:sz w:val="24"/>
-          <w:szCs w:val="24"/>
-        </w:rPr>
-      </w:pPr>
-      <w:r>
-        <w:rPr>
-          <w:rFonts w:ascii="Times New Roman" w:hAnsi="Times New Roman" w:eastAsia="Times New Roman" w:cs="Times New Roman"/>
+          <w:rFonts w:ascii="Times New Roman" w:eastAsia="Times New Roman" w:hAnsi="Times New Roman" w:cs="Times New Roman"/>
+          <w:color w:val="000000" w:themeColor="text1"/>
+          <w:sz w:val="24"/>
+          <w:szCs w:val="24"/>
+        </w:rPr>
+      </w:pPr>
+      <w:r>
+        <w:rPr>
+          <w:rFonts w:ascii="Times New Roman" w:eastAsia="Times New Roman" w:hAnsi="Times New Roman" w:cs="Times New Roman"/>
           <w:color w:val="000000" w:themeColor="text1"/>
           <w:sz w:val="24"/>
           <w:szCs w:val="24"/>
@@ -3910,7 +3924,7 @@
       </w:r>
       <w:r>
         <w:rPr>
-          <w:rFonts w:ascii="Times New Roman" w:hAnsi="Times New Roman" w:eastAsia="Times New Roman" w:cs="Times New Roman"/>
+          <w:rFonts w:ascii="Times New Roman" w:eastAsia="Times New Roman" w:hAnsi="Times New Roman" w:cs="Times New Roman"/>
           <w:color w:val="000000" w:themeColor="text1"/>
           <w:sz w:val="24"/>
           <w:szCs w:val="24"/>
@@ -3919,7 +3933,7 @@
       </w:r>
       <w:r>
         <w:rPr>
-          <w:rFonts w:ascii="Times New Roman" w:hAnsi="Times New Roman" w:eastAsia="Times New Roman" w:cs="Times New Roman"/>
+          <w:rFonts w:ascii="Times New Roman" w:eastAsia="Times New Roman" w:hAnsi="Times New Roman" w:cs="Times New Roman"/>
           <w:color w:val="000000" w:themeColor="text1"/>
           <w:sz w:val="24"/>
           <w:szCs w:val="24"/>
@@ -3931,15 +3945,15 @@
       <w:pPr>
         <w:jc w:val="both"/>
         <w:rPr>
-          <w:rFonts w:ascii="Times New Roman" w:hAnsi="Times New Roman" w:eastAsia="Times New Roman" w:cs="Times New Roman"/>
-          <w:color w:val="000000" w:themeColor="text1"/>
-          <w:sz w:val="24"/>
-          <w:szCs w:val="24"/>
-        </w:rPr>
-      </w:pPr>
-      <w:r>
-        <w:rPr>
-          <w:rFonts w:ascii="Times New Roman" w:hAnsi="Times New Roman" w:eastAsia="Times New Roman" w:cs="Times New Roman"/>
+          <w:rFonts w:ascii="Times New Roman" w:eastAsia="Times New Roman" w:hAnsi="Times New Roman" w:cs="Times New Roman"/>
+          <w:color w:val="000000" w:themeColor="text1"/>
+          <w:sz w:val="24"/>
+          <w:szCs w:val="24"/>
+        </w:rPr>
+      </w:pPr>
+      <w:r>
+        <w:rPr>
+          <w:rFonts w:ascii="Times New Roman" w:eastAsia="Times New Roman" w:hAnsi="Times New Roman" w:cs="Times New Roman"/>
           <w:color w:val="000000" w:themeColor="text1"/>
           <w:sz w:val="24"/>
           <w:szCs w:val="24"/>
@@ -3949,9 +3963,9 @@
     </w:p>
     <w:p/>
     <w:sectPr>
-      <w:headerReference w:type="default" r:id="rId27"/>
-      <w:footerReference w:type="default" r:id="rId28"/>
-      <w:pgSz w:w="12240" w:h="15840" w:orient="portrait"/>
+      <w:headerReference w:type="default" r:id="rId28"/>
+      <w:footerReference w:type="default" r:id="rId29"/>
+      <w:pgSz w:w="12240" w:h="15840"/>
       <w:pgMar w:top="1440" w:right="1440" w:bottom="1440" w:left="1440" w:header="720" w:footer="720" w:gutter="0"/>
       <w:cols w:space="720"/>
       <w:docGrid w:linePitch="360"/>
@@ -4245,7 +4259,7 @@
         <w:ind w:left="720" w:hanging="360"/>
       </w:pPr>
       <w:rPr>
-        <w:rFonts w:hint="default" w:ascii="Symbol" w:hAnsi="Symbol"/>
+        <w:rFonts w:ascii="Symbol" w:hAnsi="Symbol" w:hint="default"/>
       </w:rPr>
     </w:lvl>
     <w:lvl w:ilvl="1" w:tplc="125E1A90">
@@ -4257,7 +4271,7 @@
         <w:ind w:left="1440" w:hanging="360"/>
       </w:pPr>
       <w:rPr>
-        <w:rFonts w:hint="default" w:ascii="Courier New" w:hAnsi="Courier New"/>
+        <w:rFonts w:ascii="Courier New" w:hAnsi="Courier New" w:hint="default"/>
       </w:rPr>
     </w:lvl>
     <w:lvl w:ilvl="2" w:tplc="88CA2038">
@@ -4269,7 +4283,7 @@
         <w:ind w:left="2160" w:hanging="360"/>
       </w:pPr>
       <w:rPr>
-        <w:rFonts w:hint="default" w:ascii="Wingdings" w:hAnsi="Wingdings"/>
+        <w:rFonts w:ascii="Wingdings" w:hAnsi="Wingdings" w:hint="default"/>
       </w:rPr>
     </w:lvl>
     <w:lvl w:ilvl="3" w:tplc="63FACD6A">
@@ -4281,7 +4295,7 @@
         <w:ind w:left="2880" w:hanging="360"/>
       </w:pPr>
       <w:rPr>
-        <w:rFonts w:hint="default" w:ascii="Symbol" w:hAnsi="Symbol"/>
+        <w:rFonts w:ascii="Symbol" w:hAnsi="Symbol" w:hint="default"/>
       </w:rPr>
     </w:lvl>
     <w:lvl w:ilvl="4" w:tplc="11369FA2">
@@ -4293,7 +4307,7 @@
         <w:ind w:left="3600" w:hanging="360"/>
       </w:pPr>
       <w:rPr>
-        <w:rFonts w:hint="default" w:ascii="Courier New" w:hAnsi="Courier New"/>
+        <w:rFonts w:ascii="Courier New" w:hAnsi="Courier New" w:hint="default"/>
       </w:rPr>
     </w:lvl>
     <w:lvl w:ilvl="5" w:tplc="9DFEBC44">
@@ -4305,7 +4319,7 @@
         <w:ind w:left="4320" w:hanging="360"/>
       </w:pPr>
       <w:rPr>
-        <w:rFonts w:hint="default" w:ascii="Wingdings" w:hAnsi="Wingdings"/>
+        <w:rFonts w:ascii="Wingdings" w:hAnsi="Wingdings" w:hint="default"/>
       </w:rPr>
     </w:lvl>
     <w:lvl w:ilvl="6" w:tplc="115EA46E">
@@ -4317,7 +4331,7 @@
         <w:ind w:left="5040" w:hanging="360"/>
       </w:pPr>
       <w:rPr>
-        <w:rFonts w:hint="default" w:ascii="Symbol" w:hAnsi="Symbol"/>
+        <w:rFonts w:ascii="Symbol" w:hAnsi="Symbol" w:hint="default"/>
       </w:rPr>
     </w:lvl>
     <w:lvl w:ilvl="7" w:tplc="84E60B00">
@@ -4329,7 +4343,7 @@
         <w:ind w:left="5760" w:hanging="360"/>
       </w:pPr>
       <w:rPr>
-        <w:rFonts w:hint="default" w:ascii="Courier New" w:hAnsi="Courier New"/>
+        <w:rFonts w:ascii="Courier New" w:hAnsi="Courier New" w:hint="default"/>
       </w:rPr>
     </w:lvl>
     <w:lvl w:ilvl="8" w:tplc="56AED6D4">
@@ -4341,7 +4355,7 @@
         <w:ind w:left="6480" w:hanging="360"/>
       </w:pPr>
       <w:rPr>
-        <w:rFonts w:hint="default" w:ascii="Wingdings" w:hAnsi="Wingdings"/>
+        <w:rFonts w:ascii="Wingdings" w:hAnsi="Wingdings" w:hint="default"/>
       </w:rPr>
     </w:lvl>
   </w:abstractNum>
@@ -4358,7 +4372,7 @@
         <w:ind w:left="720" w:hanging="360"/>
       </w:pPr>
       <w:rPr>
-        <w:rFonts w:hint="default" w:ascii="Symbol" w:hAnsi="Symbol"/>
+        <w:rFonts w:ascii="Symbol" w:hAnsi="Symbol" w:hint="default"/>
       </w:rPr>
     </w:lvl>
     <w:lvl w:ilvl="1" w:tplc="BE6CC37C">
@@ -4370,7 +4384,7 @@
         <w:ind w:left="1440" w:hanging="360"/>
       </w:pPr>
       <w:rPr>
-        <w:rFonts w:hint="default" w:ascii="Courier New" w:hAnsi="Courier New"/>
+        <w:rFonts w:ascii="Courier New" w:hAnsi="Courier New" w:hint="default"/>
       </w:rPr>
     </w:lvl>
     <w:lvl w:ilvl="2" w:tplc="280EF95A">
@@ -4382,7 +4396,7 @@
         <w:ind w:left="2160" w:hanging="360"/>
       </w:pPr>
       <w:rPr>
-        <w:rFonts w:hint="default" w:ascii="Wingdings" w:hAnsi="Wingdings"/>
+        <w:rFonts w:ascii="Wingdings" w:hAnsi="Wingdings" w:hint="default"/>
       </w:rPr>
     </w:lvl>
     <w:lvl w:ilvl="3" w:tplc="80C0BBD8">
@@ -4394,7 +4408,7 @@
         <w:ind w:left="2880" w:hanging="360"/>
       </w:pPr>
       <w:rPr>
-        <w:rFonts w:hint="default" w:ascii="Symbol" w:hAnsi="Symbol"/>
+        <w:rFonts w:ascii="Symbol" w:hAnsi="Symbol" w:hint="default"/>
       </w:rPr>
     </w:lvl>
     <w:lvl w:ilvl="4" w:tplc="FF8C5616">
@@ -4406,7 +4420,7 @@
         <w:ind w:left="3600" w:hanging="360"/>
       </w:pPr>
       <w:rPr>
-        <w:rFonts w:hint="default" w:ascii="Courier New" w:hAnsi="Courier New"/>
+        <w:rFonts w:ascii="Courier New" w:hAnsi="Courier New" w:hint="default"/>
       </w:rPr>
     </w:lvl>
     <w:lvl w:ilvl="5" w:tplc="0C1C0F14">
@@ -4418,7 +4432,7 @@
         <w:ind w:left="4320" w:hanging="360"/>
       </w:pPr>
       <w:rPr>
-        <w:rFonts w:hint="default" w:ascii="Wingdings" w:hAnsi="Wingdings"/>
+        <w:rFonts w:ascii="Wingdings" w:hAnsi="Wingdings" w:hint="default"/>
       </w:rPr>
     </w:lvl>
     <w:lvl w:ilvl="6" w:tplc="E190EAD4">
@@ -4430,7 +4444,7 @@
         <w:ind w:left="5040" w:hanging="360"/>
       </w:pPr>
       <w:rPr>
-        <w:rFonts w:hint="default" w:ascii="Symbol" w:hAnsi="Symbol"/>
+        <w:rFonts w:ascii="Symbol" w:hAnsi="Symbol" w:hint="default"/>
       </w:rPr>
     </w:lvl>
     <w:lvl w:ilvl="7" w:tplc="8C2ABBB8">
@@ -4442,7 +4456,7 @@
         <w:ind w:left="5760" w:hanging="360"/>
       </w:pPr>
       <w:rPr>
-        <w:rFonts w:hint="default" w:ascii="Courier New" w:hAnsi="Courier New"/>
+        <w:rFonts w:ascii="Courier New" w:hAnsi="Courier New" w:hint="default"/>
       </w:rPr>
     </w:lvl>
     <w:lvl w:ilvl="8" w:tplc="2C425D08">
@@ -4454,7 +4468,7 @@
         <w:ind w:left="6480" w:hanging="360"/>
       </w:pPr>
       <w:rPr>
-        <w:rFonts w:hint="default" w:ascii="Wingdings" w:hAnsi="Wingdings"/>
+        <w:rFonts w:ascii="Wingdings" w:hAnsi="Wingdings" w:hint="default"/>
       </w:rPr>
     </w:lvl>
   </w:abstractNum>
@@ -4471,7 +4485,7 @@
         <w:ind w:left="720" w:hanging="360"/>
       </w:pPr>
       <w:rPr>
-        <w:rFonts w:hint="default" w:ascii="Symbol" w:hAnsi="Symbol"/>
+        <w:rFonts w:ascii="Symbol" w:hAnsi="Symbol" w:hint="default"/>
       </w:rPr>
     </w:lvl>
     <w:lvl w:ilvl="1" w:tplc="2228A488">
@@ -4483,7 +4497,7 @@
         <w:ind w:left="1440" w:hanging="360"/>
       </w:pPr>
       <w:rPr>
-        <w:rFonts w:hint="default" w:ascii="Courier New" w:hAnsi="Courier New"/>
+        <w:rFonts w:ascii="Courier New" w:hAnsi="Courier New" w:hint="default"/>
       </w:rPr>
     </w:lvl>
     <w:lvl w:ilvl="2" w:tplc="9C46C7F4">
@@ -4495,7 +4509,7 @@
         <w:ind w:left="2160" w:hanging="360"/>
       </w:pPr>
       <w:rPr>
-        <w:rFonts w:hint="default" w:ascii="Wingdings" w:hAnsi="Wingdings"/>
+        <w:rFonts w:ascii="Wingdings" w:hAnsi="Wingdings" w:hint="default"/>
       </w:rPr>
     </w:lvl>
     <w:lvl w:ilvl="3" w:tplc="67D84E02">
@@ -4507,7 +4521,7 @@
         <w:ind w:left="2880" w:hanging="360"/>
       </w:pPr>
       <w:rPr>
-        <w:rFonts w:hint="default" w:ascii="Symbol" w:hAnsi="Symbol"/>
+        <w:rFonts w:ascii="Symbol" w:hAnsi="Symbol" w:hint="default"/>
       </w:rPr>
     </w:lvl>
     <w:lvl w:ilvl="4" w:tplc="3AF0987E">
@@ -4519,7 +4533,7 @@
         <w:ind w:left="3600" w:hanging="360"/>
       </w:pPr>
       <w:rPr>
-        <w:rFonts w:hint="default" w:ascii="Courier New" w:hAnsi="Courier New"/>
+        <w:rFonts w:ascii="Courier New" w:hAnsi="Courier New" w:hint="default"/>
       </w:rPr>
     </w:lvl>
     <w:lvl w:ilvl="5" w:tplc="975E7ADE">
@@ -4531,7 +4545,7 @@
         <w:ind w:left="4320" w:hanging="360"/>
       </w:pPr>
       <w:rPr>
-        <w:rFonts w:hint="default" w:ascii="Wingdings" w:hAnsi="Wingdings"/>
+        <w:rFonts w:ascii="Wingdings" w:hAnsi="Wingdings" w:hint="default"/>
       </w:rPr>
     </w:lvl>
     <w:lvl w:ilvl="6" w:tplc="2E76B4D0">
@@ -4543,7 +4557,7 @@
         <w:ind w:left="5040" w:hanging="360"/>
       </w:pPr>
       <w:rPr>
-        <w:rFonts w:hint="default" w:ascii="Symbol" w:hAnsi="Symbol"/>
+        <w:rFonts w:ascii="Symbol" w:hAnsi="Symbol" w:hint="default"/>
       </w:rPr>
     </w:lvl>
     <w:lvl w:ilvl="7" w:tplc="096836F8">
@@ -4555,7 +4569,7 @@
         <w:ind w:left="5760" w:hanging="360"/>
       </w:pPr>
       <w:rPr>
-        <w:rFonts w:hint="default" w:ascii="Courier New" w:hAnsi="Courier New"/>
+        <w:rFonts w:ascii="Courier New" w:hAnsi="Courier New" w:hint="default"/>
       </w:rPr>
     </w:lvl>
     <w:lvl w:ilvl="8" w:tplc="13587FB2">
@@ -4567,7 +4581,7 @@
         <w:ind w:left="6480" w:hanging="360"/>
       </w:pPr>
       <w:rPr>
-        <w:rFonts w:hint="default" w:ascii="Wingdings" w:hAnsi="Wingdings"/>
+        <w:rFonts w:ascii="Wingdings" w:hAnsi="Wingdings" w:hint="default"/>
       </w:rPr>
     </w:lvl>
   </w:abstractNum>
@@ -4584,7 +4598,7 @@
         <w:ind w:left="720" w:hanging="360"/>
       </w:pPr>
       <w:rPr>
-        <w:rFonts w:hint="default" w:ascii="Symbol" w:hAnsi="Symbol"/>
+        <w:rFonts w:ascii="Symbol" w:hAnsi="Symbol" w:hint="default"/>
       </w:rPr>
     </w:lvl>
     <w:lvl w:ilvl="1" w:tplc="1C7AD826">
@@ -4596,7 +4610,7 @@
         <w:ind w:left="1440" w:hanging="360"/>
       </w:pPr>
       <w:rPr>
-        <w:rFonts w:hint="default" w:ascii="Courier New" w:hAnsi="Courier New"/>
+        <w:rFonts w:ascii="Courier New" w:hAnsi="Courier New" w:hint="default"/>
       </w:rPr>
     </w:lvl>
     <w:lvl w:ilvl="2" w:tplc="C01A1AB4">
@@ -4608,7 +4622,7 @@
         <w:ind w:left="2160" w:hanging="360"/>
       </w:pPr>
       <w:rPr>
-        <w:rFonts w:hint="default" w:ascii="Wingdings" w:hAnsi="Wingdings"/>
+        <w:rFonts w:ascii="Wingdings" w:hAnsi="Wingdings" w:hint="default"/>
       </w:rPr>
     </w:lvl>
     <w:lvl w:ilvl="3" w:tplc="DBF283E4">
@@ -4620,7 +4634,7 @@
         <w:ind w:left="2880" w:hanging="360"/>
       </w:pPr>
       <w:rPr>
-        <w:rFonts w:hint="default" w:ascii="Symbol" w:hAnsi="Symbol"/>
+        <w:rFonts w:ascii="Symbol" w:hAnsi="Symbol" w:hint="default"/>
       </w:rPr>
     </w:lvl>
     <w:lvl w:ilvl="4" w:tplc="375AE5F4">
@@ -4632,7 +4646,7 @@
         <w:ind w:left="3600" w:hanging="360"/>
       </w:pPr>
       <w:rPr>
-        <w:rFonts w:hint="default" w:ascii="Courier New" w:hAnsi="Courier New"/>
+        <w:rFonts w:ascii="Courier New" w:hAnsi="Courier New" w:hint="default"/>
       </w:rPr>
     </w:lvl>
     <w:lvl w:ilvl="5" w:tplc="554CD526">
@@ -4644,7 +4658,7 @@
         <w:ind w:left="4320" w:hanging="360"/>
       </w:pPr>
       <w:rPr>
-        <w:rFonts w:hint="default" w:ascii="Wingdings" w:hAnsi="Wingdings"/>
+        <w:rFonts w:ascii="Wingdings" w:hAnsi="Wingdings" w:hint="default"/>
       </w:rPr>
     </w:lvl>
     <w:lvl w:ilvl="6" w:tplc="9848A7E8">
@@ -4656,7 +4670,7 @@
         <w:ind w:left="5040" w:hanging="360"/>
       </w:pPr>
       <w:rPr>
-        <w:rFonts w:hint="default" w:ascii="Symbol" w:hAnsi="Symbol"/>
+        <w:rFonts w:ascii="Symbol" w:hAnsi="Symbol" w:hint="default"/>
       </w:rPr>
     </w:lvl>
     <w:lvl w:ilvl="7" w:tplc="0E02C3CC">
@@ -4668,7 +4682,7 @@
         <w:ind w:left="5760" w:hanging="360"/>
       </w:pPr>
       <w:rPr>
-        <w:rFonts w:hint="default" w:ascii="Courier New" w:hAnsi="Courier New"/>
+        <w:rFonts w:ascii="Courier New" w:hAnsi="Courier New" w:hint="default"/>
       </w:rPr>
     </w:lvl>
     <w:lvl w:ilvl="8" w:tplc="FE7A4A54">
@@ -4680,7 +4694,7 @@
         <w:ind w:left="6480" w:hanging="360"/>
       </w:pPr>
       <w:rPr>
-        <w:rFonts w:hint="default" w:ascii="Wingdings" w:hAnsi="Wingdings"/>
+        <w:rFonts w:ascii="Wingdings" w:hAnsi="Wingdings" w:hint="default"/>
       </w:rPr>
     </w:lvl>
   </w:abstractNum>
@@ -4783,7 +4797,7 @@
         <w:ind w:left="720" w:hanging="360"/>
       </w:pPr>
       <w:rPr>
-        <w:rFonts w:hint="default" w:ascii="Symbol" w:hAnsi="Symbol"/>
+        <w:rFonts w:ascii="Symbol" w:hAnsi="Symbol" w:hint="default"/>
       </w:rPr>
     </w:lvl>
     <w:lvl w:ilvl="1" w:tplc="EB5231C6">
@@ -4795,7 +4809,7 @@
         <w:ind w:left="1440" w:hanging="360"/>
       </w:pPr>
       <w:rPr>
-        <w:rFonts w:hint="default" w:ascii="Courier New" w:hAnsi="Courier New"/>
+        <w:rFonts w:ascii="Courier New" w:hAnsi="Courier New" w:hint="default"/>
       </w:rPr>
     </w:lvl>
     <w:lvl w:ilvl="2" w:tplc="EEAE09DC">
@@ -4807,7 +4821,7 @@
         <w:ind w:left="2160" w:hanging="360"/>
       </w:pPr>
       <w:rPr>
-        <w:rFonts w:hint="default" w:ascii="Wingdings" w:hAnsi="Wingdings"/>
+        <w:rFonts w:ascii="Wingdings" w:hAnsi="Wingdings" w:hint="default"/>
       </w:rPr>
     </w:lvl>
     <w:lvl w:ilvl="3" w:tplc="865AC8D6">
@@ -4819,7 +4833,7 @@
         <w:ind w:left="2880" w:hanging="360"/>
       </w:pPr>
       <w:rPr>
-        <w:rFonts w:hint="default" w:ascii="Symbol" w:hAnsi="Symbol"/>
+        <w:rFonts w:ascii="Symbol" w:hAnsi="Symbol" w:hint="default"/>
       </w:rPr>
     </w:lvl>
     <w:lvl w:ilvl="4" w:tplc="6F30F768">
@@ -4831,7 +4845,7 @@
         <w:ind w:left="3600" w:hanging="360"/>
       </w:pPr>
       <w:rPr>
-        <w:rFonts w:hint="default" w:ascii="Courier New" w:hAnsi="Courier New"/>
+        <w:rFonts w:ascii="Courier New" w:hAnsi="Courier New" w:hint="default"/>
       </w:rPr>
     </w:lvl>
     <w:lvl w:ilvl="5" w:tplc="0EAAD57E">
@@ -4843,7 +4857,7 @@
         <w:ind w:left="4320" w:hanging="360"/>
       </w:pPr>
       <w:rPr>
-        <w:rFonts w:hint="default" w:ascii="Wingdings" w:hAnsi="Wingdings"/>
+        <w:rFonts w:ascii="Wingdings" w:hAnsi="Wingdings" w:hint="default"/>
       </w:rPr>
     </w:lvl>
     <w:lvl w:ilvl="6" w:tplc="E916B6B2">
@@ -4855,7 +4869,7 @@
         <w:ind w:left="5040" w:hanging="360"/>
       </w:pPr>
       <w:rPr>
-        <w:rFonts w:hint="default" w:ascii="Symbol" w:hAnsi="Symbol"/>
+        <w:rFonts w:ascii="Symbol" w:hAnsi="Symbol" w:hint="default"/>
       </w:rPr>
     </w:lvl>
     <w:lvl w:ilvl="7" w:tplc="504CD436">
@@ -4867,7 +4881,7 @@
         <w:ind w:left="5760" w:hanging="360"/>
       </w:pPr>
       <w:rPr>
-        <w:rFonts w:hint="default" w:ascii="Courier New" w:hAnsi="Courier New"/>
+        <w:rFonts w:ascii="Courier New" w:hAnsi="Courier New" w:hint="default"/>
       </w:rPr>
     </w:lvl>
     <w:lvl w:ilvl="8" w:tplc="D9D690C6">
@@ -4879,7 +4893,7 @@
         <w:ind w:left="6480" w:hanging="360"/>
       </w:pPr>
       <w:rPr>
-        <w:rFonts w:hint="default" w:ascii="Wingdings" w:hAnsi="Wingdings"/>
+        <w:rFonts w:ascii="Wingdings" w:hAnsi="Wingdings" w:hint="default"/>
       </w:rPr>
     </w:lvl>
   </w:abstractNum>
@@ -5240,7 +5254,7 @@
         <w:ind w:left="720" w:hanging="360"/>
       </w:pPr>
       <w:rPr>
-        <w:rFonts w:hint="default" w:ascii="Symbol" w:hAnsi="Symbol"/>
+        <w:rFonts w:ascii="Symbol" w:hAnsi="Symbol" w:hint="default"/>
       </w:rPr>
     </w:lvl>
     <w:lvl w:ilvl="1" w:tplc="F7BC6C46">
@@ -5252,7 +5266,7 @@
         <w:ind w:left="1440" w:hanging="360"/>
       </w:pPr>
       <w:rPr>
-        <w:rFonts w:hint="default" w:ascii="Courier New" w:hAnsi="Courier New"/>
+        <w:rFonts w:ascii="Courier New" w:hAnsi="Courier New" w:hint="default"/>
       </w:rPr>
     </w:lvl>
     <w:lvl w:ilvl="2" w:tplc="3E5CDE32">
@@ -5264,7 +5278,7 @@
         <w:ind w:left="2160" w:hanging="360"/>
       </w:pPr>
       <w:rPr>
-        <w:rFonts w:hint="default" w:ascii="Wingdings" w:hAnsi="Wingdings"/>
+        <w:rFonts w:ascii="Wingdings" w:hAnsi="Wingdings" w:hint="default"/>
       </w:rPr>
     </w:lvl>
     <w:lvl w:ilvl="3" w:tplc="E64A5134">
@@ -5276,7 +5290,7 @@
         <w:ind w:left="2880" w:hanging="360"/>
       </w:pPr>
       <w:rPr>
-        <w:rFonts w:hint="default" w:ascii="Symbol" w:hAnsi="Symbol"/>
+        <w:rFonts w:ascii="Symbol" w:hAnsi="Symbol" w:hint="default"/>
       </w:rPr>
     </w:lvl>
     <w:lvl w:ilvl="4" w:tplc="C9404930">
@@ -5288,7 +5302,7 @@
         <w:ind w:left="3600" w:hanging="360"/>
       </w:pPr>
       <w:rPr>
-        <w:rFonts w:hint="default" w:ascii="Courier New" w:hAnsi="Courier New"/>
+        <w:rFonts w:ascii="Courier New" w:hAnsi="Courier New" w:hint="default"/>
       </w:rPr>
     </w:lvl>
     <w:lvl w:ilvl="5" w:tplc="2CD8D7A4">
@@ -5300,7 +5314,7 @@
         <w:ind w:left="4320" w:hanging="360"/>
       </w:pPr>
       <w:rPr>
-        <w:rFonts w:hint="default" w:ascii="Wingdings" w:hAnsi="Wingdings"/>
+        <w:rFonts w:ascii="Wingdings" w:hAnsi="Wingdings" w:hint="default"/>
       </w:rPr>
     </w:lvl>
     <w:lvl w:ilvl="6" w:tplc="4BFC61A8">
@@ -5312,7 +5326,7 @@
         <w:ind w:left="5040" w:hanging="360"/>
       </w:pPr>
       <w:rPr>
-        <w:rFonts w:hint="default" w:ascii="Symbol" w:hAnsi="Symbol"/>
+        <w:rFonts w:ascii="Symbol" w:hAnsi="Symbol" w:hint="default"/>
       </w:rPr>
     </w:lvl>
     <w:lvl w:ilvl="7" w:tplc="CE82D96C">
@@ -5324,7 +5338,7 @@
         <w:ind w:left="5760" w:hanging="360"/>
       </w:pPr>
       <w:rPr>
-        <w:rFonts w:hint="default" w:ascii="Courier New" w:hAnsi="Courier New"/>
+        <w:rFonts w:ascii="Courier New" w:hAnsi="Courier New" w:hint="default"/>
       </w:rPr>
     </w:lvl>
     <w:lvl w:ilvl="8" w:tplc="913E7298">
@@ -5336,7 +5350,7 @@
         <w:ind w:left="6480" w:hanging="360"/>
       </w:pPr>
       <w:rPr>
-        <w:rFonts w:hint="default" w:ascii="Wingdings" w:hAnsi="Wingdings"/>
+        <w:rFonts w:ascii="Wingdings" w:hAnsi="Wingdings" w:hint="default"/>
       </w:rPr>
     </w:lvl>
   </w:abstractNum>
@@ -5353,7 +5367,7 @@
         <w:ind w:left="720" w:hanging="360"/>
       </w:pPr>
       <w:rPr>
-        <w:rFonts w:hint="default" w:ascii="Symbol" w:hAnsi="Symbol"/>
+        <w:rFonts w:ascii="Symbol" w:hAnsi="Symbol" w:hint="default"/>
       </w:rPr>
     </w:lvl>
     <w:lvl w:ilvl="1" w:tplc="EEC247D2">
@@ -5365,7 +5379,7 @@
         <w:ind w:left="1440" w:hanging="360"/>
       </w:pPr>
       <w:rPr>
-        <w:rFonts w:hint="default" w:ascii="Courier New" w:hAnsi="Courier New"/>
+        <w:rFonts w:ascii="Courier New" w:hAnsi="Courier New" w:hint="default"/>
       </w:rPr>
     </w:lvl>
     <w:lvl w:ilvl="2" w:tplc="DA00BECC">
@@ -5377,7 +5391,7 @@
         <w:ind w:left="2160" w:hanging="360"/>
       </w:pPr>
       <w:rPr>
-        <w:rFonts w:hint="default" w:ascii="Wingdings" w:hAnsi="Wingdings"/>
+        <w:rFonts w:ascii="Wingdings" w:hAnsi="Wingdings" w:hint="default"/>
       </w:rPr>
     </w:lvl>
     <w:lvl w:ilvl="3" w:tplc="0818CF08">
@@ -5389,7 +5403,7 @@
         <w:ind w:left="2880" w:hanging="360"/>
       </w:pPr>
       <w:rPr>
-        <w:rFonts w:hint="default" w:ascii="Symbol" w:hAnsi="Symbol"/>
+        <w:rFonts w:ascii="Symbol" w:hAnsi="Symbol" w:hint="default"/>
       </w:rPr>
     </w:lvl>
     <w:lvl w:ilvl="4" w:tplc="1C08E198">
@@ -5401,7 +5415,7 @@
         <w:ind w:left="3600" w:hanging="360"/>
       </w:pPr>
       <w:rPr>
-        <w:rFonts w:hint="default" w:ascii="Courier New" w:hAnsi="Courier New"/>
+        <w:rFonts w:ascii="Courier New" w:hAnsi="Courier New" w:hint="default"/>
       </w:rPr>
     </w:lvl>
     <w:lvl w:ilvl="5" w:tplc="1A94F3CE">
@@ -5413,7 +5427,7 @@
         <w:ind w:left="4320" w:hanging="360"/>
       </w:pPr>
       <w:rPr>
-        <w:rFonts w:hint="default" w:ascii="Wingdings" w:hAnsi="Wingdings"/>
+        <w:rFonts w:ascii="Wingdings" w:hAnsi="Wingdings" w:hint="default"/>
       </w:rPr>
     </w:lvl>
     <w:lvl w:ilvl="6" w:tplc="F1A0420E">
@@ -5425,7 +5439,7 @@
         <w:ind w:left="5040" w:hanging="360"/>
       </w:pPr>
       <w:rPr>
-        <w:rFonts w:hint="default" w:ascii="Symbol" w:hAnsi="Symbol"/>
+        <w:rFonts w:ascii="Symbol" w:hAnsi="Symbol" w:hint="default"/>
       </w:rPr>
     </w:lvl>
     <w:lvl w:ilvl="7" w:tplc="7D5CBA62">
@@ -5437,7 +5451,7 @@
         <w:ind w:left="5760" w:hanging="360"/>
       </w:pPr>
       <w:rPr>
-        <w:rFonts w:hint="default" w:ascii="Courier New" w:hAnsi="Courier New"/>
+        <w:rFonts w:ascii="Courier New" w:hAnsi="Courier New" w:hint="default"/>
       </w:rPr>
     </w:lvl>
     <w:lvl w:ilvl="8" w:tplc="CA244290">
@@ -5449,7 +5463,7 @@
         <w:ind w:left="6480" w:hanging="360"/>
       </w:pPr>
       <w:rPr>
-        <w:rFonts w:hint="default" w:ascii="Wingdings" w:hAnsi="Wingdings"/>
+        <w:rFonts w:ascii="Wingdings" w:hAnsi="Wingdings" w:hint="default"/>
       </w:rPr>
     </w:lvl>
   </w:abstractNum>
@@ -5552,7 +5566,7 @@
         <w:ind w:left="720" w:hanging="360"/>
       </w:pPr>
       <w:rPr>
-        <w:rFonts w:hint="default" w:ascii="Symbol" w:hAnsi="Symbol"/>
+        <w:rFonts w:ascii="Symbol" w:hAnsi="Symbol" w:hint="default"/>
       </w:rPr>
     </w:lvl>
     <w:lvl w:ilvl="1" w:tplc="ECDE9CA0">
@@ -5564,7 +5578,7 @@
         <w:ind w:left="1440" w:hanging="360"/>
       </w:pPr>
       <w:rPr>
-        <w:rFonts w:hint="default" w:ascii="Courier New" w:hAnsi="Courier New"/>
+        <w:rFonts w:ascii="Courier New" w:hAnsi="Courier New" w:hint="default"/>
       </w:rPr>
     </w:lvl>
     <w:lvl w:ilvl="2" w:tplc="3B76A9AA">
@@ -5576,7 +5590,7 @@
         <w:ind w:left="2160" w:hanging="360"/>
       </w:pPr>
       <w:rPr>
-        <w:rFonts w:hint="default" w:ascii="Wingdings" w:hAnsi="Wingdings"/>
+        <w:rFonts w:ascii="Wingdings" w:hAnsi="Wingdings" w:hint="default"/>
       </w:rPr>
     </w:lvl>
     <w:lvl w:ilvl="3" w:tplc="78C0E440">
@@ -5588,7 +5602,7 @@
         <w:ind w:left="2880" w:hanging="360"/>
       </w:pPr>
       <w:rPr>
-        <w:rFonts w:hint="default" w:ascii="Symbol" w:hAnsi="Symbol"/>
+        <w:rFonts w:ascii="Symbol" w:hAnsi="Symbol" w:hint="default"/>
       </w:rPr>
     </w:lvl>
     <w:lvl w:ilvl="4" w:tplc="12BE704C">
@@ -5600,7 +5614,7 @@
         <w:ind w:left="3600" w:hanging="360"/>
       </w:pPr>
       <w:rPr>
-        <w:rFonts w:hint="default" w:ascii="Courier New" w:hAnsi="Courier New"/>
+        <w:rFonts w:ascii="Courier New" w:hAnsi="Courier New" w:hint="default"/>
       </w:rPr>
     </w:lvl>
     <w:lvl w:ilvl="5" w:tplc="AB9863D0">
@@ -5612,7 +5626,7 @@
         <w:ind w:left="4320" w:hanging="360"/>
       </w:pPr>
       <w:rPr>
-        <w:rFonts w:hint="default" w:ascii="Wingdings" w:hAnsi="Wingdings"/>
+        <w:rFonts w:ascii="Wingdings" w:hAnsi="Wingdings" w:hint="default"/>
       </w:rPr>
     </w:lvl>
     <w:lvl w:ilvl="6" w:tplc="AFACF506">
@@ -5624,7 +5638,7 @@
         <w:ind w:left="5040" w:hanging="360"/>
       </w:pPr>
       <w:rPr>
-        <w:rFonts w:hint="default" w:ascii="Symbol" w:hAnsi="Symbol"/>
+        <w:rFonts w:ascii="Symbol" w:hAnsi="Symbol" w:hint="default"/>
       </w:rPr>
     </w:lvl>
     <w:lvl w:ilvl="7" w:tplc="A710A236">
@@ -5636,7 +5650,7 @@
         <w:ind w:left="5760" w:hanging="360"/>
       </w:pPr>
       <w:rPr>
-        <w:rFonts w:hint="default" w:ascii="Courier New" w:hAnsi="Courier New"/>
+        <w:rFonts w:ascii="Courier New" w:hAnsi="Courier New" w:hint="default"/>
       </w:rPr>
     </w:lvl>
     <w:lvl w:ilvl="8" w:tplc="9D2E960E">
@@ -5648,7 +5662,7 @@
         <w:ind w:left="6480" w:hanging="360"/>
       </w:pPr>
       <w:rPr>
-        <w:rFonts w:hint="default" w:ascii="Wingdings" w:hAnsi="Wingdings"/>
+        <w:rFonts w:ascii="Wingdings" w:hAnsi="Wingdings" w:hint="default"/>
       </w:rPr>
     </w:lvl>
   </w:abstractNum>
@@ -5665,7 +5679,7 @@
         <w:ind w:left="720" w:hanging="360"/>
       </w:pPr>
       <w:rPr>
-        <w:rFonts w:hint="default" w:ascii="Symbol" w:hAnsi="Symbol"/>
+        <w:rFonts w:ascii="Symbol" w:hAnsi="Symbol" w:hint="default"/>
       </w:rPr>
     </w:lvl>
     <w:lvl w:ilvl="1" w:tplc="3B9C4D4E">
@@ -5677,7 +5691,7 @@
         <w:ind w:left="1440" w:hanging="360"/>
       </w:pPr>
       <w:rPr>
-        <w:rFonts w:hint="default" w:ascii="Courier New" w:hAnsi="Courier New"/>
+        <w:rFonts w:ascii="Courier New" w:hAnsi="Courier New" w:hint="default"/>
       </w:rPr>
     </w:lvl>
     <w:lvl w:ilvl="2" w:tplc="13F02512">
@@ -5689,7 +5703,7 @@
         <w:ind w:left="2160" w:hanging="360"/>
       </w:pPr>
       <w:rPr>
-        <w:rFonts w:hint="default" w:ascii="Wingdings" w:hAnsi="Wingdings"/>
+        <w:rFonts w:ascii="Wingdings" w:hAnsi="Wingdings" w:hint="default"/>
       </w:rPr>
     </w:lvl>
     <w:lvl w:ilvl="3" w:tplc="66D2EC98">
@@ -5701,7 +5715,7 @@
         <w:ind w:left="2880" w:hanging="360"/>
       </w:pPr>
       <w:rPr>
-        <w:rFonts w:hint="default" w:ascii="Symbol" w:hAnsi="Symbol"/>
+        <w:rFonts w:ascii="Symbol" w:hAnsi="Symbol" w:hint="default"/>
       </w:rPr>
     </w:lvl>
     <w:lvl w:ilvl="4" w:tplc="117E7D82">
@@ -5713,7 +5727,7 @@
         <w:ind w:left="3600" w:hanging="360"/>
       </w:pPr>
       <w:rPr>
-        <w:rFonts w:hint="default" w:ascii="Courier New" w:hAnsi="Courier New"/>
+        <w:rFonts w:ascii="Courier New" w:hAnsi="Courier New" w:hint="default"/>
       </w:rPr>
     </w:lvl>
     <w:lvl w:ilvl="5" w:tplc="5DEE1148">
@@ -5725,7 +5739,7 @@
         <w:ind w:left="4320" w:hanging="360"/>
       </w:pPr>
       <w:rPr>
-        <w:rFonts w:hint="default" w:ascii="Wingdings" w:hAnsi="Wingdings"/>
+        <w:rFonts w:ascii="Wingdings" w:hAnsi="Wingdings" w:hint="default"/>
       </w:rPr>
     </w:lvl>
     <w:lvl w:ilvl="6" w:tplc="6FC8AC24">
@@ -5737,7 +5751,7 @@
         <w:ind w:left="5040" w:hanging="360"/>
       </w:pPr>
       <w:rPr>
-        <w:rFonts w:hint="default" w:ascii="Symbol" w:hAnsi="Symbol"/>
+        <w:rFonts w:ascii="Symbol" w:hAnsi="Symbol" w:hint="default"/>
       </w:rPr>
     </w:lvl>
     <w:lvl w:ilvl="7" w:tplc="7208FCC6">
@@ -5749,7 +5763,7 @@
         <w:ind w:left="5760" w:hanging="360"/>
       </w:pPr>
       <w:rPr>
-        <w:rFonts w:hint="default" w:ascii="Courier New" w:hAnsi="Courier New"/>
+        <w:rFonts w:ascii="Courier New" w:hAnsi="Courier New" w:hint="default"/>
       </w:rPr>
     </w:lvl>
     <w:lvl w:ilvl="8" w:tplc="C9FC7B2E">
@@ -5761,7 +5775,7 @@
         <w:ind w:left="6480" w:hanging="360"/>
       </w:pPr>
       <w:rPr>
-        <w:rFonts w:hint="default" w:ascii="Wingdings" w:hAnsi="Wingdings"/>
+        <w:rFonts w:ascii="Wingdings" w:hAnsi="Wingdings" w:hint="default"/>
       </w:rPr>
     </w:lvl>
   </w:abstractNum>
@@ -5778,7 +5792,7 @@
         <w:ind w:left="720" w:hanging="360"/>
       </w:pPr>
       <w:rPr>
-        <w:rFonts w:hint="default" w:ascii="Symbol" w:hAnsi="Symbol"/>
+        <w:rFonts w:ascii="Symbol" w:hAnsi="Symbol" w:hint="default"/>
       </w:rPr>
     </w:lvl>
     <w:lvl w:ilvl="1" w:tplc="F6E08252">
@@ -5790,7 +5804,7 @@
         <w:ind w:left="1440" w:hanging="360"/>
       </w:pPr>
       <w:rPr>
-        <w:rFonts w:hint="default" w:ascii="Courier New" w:hAnsi="Courier New"/>
+        <w:rFonts w:ascii="Courier New" w:hAnsi="Courier New" w:hint="default"/>
       </w:rPr>
     </w:lvl>
     <w:lvl w:ilvl="2" w:tplc="F8BE1B38">
@@ -5802,7 +5816,7 @@
         <w:ind w:left="2160" w:hanging="360"/>
       </w:pPr>
       <w:rPr>
-        <w:rFonts w:hint="default" w:ascii="Wingdings" w:hAnsi="Wingdings"/>
+        <w:rFonts w:ascii="Wingdings" w:hAnsi="Wingdings" w:hint="default"/>
       </w:rPr>
     </w:lvl>
     <w:lvl w:ilvl="3" w:tplc="969C69D6">
@@ -5814,7 +5828,7 @@
         <w:ind w:left="2880" w:hanging="360"/>
       </w:pPr>
       <w:rPr>
-        <w:rFonts w:hint="default" w:ascii="Symbol" w:hAnsi="Symbol"/>
+        <w:rFonts w:ascii="Symbol" w:hAnsi="Symbol" w:hint="default"/>
       </w:rPr>
     </w:lvl>
     <w:lvl w:ilvl="4" w:tplc="A41A17B4">
@@ -5826,7 +5840,7 @@
         <w:ind w:left="3600" w:hanging="360"/>
       </w:pPr>
       <w:rPr>
-        <w:rFonts w:hint="default" w:ascii="Courier New" w:hAnsi="Courier New"/>
+        <w:rFonts w:ascii="Courier New" w:hAnsi="Courier New" w:hint="default"/>
       </w:rPr>
     </w:lvl>
     <w:lvl w:ilvl="5" w:tplc="DB6A0382">
@@ -5838,7 +5852,7 @@
         <w:ind w:left="4320" w:hanging="360"/>
       </w:pPr>
       <w:rPr>
-        <w:rFonts w:hint="default" w:ascii="Wingdings" w:hAnsi="Wingdings"/>
+        <w:rFonts w:ascii="Wingdings" w:hAnsi="Wingdings" w:hint="default"/>
       </w:rPr>
     </w:lvl>
     <w:lvl w:ilvl="6" w:tplc="D698310C">
@@ -5850,7 +5864,7 @@
         <w:ind w:left="5040" w:hanging="360"/>
       </w:pPr>
       <w:rPr>
-        <w:rFonts w:hint="default" w:ascii="Symbol" w:hAnsi="Symbol"/>
+        <w:rFonts w:ascii="Symbol" w:hAnsi="Symbol" w:hint="default"/>
       </w:rPr>
     </w:lvl>
     <w:lvl w:ilvl="7" w:tplc="E63E981A">
@@ -5862,7 +5876,7 @@
         <w:ind w:left="5760" w:hanging="360"/>
       </w:pPr>
       <w:rPr>
-        <w:rFonts w:hint="default" w:ascii="Courier New" w:hAnsi="Courier New"/>
+        <w:rFonts w:ascii="Courier New" w:hAnsi="Courier New" w:hint="default"/>
       </w:rPr>
     </w:lvl>
     <w:lvl w:ilvl="8" w:tplc="8E746D62">
@@ -5874,7 +5888,7 @@
         <w:ind w:left="6480" w:hanging="360"/>
       </w:pPr>
       <w:rPr>
-        <w:rFonts w:hint="default" w:ascii="Wingdings" w:hAnsi="Wingdings"/>
+        <w:rFonts w:ascii="Wingdings" w:hAnsi="Wingdings" w:hint="default"/>
       </w:rPr>
     </w:lvl>
   </w:abstractNum>
@@ -5937,7 +5951,7 @@
   <w:docDefaults>
     <w:rPrDefault>
       <w:rPr>
-        <w:rFonts w:asciiTheme="minorHAnsi" w:hAnsiTheme="minorHAnsi" w:eastAsiaTheme="minorEastAsia" w:cstheme="minorBidi"/>
+        <w:rFonts w:asciiTheme="minorHAnsi" w:eastAsiaTheme="minorEastAsia" w:hAnsiTheme="minorHAnsi" w:cstheme="minorBidi"/>
         <w:sz w:val="22"/>
         <w:szCs w:val="22"/>
         <w:lang w:val="en-US" w:eastAsia="en-US" w:bidi="ar-SA"/>
@@ -5952,14 +5966,14 @@
   <w:latentStyles w:defLockedState="0" w:defUIPriority="99" w:defSemiHidden="0" w:defUnhideWhenUsed="0" w:defQFormat="0" w:count="376">
     <w:lsdException w:name="Normal" w:uiPriority="0" w:qFormat="1"/>
     <w:lsdException w:name="heading 1" w:uiPriority="9" w:qFormat="1"/>
-    <w:lsdException w:name="heading 2" w:uiPriority="9" w:semiHidden="1" w:unhideWhenUsed="1" w:qFormat="1"/>
-    <w:lsdException w:name="heading 3" w:uiPriority="9" w:semiHidden="1" w:unhideWhenUsed="1" w:qFormat="1"/>
-    <w:lsdException w:name="heading 4" w:uiPriority="9" w:semiHidden="1" w:unhideWhenUsed="1" w:qFormat="1"/>
-    <w:lsdException w:name="heading 5" w:uiPriority="9" w:semiHidden="1" w:unhideWhenUsed="1" w:qFormat="1"/>
-    <w:lsdException w:name="heading 6" w:uiPriority="9" w:semiHidden="1" w:unhideWhenUsed="1" w:qFormat="1"/>
-    <w:lsdException w:name="heading 7" w:uiPriority="9" w:semiHidden="1" w:unhideWhenUsed="1" w:qFormat="1"/>
-    <w:lsdException w:name="heading 8" w:uiPriority="9" w:semiHidden="1" w:unhideWhenUsed="1" w:qFormat="1"/>
-    <w:lsdException w:name="heading 9" w:uiPriority="9" w:semiHidden="1" w:unhideWhenUsed="1" w:qFormat="1"/>
+    <w:lsdException w:name="heading 2" w:semiHidden="1" w:uiPriority="9" w:unhideWhenUsed="1" w:qFormat="1"/>
+    <w:lsdException w:name="heading 3" w:semiHidden="1" w:uiPriority="9" w:unhideWhenUsed="1" w:qFormat="1"/>
+    <w:lsdException w:name="heading 4" w:semiHidden="1" w:uiPriority="9" w:unhideWhenUsed="1" w:qFormat="1"/>
+    <w:lsdException w:name="heading 5" w:semiHidden="1" w:uiPriority="9" w:unhideWhenUsed="1" w:qFormat="1"/>
+    <w:lsdException w:name="heading 6" w:semiHidden="1" w:uiPriority="9" w:unhideWhenUsed="1" w:qFormat="1"/>
+    <w:lsdException w:name="heading 7" w:semiHidden="1" w:uiPriority="9" w:unhideWhenUsed="1" w:qFormat="1"/>
+    <w:lsdException w:name="heading 8" w:semiHidden="1" w:uiPriority="9" w:unhideWhenUsed="1" w:qFormat="1"/>
+    <w:lsdException w:name="heading 9" w:semiHidden="1" w:uiPriority="9" w:unhideWhenUsed="1" w:qFormat="1"/>
     <w:lsdException w:name="index 1" w:semiHidden="1" w:unhideWhenUsed="1"/>
     <w:lsdException w:name="index 2" w:semiHidden="1" w:unhideWhenUsed="1"/>
     <w:lsdException w:name="index 3" w:semiHidden="1" w:unhideWhenUsed="1"/>
@@ -5969,22 +5983,22 @@
     <w:lsdException w:name="index 7" w:semiHidden="1" w:unhideWhenUsed="1"/>
     <w:lsdException w:name="index 8" w:semiHidden="1" w:unhideWhenUsed="1"/>
     <w:lsdException w:name="index 9" w:semiHidden="1" w:unhideWhenUsed="1"/>
-    <w:lsdException w:name="toc 1" w:uiPriority="39" w:semiHidden="1" w:unhideWhenUsed="1"/>
-    <w:lsdException w:name="toc 2" w:uiPriority="39" w:semiHidden="1" w:unhideWhenUsed="1"/>
-    <w:lsdException w:name="toc 3" w:uiPriority="39" w:semiHidden="1" w:unhideWhenUsed="1"/>
-    <w:lsdException w:name="toc 4" w:uiPriority="39" w:semiHidden="1" w:unhideWhenUsed="1"/>
-    <w:lsdException w:name="toc 5" w:uiPriority="39" w:semiHidden="1" w:unhideWhenUsed="1"/>
-    <w:lsdException w:name="toc 6" w:uiPriority="39" w:semiHidden="1" w:unhideWhenUsed="1"/>
-    <w:lsdException w:name="toc 7" w:uiPriority="39" w:semiHidden="1" w:unhideWhenUsed="1"/>
-    <w:lsdException w:name="toc 8" w:uiPriority="39" w:semiHidden="1" w:unhideWhenUsed="1"/>
-    <w:lsdException w:name="toc 9" w:uiPriority="39" w:semiHidden="1" w:unhideWhenUsed="1"/>
+    <w:lsdException w:name="toc 1" w:semiHidden="1" w:uiPriority="39" w:unhideWhenUsed="1"/>
+    <w:lsdException w:name="toc 2" w:semiHidden="1" w:uiPriority="39" w:unhideWhenUsed="1"/>
+    <w:lsdException w:name="toc 3" w:semiHidden="1" w:uiPriority="39" w:unhideWhenUsed="1"/>
+    <w:lsdException w:name="toc 4" w:semiHidden="1" w:uiPriority="39" w:unhideWhenUsed="1"/>
+    <w:lsdException w:name="toc 5" w:semiHidden="1" w:uiPriority="39" w:unhideWhenUsed="1"/>
+    <w:lsdException w:name="toc 6" w:semiHidden="1" w:uiPriority="39" w:unhideWhenUsed="1"/>
+    <w:lsdException w:name="toc 7" w:semiHidden="1" w:uiPriority="39" w:unhideWhenUsed="1"/>
+    <w:lsdException w:name="toc 8" w:semiHidden="1" w:uiPriority="39" w:unhideWhenUsed="1"/>
+    <w:lsdException w:name="toc 9" w:semiHidden="1" w:uiPriority="39" w:unhideWhenUsed="1"/>
     <w:lsdException w:name="Normal Indent" w:semiHidden="1" w:unhideWhenUsed="1"/>
     <w:lsdException w:name="footnote text" w:semiHidden="1" w:unhideWhenUsed="1"/>
     <w:lsdException w:name="annotation text" w:semiHidden="1" w:unhideWhenUsed="1"/>
     <w:lsdException w:name="header" w:semiHidden="1" w:unhideWhenUsed="1"/>
     <w:lsdException w:name="footer" w:semiHidden="1" w:unhideWhenUsed="1"/>
     <w:lsdException w:name="index heading" w:semiHidden="1" w:unhideWhenUsed="1"/>
-    <w:lsdException w:name="caption" w:uiPriority="35" w:semiHidden="1" w:unhideWhenUsed="1" w:qFormat="1"/>
+    <w:lsdException w:name="caption" w:semiHidden="1" w:uiPriority="35" w:unhideWhenUsed="1" w:qFormat="1"/>
     <w:lsdException w:name="table of figures" w:semiHidden="1" w:unhideWhenUsed="1"/>
     <w:lsdException w:name="envelope address" w:semiHidden="1" w:unhideWhenUsed="1"/>
     <w:lsdException w:name="envelope return" w:semiHidden="1" w:unhideWhenUsed="1"/>
@@ -6015,7 +6029,7 @@
     <w:lsdException w:name="Title" w:uiPriority="10" w:qFormat="1"/>
     <w:lsdException w:name="Closing" w:semiHidden="1" w:unhideWhenUsed="1"/>
     <w:lsdException w:name="Signature" w:semiHidden="1" w:unhideWhenUsed="1"/>
-    <w:lsdException w:name="Default Paragraph Font" w:uiPriority="1" w:semiHidden="1" w:unhideWhenUsed="1"/>
+    <w:lsdException w:name="Default Paragraph Font" w:semiHidden="1" w:uiPriority="1" w:unhideWhenUsed="1"/>
     <w:lsdException w:name="Body Text" w:semiHidden="1" w:unhideWhenUsed="1"/>
     <w:lsdException w:name="Body Text Indent" w:semiHidden="1" w:unhideWhenUsed="1"/>
     <w:lsdException w:name="List Continue" w:semiHidden="1" w:unhideWhenUsed="1"/>
@@ -6215,8 +6229,8 @@
     <w:lsdException w:name="Subtle Reference" w:uiPriority="31" w:qFormat="1"/>
     <w:lsdException w:name="Intense Reference" w:uiPriority="32" w:qFormat="1"/>
     <w:lsdException w:name="Book Title" w:uiPriority="33" w:qFormat="1"/>
-    <w:lsdException w:name="Bibliography" w:uiPriority="37" w:semiHidden="1" w:unhideWhenUsed="1"/>
-    <w:lsdException w:name="TOC Heading" w:uiPriority="39" w:semiHidden="1" w:unhideWhenUsed="1" w:qFormat="1"/>
+    <w:lsdException w:name="Bibliography" w:semiHidden="1" w:uiPriority="37" w:unhideWhenUsed="1"/>
+    <w:lsdException w:name="TOC Heading" w:semiHidden="1" w:uiPriority="39" w:unhideWhenUsed="1" w:qFormat="1"/>
     <w:lsdException w:name="Plain Table 1" w:uiPriority="41"/>
     <w:lsdException w:name="Plain Table 2" w:uiPriority="42"/>
     <w:lsdException w:name="Plain Table 3" w:uiPriority="43"/>
@@ -6327,17 +6341,17 @@
     <w:lsdException w:name="Unresolved Mention" w:semiHidden="1" w:unhideWhenUsed="1"/>
     <w:lsdException w:name="Smart Link" w:semiHidden="1" w:unhideWhenUsed="1"/>
   </w:latentStyles>
-  <w:style w:type="paragraph" w:styleId="Normal" w:default="1">
+  <w:style w:type="paragraph" w:default="1" w:styleId="Normal">
     <w:name w:val="Normal"/>
     <w:qFormat/>
   </w:style>
-  <w:style w:type="character" w:styleId="DefaultParagraphFont" w:default="1">
+  <w:style w:type="character" w:default="1" w:styleId="DefaultParagraphFont">
     <w:name w:val="Default Paragraph Font"/>
     <w:uiPriority w:val="1"/>
     <w:semiHidden/>
     <w:unhideWhenUsed/>
   </w:style>
-  <w:style w:type="table" w:styleId="TableNormal" w:default="1">
+  <w:style w:type="table" w:default="1" w:styleId="TableNormal">
     <w:name w:val="Normal Table"/>
     <w:uiPriority w:val="99"/>
     <w:semiHidden/>
@@ -6352,7 +6366,7 @@
       </w:tblCellMar>
     </w:tblPr>
   </w:style>
-  <w:style w:type="numbering" w:styleId="NoList" w:default="1">
+  <w:style w:type="numbering" w:default="1" w:styleId="NoList">
     <w:name w:val="No List"/>
     <w:uiPriority w:val="99"/>
     <w:semiHidden/>
@@ -6388,16 +6402,16 @@
     </w:pPr>
     <w:tblPr>
       <w:tblBorders>
-        <w:top w:val="single" w:color="000000" w:themeColor="text1" w:sz="4" w:space="0"/>
-        <w:left w:val="single" w:color="000000" w:themeColor="text1" w:sz="4" w:space="0"/>
-        <w:bottom w:val="single" w:color="000000" w:themeColor="text1" w:sz="4" w:space="0"/>
-        <w:right w:val="single" w:color="000000" w:themeColor="text1" w:sz="4" w:space="0"/>
-        <w:insideH w:val="single" w:color="000000" w:themeColor="text1" w:sz="4" w:space="0"/>
-        <w:insideV w:val="single" w:color="000000" w:themeColor="text1" w:sz="4" w:space="0"/>
+        <w:top w:val="single" w:sz="4" w:space="0" w:color="000000" w:themeColor="text1"/>
+        <w:left w:val="single" w:sz="4" w:space="0" w:color="000000" w:themeColor="text1"/>
+        <w:bottom w:val="single" w:sz="4" w:space="0" w:color="000000" w:themeColor="text1"/>
+        <w:right w:val="single" w:sz="4" w:space="0" w:color="000000" w:themeColor="text1"/>
+        <w:insideH w:val="single" w:sz="4" w:space="0" w:color="000000" w:themeColor="text1"/>
+        <w:insideV w:val="single" w:sz="4" w:space="0" w:color="000000" w:themeColor="text1"/>
       </w:tblBorders>
     </w:tblPr>
   </w:style>
-  <w:style w:type="character" w:styleId="HeaderChar" w:customStyle="1">
+  <w:style w:type="character" w:customStyle="1" w:styleId="HeaderChar">
     <w:name w:val="Header Char"/>
     <w:basedOn w:val="DefaultParagraphFont"/>
     <w:link w:val="Header"/>
@@ -6417,7 +6431,7 @@
       <w:spacing w:after="0" w:line="240" w:lineRule="auto"/>
     </w:pPr>
   </w:style>
-  <w:style w:type="character" w:styleId="FooterChar" w:customStyle="1">
+  <w:style w:type="character" w:customStyle="1" w:styleId="FooterChar">
     <w:name w:val="Footer Char"/>
     <w:basedOn w:val="DefaultParagraphFont"/>
     <w:link w:val="Footer"/>
@@ -6468,7 +6482,7 @@
     <w:unhideWhenUsed/>
     <w:rsid w:val="00D951AD"/>
   </w:style>
-  <w:style w:type="character" w:styleId="CommentTextChar" w:customStyle="1">
+  <w:style w:type="character" w:customStyle="1" w:styleId="CommentTextChar">
     <w:name w:val="Comment Text Char"/>
     <w:basedOn w:val="DefaultParagraphFont"/>
     <w:link w:val="CommentText"/>
@@ -6490,7 +6504,7 @@
       <w:bCs/>
     </w:rPr>
   </w:style>
-  <w:style w:type="character" w:styleId="CommentSubjectChar" w:customStyle="1">
+  <w:style w:type="character" w:customStyle="1" w:styleId="CommentSubjectChar">
     <w:name w:val="Comment Subject Char"/>
     <w:basedOn w:val="CommentTextChar"/>
     <w:link w:val="CommentSubject"/>
@@ -6536,7 +6550,7 @@
       <w:spacing w:before="100" w:beforeAutospacing="1" w:after="100" w:afterAutospacing="1" w:line="240" w:lineRule="auto"/>
     </w:pPr>
     <w:rPr>
-      <w:rFonts w:ascii="Times New Roman" w:hAnsi="Times New Roman" w:eastAsia="Times New Roman" w:cs="Times New Roman"/>
+      <w:rFonts w:ascii="Times New Roman" w:eastAsia="Times New Roman" w:hAnsi="Times New Roman" w:cs="Times New Roman"/>
       <w:sz w:val="24"/>
       <w:szCs w:val="24"/>
     </w:rPr>
